--- a/2-Python_Basis/Lab python/2_TP_string.docx
+++ b/2-Python_Basis/Lab python/2_TP_string.docx
@@ -1,23 +1,20 @@
 
 <file path=word/document.xml><?xml version="1.0" encoding="utf-8"?>
-<w:document xmlns:ve="http://schemas.openxmlformats.org/markup-compatibility/2006" xmlns:o="urn:schemas-microsoft-com:office:office" xmlns:r="http://schemas.openxmlformats.org/officeDocument/2006/relationships" xmlns:m="http://schemas.openxmlformats.org/officeDocument/2006/math" xmlns:v="urn:schemas-microsoft-com:vml" xmlns:wp="http://schemas.openxmlformats.org/drawingml/2006/wordprocessingDrawing" xmlns:w10="urn:schemas-microsoft-com:office:word" xmlns:w="http://schemas.openxmlformats.org/wordprocessingml/2006/main" xmlns:wne="http://schemas.microsoft.com/office/word/2006/wordml" xmlns:a="http://schemas.openxmlformats.org/drawingml/2006/main" xmlns:pic="http://schemas.openxmlformats.org/drawingml/2006/picture" xml:space="preserve">
+<w:document xmlns:wpc="http://schemas.microsoft.com/office/word/2010/wordprocessingCanvas" xmlns:cx="http://schemas.microsoft.com/office/drawing/2014/chartex" xmlns:cx1="http://schemas.microsoft.com/office/drawing/2015/9/8/chartex" xmlns:cx2="http://schemas.microsoft.com/office/drawing/2015/10/21/chartex" xmlns:cx3="http://schemas.microsoft.com/office/drawing/2016/5/9/chartex" xmlns:cx4="http://schemas.microsoft.com/office/drawing/2016/5/10/chartex" xmlns:cx5="http://schemas.microsoft.com/office/drawing/2016/5/11/chartex" xmlns:cx6="http://schemas.microsoft.com/office/drawing/2016/5/12/chartex" xmlns:cx7="http://schemas.microsoft.com/office/drawing/2016/5/13/chartex" xmlns:cx8="http://schemas.microsoft.com/office/drawing/2016/5/14/chartex" xmlns:mc="http://schemas.openxmlformats.org/markup-compatibility/2006" xmlns:aink="http://schemas.microsoft.com/office/drawing/2016/ink" xmlns:am3d="http://schemas.microsoft.com/office/drawing/2017/model3d" xmlns:o="urn:schemas-microsoft-com:office:office" xmlns:r="http://schemas.openxmlformats.org/officeDocument/2006/relationships" xmlns:m="http://schemas.openxmlformats.org/officeDocument/2006/math" xmlns:v="urn:schemas-microsoft-com:vml" xmlns:wp14="http://schemas.microsoft.com/office/word/2010/wordprocessingDrawing" xmlns:wp="http://schemas.openxmlformats.org/drawingml/2006/wordprocessingDrawing" xmlns:w10="urn:schemas-microsoft-com:office:word" xmlns:w="http://schemas.openxmlformats.org/wordprocessingml/2006/main" xmlns:w14="http://schemas.microsoft.com/office/word/2010/wordml" xmlns:w15="http://schemas.microsoft.com/office/word/2012/wordml" xmlns:w16cid="http://schemas.microsoft.com/office/word/2016/wordml/cid" xmlns:w16se="http://schemas.microsoft.com/office/word/2015/wordml/symex" xmlns:wpg="http://schemas.microsoft.com/office/word/2010/wordprocessingGroup" xmlns:wpi="http://schemas.microsoft.com/office/word/2010/wordprocessingInk" xmlns:wne="http://schemas.microsoft.com/office/word/2006/wordml" xmlns:wps="http://schemas.microsoft.com/office/word/2010/wordprocessingShape" mc:Ignorable="w14 w15 w16se w16cid wp14">
   <w:body>
     <w:p>
       <w:pPr>
         <w:spacing w:before="160"/>
-        <w:ind w:left="3153" w:right="0" w:firstLine="0"/>
-        <w:jc w:val="left"/>
+        <w:ind w:left="3153"/>
         <w:rPr>
           <w:rFonts w:ascii="Georgia" w:hAnsi="Georgia"/>
           <w:b/>
-          <w:sz w:val="22"/>
         </w:rPr>
       </w:pPr>
       <w:r>
         <w:rPr>
           <w:rFonts w:ascii="Georgia" w:hAnsi="Georgia"/>
           <w:b/>
-          <w:sz w:val="22"/>
           <w:u w:val="single"/>
         </w:rPr>
         <w:t>Les chaînes de caractères</w:t>
@@ -25,7 +22,7 @@
     </w:p>
     <w:p>
       <w:pPr>
-        <w:pStyle w:val="BodyText"/>
+        <w:pStyle w:val="Corpsdetexte"/>
         <w:ind w:left="0"/>
         <w:rPr>
           <w:rFonts w:ascii="Georgia"/>
@@ -36,7 +33,7 @@
     </w:p>
     <w:p>
       <w:pPr>
-        <w:pStyle w:val="BodyText"/>
+        <w:pStyle w:val="Corpsdetexte"/>
         <w:spacing w:before="5"/>
         <w:ind w:left="0"/>
         <w:rPr>
@@ -48,16 +45,15 @@
     </w:p>
     <w:p>
       <w:pPr>
-        <w:pStyle w:val="ListParagraph"/>
+        <w:pStyle w:val="Paragraphedeliste"/>
         <w:numPr>
           <w:ilvl w:val="0"/>
           <w:numId w:val="1"/>
         </w:numPr>
         <w:tabs>
-          <w:tab w:pos="417" w:val="left" w:leader="none"/>
+          <w:tab w:val="left" w:pos="417"/>
         </w:tabs>
-        <w:spacing w:line="247" w:lineRule="auto" w:before="120" w:after="0"/>
-        <w:ind w:left="416" w:right="531" w:hanging="300"/>
+        <w:spacing w:before="120" w:line="247" w:lineRule="auto"/>
         <w:jc w:val="both"/>
         <w:rPr>
           <w:sz w:val="24"/>
@@ -68,8 +64,16 @@
           <w:w w:val="110"/>
           <w:sz w:val="24"/>
         </w:rPr>
-        <w:t>Ecrire un programme qui affiche les caractères d’une chaînes de caractères </w:t>
-      </w:r>
+        <w:t>Ecrire un programme qui affiche les caractères d’une chaîne</w:t>
+      </w:r>
+      <w:r>
+        <w:rPr>
+          <w:w w:val="110"/>
+          <w:sz w:val="24"/>
+        </w:rPr>
+        <w:t xml:space="preserve"> de caractères </w:t>
+      </w:r>
+      <w:proofErr w:type="spellStart"/>
       <w:r>
         <w:rPr>
           <w:rFonts w:ascii="Palatino Linotype" w:hAnsi="Palatino Linotype"/>
@@ -78,7 +82,18 @@
           <w:w w:val="110"/>
           <w:sz w:val="24"/>
         </w:rPr>
-        <w:t>ch </w:t>
+        <w:t>ch</w:t>
+      </w:r>
+      <w:proofErr w:type="spellEnd"/>
+      <w:r>
+        <w:rPr>
+          <w:rFonts w:ascii="Palatino Linotype" w:hAnsi="Palatino Linotype"/>
+          <w:b/>
+          <w:spacing w:val="-4"/>
+          <w:w w:val="110"/>
+          <w:sz w:val="24"/>
+        </w:rPr>
+        <w:t xml:space="preserve"> </w:t>
       </w:r>
       <w:r>
         <w:rPr>
@@ -93,7 +108,7 @@
           <w:w w:val="110"/>
           <w:sz w:val="24"/>
         </w:rPr>
-        <w:t> </w:t>
+        <w:t xml:space="preserve"> </w:t>
       </w:r>
       <w:r>
         <w:rPr>
@@ -105,7 +120,7 @@
     </w:p>
     <w:p>
       <w:pPr>
-        <w:pStyle w:val="BodyText"/>
+        <w:pStyle w:val="Corpsdetexte"/>
         <w:ind w:left="0"/>
         <w:rPr>
           <w:sz w:val="28"/>
@@ -114,16 +129,15 @@
     </w:p>
     <w:p>
       <w:pPr>
-        <w:pStyle w:val="ListParagraph"/>
+        <w:pStyle w:val="Paragraphedeliste"/>
         <w:numPr>
           <w:ilvl w:val="0"/>
           <w:numId w:val="1"/>
         </w:numPr>
         <w:tabs>
-          <w:tab w:pos="417" w:val="left" w:leader="none"/>
+          <w:tab w:val="left" w:pos="417"/>
         </w:tabs>
-        <w:spacing w:line="213" w:lineRule="auto" w:before="0" w:after="0"/>
-        <w:ind w:left="416" w:right="531" w:hanging="300"/>
+        <w:spacing w:line="213" w:lineRule="auto"/>
         <w:jc w:val="both"/>
         <w:rPr>
           <w:sz w:val="24"/>
@@ -134,7 +148,7 @@
           <w:w w:val="110"/>
           <w:sz w:val="24"/>
         </w:rPr>
-        <w:t>Ecrire une fonction </w:t>
+        <w:t xml:space="preserve">Ecrire une fonction </w:t>
       </w:r>
       <w:r>
         <w:rPr>
@@ -144,15 +158,16 @@
           <w:w w:val="110"/>
           <w:sz w:val="24"/>
         </w:rPr>
-        <w:t>Test </w:t>
-      </w:r>
-      <w:r>
-        <w:rPr>
-          <w:w w:val="110"/>
-          <w:sz w:val="24"/>
-        </w:rPr>
-        <w:t>qui retourne </w:t>
-      </w:r>
+        <w:t xml:space="preserve">Test </w:t>
+      </w:r>
+      <w:r>
+        <w:rPr>
+          <w:w w:val="110"/>
+          <w:sz w:val="24"/>
+        </w:rPr>
+        <w:t xml:space="preserve">qui retourne </w:t>
+      </w:r>
+      <w:proofErr w:type="spellStart"/>
       <w:r>
         <w:rPr>
           <w:rFonts w:ascii="Palatino Linotype" w:hAnsi="Palatino Linotype"/>
@@ -161,15 +176,27 @@
           <w:w w:val="110"/>
           <w:sz w:val="24"/>
         </w:rPr>
-        <w:t>True </w:t>
-      </w:r>
-      <w:r>
-        <w:rPr>
-          <w:w w:val="110"/>
-          <w:sz w:val="24"/>
-        </w:rPr>
-        <w:t>si une chaîne de caractères </w:t>
-      </w:r>
+        <w:t>True</w:t>
+      </w:r>
+      <w:proofErr w:type="spellEnd"/>
+      <w:r>
+        <w:rPr>
+          <w:rFonts w:ascii="Palatino Linotype" w:hAnsi="Palatino Linotype"/>
+          <w:b/>
+          <w:spacing w:val="-7"/>
+          <w:w w:val="110"/>
+          <w:sz w:val="24"/>
+        </w:rPr>
+        <w:t xml:space="preserve"> </w:t>
+      </w:r>
+      <w:r>
+        <w:rPr>
+          <w:w w:val="110"/>
+          <w:sz w:val="24"/>
+        </w:rPr>
+        <w:t xml:space="preserve">si une chaîne de caractères </w:t>
+      </w:r>
+      <w:proofErr w:type="spellStart"/>
       <w:r>
         <w:rPr>
           <w:rFonts w:ascii="Palatino Linotype" w:hAnsi="Palatino Linotype"/>
@@ -178,14 +205,25 @@
           <w:w w:val="110"/>
           <w:sz w:val="24"/>
         </w:rPr>
-        <w:t>ch </w:t>
-      </w:r>
-      <w:r>
-        <w:rPr>
-          <w:w w:val="110"/>
-          <w:sz w:val="24"/>
-        </w:rPr>
-        <w:t>passée en paramètre </w:t>
+        <w:t>ch</w:t>
+      </w:r>
+      <w:proofErr w:type="spellEnd"/>
+      <w:r>
+        <w:rPr>
+          <w:rFonts w:ascii="Palatino Linotype" w:hAnsi="Palatino Linotype"/>
+          <w:b/>
+          <w:spacing w:val="-4"/>
+          <w:w w:val="110"/>
+          <w:sz w:val="24"/>
+        </w:rPr>
+        <w:t xml:space="preserve"> </w:t>
+      </w:r>
+      <w:r>
+        <w:rPr>
+          <w:w w:val="110"/>
+          <w:sz w:val="24"/>
+        </w:rPr>
+        <w:t xml:space="preserve">passée en paramètre </w:t>
       </w:r>
       <w:r>
         <w:rPr>
@@ -193,30 +231,30 @@
           <w:w w:val="110"/>
           <w:sz w:val="24"/>
         </w:rPr>
-        <w:t>contient </w:t>
-      </w:r>
-      <w:r>
-        <w:rPr>
-          <w:w w:val="110"/>
-          <w:sz w:val="24"/>
-        </w:rPr>
-        <w:t>le caractère </w:t>
-      </w:r>
-      <w:r>
-        <w:rPr>
-          <w:rFonts w:ascii="Palatino Linotype" w:hAnsi="Palatino Linotype"/>
-          <w:b/>
-          <w:w w:val="110"/>
-          <w:sz w:val="24"/>
-        </w:rPr>
-        <w:t>’e’ </w:t>
-      </w:r>
-      <w:r>
-        <w:rPr>
-          <w:w w:val="110"/>
-          <w:sz w:val="24"/>
-        </w:rPr>
-        <w:t>et </w:t>
+        <w:t xml:space="preserve">contient </w:t>
+      </w:r>
+      <w:r>
+        <w:rPr>
+          <w:w w:val="110"/>
+          <w:sz w:val="24"/>
+        </w:rPr>
+        <w:t xml:space="preserve">le caractère </w:t>
+      </w:r>
+      <w:r>
+        <w:rPr>
+          <w:rFonts w:ascii="Palatino Linotype" w:hAnsi="Palatino Linotype"/>
+          <w:b/>
+          <w:w w:val="110"/>
+          <w:sz w:val="24"/>
+        </w:rPr>
+        <w:t xml:space="preserve">’e’ </w:t>
+      </w:r>
+      <w:r>
+        <w:rPr>
+          <w:w w:val="110"/>
+          <w:sz w:val="24"/>
+        </w:rPr>
+        <w:t xml:space="preserve">et </w:t>
       </w:r>
       <w:r>
         <w:rPr>
@@ -236,7 +274,7 @@
           <w:w w:val="110"/>
           <w:sz w:val="24"/>
         </w:rPr>
-        <w:t> </w:t>
+        <w:t xml:space="preserve"> </w:t>
       </w:r>
       <w:r>
         <w:rPr>
@@ -248,7 +286,7 @@
     </w:p>
     <w:p>
       <w:pPr>
-        <w:pStyle w:val="BodyText"/>
+        <w:pStyle w:val="Corpsdetexte"/>
         <w:spacing w:before="8"/>
         <w:ind w:left="0"/>
         <w:rPr>
@@ -258,16 +296,15 @@
     </w:p>
     <w:p>
       <w:pPr>
-        <w:pStyle w:val="ListParagraph"/>
+        <w:pStyle w:val="Paragraphedeliste"/>
         <w:numPr>
           <w:ilvl w:val="0"/>
           <w:numId w:val="1"/>
         </w:numPr>
         <w:tabs>
-          <w:tab w:pos="417" w:val="left" w:leader="none"/>
+          <w:tab w:val="left" w:pos="417"/>
         </w:tabs>
-        <w:spacing w:line="213" w:lineRule="auto" w:before="0" w:after="0"/>
-        <w:ind w:left="416" w:right="531" w:hanging="300"/>
+        <w:spacing w:line="213" w:lineRule="auto"/>
         <w:jc w:val="both"/>
         <w:rPr>
           <w:sz w:val="24"/>
@@ -286,7 +323,7 @@
           <w:w w:val="110"/>
           <w:sz w:val="24"/>
         </w:rPr>
-        <w:t> </w:t>
+        <w:t xml:space="preserve"> </w:t>
       </w:r>
       <w:r>
         <w:rPr>
@@ -301,7 +338,7 @@
           <w:w w:val="110"/>
           <w:sz w:val="24"/>
         </w:rPr>
-        <w:t> </w:t>
+        <w:t xml:space="preserve"> </w:t>
       </w:r>
       <w:r>
         <w:rPr>
@@ -316,7 +353,7 @@
           <w:w w:val="110"/>
           <w:sz w:val="24"/>
         </w:rPr>
-        <w:t> </w:t>
+        <w:t xml:space="preserve"> </w:t>
       </w:r>
       <w:r>
         <w:rPr>
@@ -335,7 +372,7 @@
           <w:w w:val="110"/>
           <w:sz w:val="24"/>
         </w:rPr>
-        <w:t> </w:t>
+        <w:t xml:space="preserve"> </w:t>
       </w:r>
       <w:r>
         <w:rPr>
@@ -350,7 +387,7 @@
           <w:w w:val="110"/>
           <w:sz w:val="24"/>
         </w:rPr>
-        <w:t> </w:t>
+        <w:t xml:space="preserve"> </w:t>
       </w:r>
       <w:r>
         <w:rPr>
@@ -365,14 +402,23 @@
           <w:w w:val="110"/>
           <w:sz w:val="24"/>
         </w:rPr>
-        <w:t> </w:t>
-      </w:r>
-      <w:r>
-        <w:rPr>
-          <w:w w:val="110"/>
-          <w:sz w:val="24"/>
-        </w:rPr>
-        <w:t>et</w:t>
+        <w:t xml:space="preserve"> </w:t>
+      </w:r>
+      <w:r>
+        <w:rPr>
+          <w:w w:val="110"/>
+          <w:sz w:val="24"/>
+        </w:rPr>
+        <w:t>e</w:t>
+      </w:r>
+      <w:bookmarkStart w:id="0" w:name="_GoBack"/>
+      <w:bookmarkEnd w:id="0"/>
+      <w:r>
+        <w:rPr>
+          <w:w w:val="110"/>
+          <w:sz w:val="24"/>
+        </w:rPr>
+        <w:t>t</w:t>
       </w:r>
       <w:r>
         <w:rPr>
@@ -380,7 +426,7 @@
           <w:w w:val="110"/>
           <w:sz w:val="24"/>
         </w:rPr>
-        <w:t> </w:t>
+        <w:t xml:space="preserve"> </w:t>
       </w:r>
       <w:r>
         <w:rPr>
@@ -395,7 +441,7 @@
           <w:w w:val="110"/>
           <w:sz w:val="24"/>
         </w:rPr>
-        <w:t> </w:t>
+        <w:t xml:space="preserve"> </w:t>
       </w:r>
       <w:r>
         <w:rPr>
@@ -410,7 +456,7 @@
           <w:w w:val="110"/>
           <w:sz w:val="24"/>
         </w:rPr>
-        <w:t> </w:t>
+        <w:t xml:space="preserve"> </w:t>
       </w:r>
       <w:r>
         <w:rPr>
@@ -425,7 +471,7 @@
           <w:w w:val="110"/>
           <w:sz w:val="24"/>
         </w:rPr>
-        <w:t> </w:t>
+        <w:t xml:space="preserve"> </w:t>
       </w:r>
       <w:r>
         <w:rPr>
@@ -440,7 +486,7 @@
           <w:w w:val="110"/>
           <w:sz w:val="24"/>
         </w:rPr>
-        <w:t> </w:t>
+        <w:t xml:space="preserve"> </w:t>
       </w:r>
       <w:r>
         <w:rPr>
@@ -455,22 +501,40 @@
           <w:w w:val="110"/>
           <w:sz w:val="24"/>
         </w:rPr>
-        <w:t> </w:t>
-      </w:r>
-      <w:r>
-        <w:rPr>
-          <w:w w:val="110"/>
-          <w:sz w:val="24"/>
-        </w:rPr>
-        <w:t>carac- tère</w:t>
-      </w:r>
+        <w:t xml:space="preserve"> </w:t>
+      </w:r>
+      <w:proofErr w:type="spellStart"/>
+      <w:r>
+        <w:rPr>
+          <w:w w:val="110"/>
+          <w:sz w:val="24"/>
+        </w:rPr>
+        <w:t>carac</w:t>
+      </w:r>
+      <w:proofErr w:type="spellEnd"/>
+      <w:r>
+        <w:rPr>
+          <w:w w:val="110"/>
+          <w:sz w:val="24"/>
+        </w:rPr>
+        <w:t xml:space="preserve">- </w:t>
+      </w:r>
+      <w:proofErr w:type="spellStart"/>
+      <w:r>
+        <w:rPr>
+          <w:w w:val="110"/>
+          <w:sz w:val="24"/>
+        </w:rPr>
+        <w:t>tère</w:t>
+      </w:r>
+      <w:proofErr w:type="spellEnd"/>
       <w:r>
         <w:rPr>
           <w:spacing w:val="11"/>
           <w:w w:val="110"/>
           <w:sz w:val="24"/>
         </w:rPr>
-        <w:t> </w:t>
+        <w:t xml:space="preserve"> </w:t>
       </w:r>
       <w:r>
         <w:rPr>
@@ -489,7 +553,7 @@
           <w:w w:val="110"/>
           <w:sz w:val="24"/>
         </w:rPr>
-        <w:t> </w:t>
+        <w:t xml:space="preserve"> </w:t>
       </w:r>
       <w:r>
         <w:rPr>
@@ -504,7 +568,7 @@
           <w:w w:val="110"/>
           <w:sz w:val="24"/>
         </w:rPr>
-        <w:t> </w:t>
+        <w:t xml:space="preserve"> </w:t>
       </w:r>
       <w:r>
         <w:rPr>
@@ -519,7 +583,7 @@
           <w:w w:val="110"/>
           <w:sz w:val="24"/>
         </w:rPr>
-        <w:t> </w:t>
+        <w:t xml:space="preserve"> </w:t>
       </w:r>
       <w:r>
         <w:rPr>
@@ -534,7 +598,7 @@
           <w:w w:val="110"/>
           <w:sz w:val="24"/>
         </w:rPr>
-        <w:t> </w:t>
+        <w:t xml:space="preserve"> </w:t>
       </w:r>
       <w:r>
         <w:rPr>
@@ -549,7 +613,7 @@
           <w:w w:val="110"/>
           <w:sz w:val="24"/>
         </w:rPr>
-        <w:t> </w:t>
+        <w:t xml:space="preserve"> </w:t>
       </w:r>
       <w:r>
         <w:rPr>
@@ -564,8 +628,9 @@
           <w:w w:val="110"/>
           <w:sz w:val="24"/>
         </w:rPr>
-        <w:t> </w:t>
-      </w:r>
+        <w:t xml:space="preserve"> </w:t>
+      </w:r>
+      <w:proofErr w:type="spellStart"/>
       <w:r>
         <w:rPr>
           <w:rFonts w:ascii="Palatino Linotype" w:hAnsi="Palatino Linotype"/>
@@ -576,6 +641,7 @@
         </w:rPr>
         <w:t>ch</w:t>
       </w:r>
+      <w:proofErr w:type="spellEnd"/>
       <w:r>
         <w:rPr>
           <w:rFonts w:ascii="Palatino Linotype" w:hAnsi="Palatino Linotype"/>
@@ -584,7 +650,7 @@
           <w:w w:val="110"/>
           <w:sz w:val="24"/>
         </w:rPr>
-        <w:t> </w:t>
+        <w:t xml:space="preserve"> </w:t>
       </w:r>
       <w:r>
         <w:rPr>
@@ -599,7 +665,7 @@
           <w:w w:val="110"/>
           <w:sz w:val="24"/>
         </w:rPr>
-        <w:t> </w:t>
+        <w:t xml:space="preserve"> </w:t>
       </w:r>
       <w:r>
         <w:rPr>
@@ -614,7 +680,7 @@
           <w:w w:val="110"/>
           <w:sz w:val="24"/>
         </w:rPr>
-        <w:t> </w:t>
+        <w:t xml:space="preserve"> </w:t>
       </w:r>
       <w:r>
         <w:rPr>
@@ -626,7 +692,7 @@
     </w:p>
     <w:p>
       <w:pPr>
-        <w:pStyle w:val="BodyText"/>
+        <w:pStyle w:val="Corpsdetexte"/>
         <w:spacing w:before="8"/>
         <w:ind w:left="0"/>
         <w:rPr>
@@ -636,16 +702,15 @@
     </w:p>
     <w:p>
       <w:pPr>
-        <w:pStyle w:val="ListParagraph"/>
+        <w:pStyle w:val="Paragraphedeliste"/>
         <w:numPr>
           <w:ilvl w:val="0"/>
           <w:numId w:val="1"/>
         </w:numPr>
         <w:tabs>
-          <w:tab w:pos="417" w:val="left" w:leader="none"/>
+          <w:tab w:val="left" w:pos="417"/>
         </w:tabs>
-        <w:spacing w:line="213" w:lineRule="auto" w:before="0" w:after="0"/>
-        <w:ind w:left="416" w:right="531" w:hanging="300"/>
+        <w:spacing w:line="213" w:lineRule="auto"/>
         <w:jc w:val="both"/>
         <w:rPr>
           <w:sz w:val="24"/>
@@ -656,23 +721,23 @@
           <w:w w:val="110"/>
           <w:sz w:val="24"/>
         </w:rPr>
-        <w:t>Ecrire une fonction </w:t>
-      </w:r>
-      <w:r>
-        <w:rPr>
-          <w:rFonts w:ascii="Palatino Linotype" w:hAnsi="Palatino Linotype"/>
-          <w:b/>
-          <w:w w:val="110"/>
-          <w:sz w:val="24"/>
-        </w:rPr>
-        <w:t>Recopie </w:t>
-      </w:r>
-      <w:r>
-        <w:rPr>
-          <w:w w:val="110"/>
-          <w:sz w:val="24"/>
-        </w:rPr>
-        <w:t>qui recopie une chaîne de caractères </w:t>
+        <w:t xml:space="preserve">Ecrire une fonction </w:t>
+      </w:r>
+      <w:r>
+        <w:rPr>
+          <w:rFonts w:ascii="Palatino Linotype" w:hAnsi="Palatino Linotype"/>
+          <w:b/>
+          <w:w w:val="110"/>
+          <w:sz w:val="24"/>
+        </w:rPr>
+        <w:t xml:space="preserve">Recopie </w:t>
+      </w:r>
+      <w:r>
+        <w:rPr>
+          <w:w w:val="110"/>
+          <w:sz w:val="24"/>
+        </w:rPr>
+        <w:t xml:space="preserve">qui recopie une chaîne de caractères </w:t>
       </w:r>
       <w:r>
         <w:rPr>
@@ -682,7 +747,7 @@
           <w:w w:val="110"/>
           <w:sz w:val="24"/>
         </w:rPr>
-        <w:t>ch1 </w:t>
+        <w:t xml:space="preserve">ch1 </w:t>
       </w:r>
       <w:r>
         <w:rPr>
@@ -697,7 +762,7 @@
           <w:w w:val="110"/>
           <w:sz w:val="24"/>
         </w:rPr>
-        <w:t> </w:t>
+        <w:t xml:space="preserve"> </w:t>
       </w:r>
       <w:r>
         <w:rPr>
@@ -712,7 +777,7 @@
           <w:w w:val="110"/>
           <w:sz w:val="24"/>
         </w:rPr>
-        <w:t> </w:t>
+        <w:t xml:space="preserve"> </w:t>
       </w:r>
       <w:r>
         <w:rPr>
@@ -727,7 +792,7 @@
           <w:w w:val="110"/>
           <w:sz w:val="24"/>
         </w:rPr>
-        <w:t> </w:t>
+        <w:t xml:space="preserve"> </w:t>
       </w:r>
       <w:r>
         <w:rPr>
@@ -753,7 +818,7 @@
           <w:w w:val="110"/>
           <w:sz w:val="24"/>
         </w:rPr>
-        <w:t> </w:t>
+        <w:t xml:space="preserve"> </w:t>
       </w:r>
       <w:r>
         <w:rPr>
@@ -768,7 +833,7 @@
           <w:w w:val="110"/>
           <w:sz w:val="24"/>
         </w:rPr>
-        <w:t> </w:t>
+        <w:t xml:space="preserve"> </w:t>
       </w:r>
       <w:r>
         <w:rPr>
@@ -783,7 +848,7 @@
           <w:w w:val="110"/>
           <w:sz w:val="24"/>
         </w:rPr>
-        <w:t> </w:t>
+        <w:t xml:space="preserve"> </w:t>
       </w:r>
       <w:r>
         <w:rPr>
@@ -798,7 +863,7 @@
           <w:w w:val="110"/>
           <w:sz w:val="24"/>
         </w:rPr>
-        <w:t> </w:t>
+        <w:t xml:space="preserve"> </w:t>
       </w:r>
       <w:r>
         <w:rPr>
@@ -813,7 +878,7 @@
           <w:w w:val="110"/>
           <w:sz w:val="24"/>
         </w:rPr>
-        <w:t> </w:t>
+        <w:t xml:space="preserve"> </w:t>
       </w:r>
       <w:r>
         <w:rPr>
@@ -828,7 +893,7 @@
           <w:w w:val="110"/>
           <w:sz w:val="24"/>
         </w:rPr>
-        <w:t> </w:t>
+        <w:t xml:space="preserve"> </w:t>
       </w:r>
       <w:r>
         <w:rPr>
@@ -843,7 +908,7 @@
           <w:w w:val="110"/>
           <w:sz w:val="24"/>
         </w:rPr>
-        <w:t> </w:t>
+        <w:t xml:space="preserve"> </w:t>
       </w:r>
       <w:r>
         <w:rPr>
@@ -858,7 +923,7 @@
           <w:w w:val="110"/>
           <w:sz w:val="24"/>
         </w:rPr>
-        <w:t> </w:t>
+        <w:t xml:space="preserve"> </w:t>
       </w:r>
       <w:r>
         <w:rPr>
@@ -870,7 +935,7 @@
     </w:p>
     <w:p>
       <w:pPr>
-        <w:pStyle w:val="BodyText"/>
+        <w:pStyle w:val="Corpsdetexte"/>
         <w:spacing w:line="298" w:lineRule="exact"/>
         <w:ind w:left="416"/>
       </w:pPr>
@@ -878,7 +943,7 @@
         <w:rPr>
           <w:w w:val="110"/>
         </w:rPr>
-        <w:t>Exemple : </w:t>
+        <w:t xml:space="preserve">Exemple : </w:t>
       </w:r>
       <w:r>
         <w:rPr>
@@ -899,7 +964,7 @@
           <w:spacing w:val="53"/>
           <w:w w:val="110"/>
         </w:rPr>
-        <w:t> </w:t>
+        <w:t xml:space="preserve"> </w:t>
       </w:r>
       <w:r>
         <w:rPr>
@@ -920,7 +985,7 @@
     </w:p>
     <w:p>
       <w:pPr>
-        <w:pStyle w:val="BodyText"/>
+        <w:pStyle w:val="Corpsdetexte"/>
         <w:spacing w:before="10"/>
         <w:ind w:left="0"/>
         <w:rPr>
@@ -930,16 +995,15 @@
     </w:p>
     <w:p>
       <w:pPr>
-        <w:pStyle w:val="ListParagraph"/>
+        <w:pStyle w:val="Paragraphedeliste"/>
         <w:numPr>
           <w:ilvl w:val="0"/>
           <w:numId w:val="1"/>
         </w:numPr>
         <w:tabs>
-          <w:tab w:pos="417" w:val="left" w:leader="none"/>
+          <w:tab w:val="left" w:pos="417"/>
         </w:tabs>
-        <w:spacing w:line="213" w:lineRule="auto" w:before="1" w:after="0"/>
-        <w:ind w:left="416" w:right="531" w:hanging="300"/>
+        <w:spacing w:before="1" w:line="213" w:lineRule="auto"/>
         <w:jc w:val="both"/>
         <w:rPr>
           <w:sz w:val="24"/>
@@ -950,7 +1014,7 @@
           <w:w w:val="110"/>
           <w:sz w:val="24"/>
         </w:rPr>
-        <w:t>Ecrire une fonction </w:t>
+        <w:t xml:space="preserve">Ecrire une fonction </w:t>
       </w:r>
       <w:r>
         <w:rPr>
@@ -960,14 +1024,14 @@
           <w:w w:val="110"/>
           <w:sz w:val="24"/>
         </w:rPr>
-        <w:t>Inverse </w:t>
-      </w:r>
-      <w:r>
-        <w:rPr>
-          <w:w w:val="110"/>
-          <w:sz w:val="24"/>
-        </w:rPr>
-        <w:t>qui recopie une chaîne de caractères </w:t>
+        <w:t xml:space="preserve">Inverse </w:t>
+      </w:r>
+      <w:r>
+        <w:rPr>
+          <w:w w:val="110"/>
+          <w:sz w:val="24"/>
+        </w:rPr>
+        <w:t xml:space="preserve">qui recopie une chaîne de caractères </w:t>
       </w:r>
       <w:r>
         <w:rPr>
@@ -977,14 +1041,14 @@
           <w:w w:val="110"/>
           <w:sz w:val="24"/>
         </w:rPr>
-        <w:t>ch1 </w:t>
-      </w:r>
-      <w:r>
-        <w:rPr>
-          <w:w w:val="110"/>
-          <w:sz w:val="24"/>
-        </w:rPr>
-        <w:t>dans une chaîne de caractères </w:t>
+        <w:t xml:space="preserve">ch1 </w:t>
+      </w:r>
+      <w:r>
+        <w:rPr>
+          <w:w w:val="110"/>
+          <w:sz w:val="24"/>
+        </w:rPr>
+        <w:t xml:space="preserve">dans une chaîne de caractères </w:t>
       </w:r>
       <w:r>
         <w:rPr>
@@ -1002,7 +1066,7 @@
           <w:w w:val="110"/>
           <w:sz w:val="24"/>
         </w:rPr>
-        <w:t>, </w:t>
+        <w:t xml:space="preserve">, </w:t>
       </w:r>
       <w:r>
         <w:rPr>
@@ -1017,7 +1081,7 @@
           <w:w w:val="110"/>
           <w:sz w:val="24"/>
         </w:rPr>
-        <w:t> </w:t>
+        <w:t xml:space="preserve"> </w:t>
       </w:r>
       <w:r>
         <w:rPr>
@@ -1029,7 +1093,7 @@
     </w:p>
     <w:p>
       <w:pPr>
-        <w:pStyle w:val="BodyText"/>
+        <w:pStyle w:val="Corpsdetexte"/>
         <w:spacing w:line="298" w:lineRule="exact"/>
         <w:ind w:left="416"/>
       </w:pPr>
@@ -1037,7 +1101,7 @@
         <w:rPr>
           <w:w w:val="110"/>
         </w:rPr>
-        <w:t>Exemple : </w:t>
+        <w:t xml:space="preserve">Exemple : </w:t>
       </w:r>
       <w:r>
         <w:rPr>
@@ -1051,7 +1115,7 @@
         <w:rPr>
           <w:w w:val="110"/>
         </w:rPr>
-        <w:t>=’CPGE’ deviendra </w:t>
+        <w:t xml:space="preserve">=’CPGE’ deviendra </w:t>
       </w:r>
       <w:r>
         <w:rPr>
@@ -1072,16 +1136,16 @@
     </w:p>
     <w:p>
       <w:pPr>
-        <w:pStyle w:val="ListParagraph"/>
+        <w:pStyle w:val="Paragraphedeliste"/>
         <w:numPr>
           <w:ilvl w:val="0"/>
           <w:numId w:val="1"/>
         </w:numPr>
         <w:tabs>
-          <w:tab w:pos="417" w:val="left" w:leader="none"/>
+          <w:tab w:val="left" w:pos="417"/>
         </w:tabs>
-        <w:spacing w:line="230" w:lineRule="auto" w:before="296" w:after="0"/>
-        <w:ind w:left="416" w:right="532" w:hanging="300"/>
+        <w:spacing w:before="296" w:line="230" w:lineRule="auto"/>
+        <w:ind w:right="532"/>
         <w:jc w:val="both"/>
         <w:rPr>
           <w:sz w:val="24"/>
@@ -1100,7 +1164,7 @@
           <w:w w:val="110"/>
           <w:sz w:val="24"/>
         </w:rPr>
-        <w:t> </w:t>
+        <w:t xml:space="preserve"> </w:t>
       </w:r>
       <w:r>
         <w:rPr>
@@ -1115,7 +1179,7 @@
           <w:w w:val="110"/>
           <w:sz w:val="24"/>
         </w:rPr>
-        <w:t> </w:t>
+        <w:t xml:space="preserve"> </w:t>
       </w:r>
       <w:r>
         <w:rPr>
@@ -1130,7 +1194,7 @@
           <w:w w:val="110"/>
           <w:sz w:val="24"/>
         </w:rPr>
-        <w:t> </w:t>
+        <w:t xml:space="preserve"> </w:t>
       </w:r>
       <w:r>
         <w:rPr>
@@ -1145,7 +1209,7 @@
           <w:w w:val="110"/>
           <w:sz w:val="24"/>
         </w:rPr>
-        <w:t> </w:t>
+        <w:t xml:space="preserve"> </w:t>
       </w:r>
       <w:r>
         <w:rPr>
@@ -1171,7 +1235,7 @@
           <w:w w:val="110"/>
           <w:sz w:val="24"/>
         </w:rPr>
-        <w:t> </w:t>
+        <w:t xml:space="preserve"> </w:t>
       </w:r>
       <w:r>
         <w:rPr>
@@ -1186,7 +1250,7 @@
           <w:w w:val="110"/>
           <w:sz w:val="24"/>
         </w:rPr>
-        <w:t> </w:t>
+        <w:t xml:space="preserve"> </w:t>
       </w:r>
       <w:r>
         <w:rPr>
@@ -1201,7 +1265,7 @@
           <w:w w:val="110"/>
           <w:sz w:val="24"/>
         </w:rPr>
-        <w:t> </w:t>
+        <w:t xml:space="preserve"> </w:t>
       </w:r>
       <w:r>
         <w:rPr>
@@ -1216,7 +1280,7 @@
           <w:w w:val="110"/>
           <w:sz w:val="24"/>
         </w:rPr>
-        <w:t> </w:t>
+        <w:t xml:space="preserve"> </w:t>
       </w:r>
       <w:r>
         <w:rPr>
@@ -1235,7 +1299,7 @@
           <w:w w:val="110"/>
           <w:sz w:val="24"/>
         </w:rPr>
-        <w:t> </w:t>
+        <w:t xml:space="preserve"> </w:t>
       </w:r>
       <w:r>
         <w:rPr>
@@ -1250,7 +1314,7 @@
           <w:w w:val="110"/>
           <w:sz w:val="24"/>
         </w:rPr>
-        <w:t> </w:t>
+        <w:t xml:space="preserve"> </w:t>
       </w:r>
       <w:r>
         <w:rPr>
@@ -1265,7 +1329,7 @@
           <w:w w:val="110"/>
           <w:sz w:val="24"/>
         </w:rPr>
-        <w:t> </w:t>
+        <w:t xml:space="preserve"> </w:t>
       </w:r>
       <w:r>
         <w:rPr>
@@ -1280,15 +1344,32 @@
           <w:w w:val="110"/>
           <w:sz w:val="24"/>
         </w:rPr>
-        <w:t> </w:t>
-      </w:r>
-      <w:r>
-        <w:rPr>
-          <w:w w:val="110"/>
-          <w:sz w:val="24"/>
-        </w:rPr>
-        <w:t>une chaîne de caractères </w:t>
-      </w:r>
+        <w:t xml:space="preserve"> </w:t>
+      </w:r>
+      <w:r>
+        <w:rPr>
+          <w:w w:val="110"/>
+          <w:sz w:val="24"/>
+        </w:rPr>
+        <w:t xml:space="preserve">une </w:t>
+      </w:r>
+      <w:proofErr w:type="gramStart"/>
+      <w:r>
+        <w:rPr>
+          <w:w w:val="110"/>
+          <w:sz w:val="24"/>
+        </w:rPr>
+        <w:t>chaîne</w:t>
+      </w:r>
+      <w:proofErr w:type="gramEnd"/>
+      <w:r>
+        <w:rPr>
+          <w:w w:val="110"/>
+          <w:sz w:val="24"/>
+        </w:rPr>
+        <w:t xml:space="preserve"> de caractères </w:t>
+      </w:r>
+      <w:proofErr w:type="spellStart"/>
       <w:r>
         <w:rPr>
           <w:rFonts w:ascii="Palatino Linotype" w:hAnsi="Palatino Linotype"/>
@@ -1297,14 +1378,41 @@
           <w:w w:val="110"/>
           <w:sz w:val="24"/>
         </w:rPr>
-        <w:t>ch </w:t>
-      </w:r>
-      <w:r>
-        <w:rPr>
-          <w:w w:val="110"/>
-          <w:sz w:val="24"/>
-        </w:rPr>
-        <w:t>est un palindrome (c’est-a-dire une chaîne qui peut se lire dans les deux</w:t>
+        <w:t>ch</w:t>
+      </w:r>
+      <w:proofErr w:type="spellEnd"/>
+      <w:r>
+        <w:rPr>
+          <w:rFonts w:ascii="Palatino Linotype" w:hAnsi="Palatino Linotype"/>
+          <w:b/>
+          <w:spacing w:val="-4"/>
+          <w:w w:val="110"/>
+          <w:sz w:val="24"/>
+        </w:rPr>
+        <w:t xml:space="preserve"> </w:t>
+      </w:r>
+      <w:r>
+        <w:rPr>
+          <w:w w:val="110"/>
+          <w:sz w:val="24"/>
+        </w:rPr>
+        <w:t>est un palindrome (c’est-</w:t>
+      </w:r>
+      <w:proofErr w:type="spellStart"/>
+      <w:r>
+        <w:rPr>
+          <w:w w:val="110"/>
+          <w:sz w:val="24"/>
+        </w:rPr>
+        <w:t>a</w:t>
+      </w:r>
+      <w:proofErr w:type="spellEnd"/>
+      <w:r>
+        <w:rPr>
+          <w:w w:val="110"/>
+          <w:sz w:val="24"/>
+        </w:rPr>
+        <w:t>-dire une chaîne qui peut se lire dans les deux</w:t>
       </w:r>
       <w:r>
         <w:rPr>
@@ -1312,7 +1420,7 @@
           <w:w w:val="110"/>
           <w:sz w:val="24"/>
         </w:rPr>
-        <w:t> </w:t>
+        <w:t xml:space="preserve"> </w:t>
       </w:r>
       <w:r>
         <w:rPr>
@@ -1324,7 +1432,7 @@
     </w:p>
     <w:p>
       <w:pPr>
-        <w:pStyle w:val="BodyText"/>
+        <w:pStyle w:val="Corpsdetexte"/>
         <w:spacing w:before="21"/>
         <w:ind w:left="416"/>
         <w:jc w:val="both"/>
@@ -1338,7 +1446,7 @@
     </w:p>
     <w:p>
       <w:pPr>
-        <w:pStyle w:val="BodyText"/>
+        <w:pStyle w:val="Corpsdetexte"/>
         <w:spacing w:before="8"/>
         <w:ind w:left="0"/>
         <w:rPr>
@@ -1348,16 +1456,15 @@
     </w:p>
     <w:p>
       <w:pPr>
-        <w:pStyle w:val="ListParagraph"/>
+        <w:pStyle w:val="Paragraphedeliste"/>
         <w:numPr>
           <w:ilvl w:val="0"/>
           <w:numId w:val="1"/>
         </w:numPr>
         <w:tabs>
-          <w:tab w:pos="417" w:val="left" w:leader="none"/>
+          <w:tab w:val="left" w:pos="417"/>
         </w:tabs>
-        <w:spacing w:line="213" w:lineRule="auto" w:before="0" w:after="0"/>
-        <w:ind w:left="416" w:right="531" w:hanging="300"/>
+        <w:spacing w:line="213" w:lineRule="auto"/>
         <w:jc w:val="both"/>
         <w:rPr>
           <w:sz w:val="24"/>
@@ -1376,7 +1483,7 @@
           <w:w w:val="110"/>
           <w:sz w:val="24"/>
         </w:rPr>
-        <w:t> </w:t>
+        <w:t xml:space="preserve"> </w:t>
       </w:r>
       <w:r>
         <w:rPr>
@@ -1391,7 +1498,7 @@
           <w:w w:val="110"/>
           <w:sz w:val="24"/>
         </w:rPr>
-        <w:t> </w:t>
+        <w:t xml:space="preserve"> </w:t>
       </w:r>
       <w:r>
         <w:rPr>
@@ -1406,8 +1513,9 @@
           <w:w w:val="110"/>
           <w:sz w:val="24"/>
         </w:rPr>
-        <w:t> </w:t>
-      </w:r>
+        <w:t xml:space="preserve"> </w:t>
+      </w:r>
+      <w:proofErr w:type="spellStart"/>
       <w:r>
         <w:rPr>
           <w:rFonts w:ascii="Palatino Linotype" w:hAnsi="Palatino Linotype"/>
@@ -1417,6 +1525,7 @@
         </w:rPr>
         <w:t>Supprimer_espaces</w:t>
       </w:r>
+      <w:proofErr w:type="spellEnd"/>
       <w:r>
         <w:rPr>
           <w:rFonts w:ascii="Palatino Linotype" w:hAnsi="Palatino Linotype"/>
@@ -1425,7 +1534,7 @@
           <w:w w:val="110"/>
           <w:sz w:val="24"/>
         </w:rPr>
-        <w:t> </w:t>
+        <w:t xml:space="preserve"> </w:t>
       </w:r>
       <w:r>
         <w:rPr>
@@ -1440,7 +1549,7 @@
           <w:w w:val="110"/>
           <w:sz w:val="24"/>
         </w:rPr>
-        <w:t> </w:t>
+        <w:t xml:space="preserve"> </w:t>
       </w:r>
       <w:r>
         <w:rPr>
@@ -1455,7 +1564,7 @@
           <w:w w:val="110"/>
           <w:sz w:val="24"/>
         </w:rPr>
-        <w:t> </w:t>
+        <w:t xml:space="preserve"> </w:t>
       </w:r>
       <w:r>
         <w:rPr>
@@ -1470,7 +1579,7 @@
           <w:w w:val="110"/>
           <w:sz w:val="24"/>
         </w:rPr>
-        <w:t> </w:t>
+        <w:t xml:space="preserve"> </w:t>
       </w:r>
       <w:r>
         <w:rPr>
@@ -1485,7 +1594,7 @@
           <w:w w:val="110"/>
           <w:sz w:val="24"/>
         </w:rPr>
-        <w:t> </w:t>
+        <w:t xml:space="preserve"> </w:t>
       </w:r>
       <w:r>
         <w:rPr>
@@ -1500,7 +1609,7 @@
           <w:w w:val="110"/>
           <w:sz w:val="24"/>
         </w:rPr>
-        <w:t> </w:t>
+        <w:t xml:space="preserve"> </w:t>
       </w:r>
       <w:r>
         <w:rPr>
@@ -1515,7 +1624,7 @@
           <w:w w:val="110"/>
           <w:sz w:val="24"/>
         </w:rPr>
-        <w:t> </w:t>
+        <w:t xml:space="preserve"> </w:t>
       </w:r>
       <w:r>
         <w:rPr>
@@ -1530,14 +1639,14 @@
           <w:w w:val="110"/>
           <w:sz w:val="24"/>
         </w:rPr>
-        <w:t> </w:t>
-      </w:r>
-      <w:r>
-        <w:rPr>
-          <w:w w:val="110"/>
-          <w:sz w:val="24"/>
-        </w:rPr>
-        <w:t>chaîne de caractères </w:t>
+        <w:t xml:space="preserve"> </w:t>
+      </w:r>
+      <w:r>
+        <w:rPr>
+          <w:w w:val="110"/>
+          <w:sz w:val="24"/>
+        </w:rPr>
+        <w:t xml:space="preserve">chaîne de caractères </w:t>
       </w:r>
       <w:r>
         <w:rPr>
@@ -1547,7 +1656,7 @@
           <w:w w:val="110"/>
           <w:sz w:val="24"/>
         </w:rPr>
-        <w:t>ch1 </w:t>
+        <w:t xml:space="preserve">ch1 </w:t>
       </w:r>
       <w:r>
         <w:rPr>
@@ -1562,7 +1671,7 @@
           <w:w w:val="110"/>
           <w:sz w:val="24"/>
         </w:rPr>
-        <w:t> </w:t>
+        <w:t xml:space="preserve"> </w:t>
       </w:r>
       <w:r>
         <w:rPr>
@@ -1574,7 +1683,7 @@
     </w:p>
     <w:p>
       <w:pPr>
-        <w:pStyle w:val="BodyText"/>
+        <w:pStyle w:val="Corpsdetexte"/>
         <w:spacing w:line="298" w:lineRule="exact"/>
         <w:ind w:left="416"/>
       </w:pPr>
@@ -1582,7 +1691,7 @@
         <w:rPr>
           <w:w w:val="110"/>
         </w:rPr>
-        <w:t>Exemple : </w:t>
+        <w:t xml:space="preserve">Exemple : </w:t>
       </w:r>
       <w:r>
         <w:rPr>
@@ -1596,7 +1705,7 @@
         <w:rPr>
           <w:w w:val="110"/>
         </w:rPr>
-        <w:t>=’C P G E’ deviendra </w:t>
+        <w:t xml:space="preserve">=’C P G E’ deviendra </w:t>
       </w:r>
       <w:r>
         <w:rPr>
@@ -1615,17 +1724,16 @@
     </w:p>
     <w:p>
       <w:pPr>
-        <w:pStyle w:val="ListParagraph"/>
+        <w:pStyle w:val="Paragraphedeliste"/>
         <w:numPr>
           <w:ilvl w:val="0"/>
           <w:numId w:val="1"/>
         </w:numPr>
         <w:tabs>
-          <w:tab w:pos="417" w:val="left" w:leader="none"/>
+          <w:tab w:val="left" w:pos="417"/>
         </w:tabs>
-        <w:spacing w:line="247" w:lineRule="auto" w:before="287" w:after="0"/>
-        <w:ind w:left="416" w:right="3454" w:hanging="300"/>
-        <w:jc w:val="left"/>
+        <w:spacing w:before="287" w:line="247" w:lineRule="auto"/>
+        <w:ind w:right="3454"/>
         <w:rPr>
           <w:sz w:val="24"/>
         </w:rPr>
@@ -1635,22 +1743,31 @@
           <w:w w:val="110"/>
           <w:sz w:val="24"/>
         </w:rPr>
-        <w:t>Exécuter les fonctions </w:t>
-      </w:r>
+        <w:t xml:space="preserve">Exécuter les fonctions </w:t>
+      </w:r>
+      <w:proofErr w:type="gramStart"/>
       <w:r>
         <w:rPr>
           <w:spacing w:val="-3"/>
           <w:w w:val="110"/>
           <w:sz w:val="24"/>
         </w:rPr>
-        <w:t>suivantes  </w:t>
-      </w:r>
-      <w:r>
-        <w:rPr>
-          <w:w w:val="110"/>
-          <w:sz w:val="24"/>
-        </w:rPr>
-        <w:t>: </w:t>
+        <w:t xml:space="preserve">suivantes  </w:t>
+      </w:r>
+      <w:r>
+        <w:rPr>
+          <w:w w:val="110"/>
+          <w:sz w:val="24"/>
+        </w:rPr>
+        <w:t>:</w:t>
+      </w:r>
+      <w:proofErr w:type="gramEnd"/>
+      <w:r>
+        <w:rPr>
+          <w:w w:val="110"/>
+          <w:sz w:val="24"/>
+        </w:rPr>
+        <w:t xml:space="preserve"> </w:t>
       </w:r>
       <w:r>
         <w:rPr>
@@ -1666,8 +1783,9 @@
           <w:w w:val="110"/>
           <w:sz w:val="24"/>
         </w:rPr>
-        <w:t>(’a’) et </w:t>
-      </w:r>
+        <w:t xml:space="preserve">(’a’) et </w:t>
+      </w:r>
+      <w:proofErr w:type="spellStart"/>
       <w:r>
         <w:rPr>
           <w:rFonts w:ascii="Palatino Linotype" w:hAnsi="Palatino Linotype"/>
@@ -1677,6 +1795,7 @@
         </w:rPr>
         <w:t>chr</w:t>
       </w:r>
+      <w:proofErr w:type="spellEnd"/>
       <w:r>
         <w:rPr>
           <w:w w:val="110"/>
@@ -1690,7 +1809,7 @@
           <w:w w:val="110"/>
           <w:sz w:val="24"/>
         </w:rPr>
-        <w:t> </w:t>
+        <w:t xml:space="preserve"> </w:t>
       </w:r>
       <w:r>
         <w:rPr>
@@ -1705,7 +1824,7 @@
           <w:w w:val="110"/>
           <w:sz w:val="24"/>
         </w:rPr>
-        <w:t> </w:t>
+        <w:t xml:space="preserve"> </w:t>
       </w:r>
       <w:r>
         <w:rPr>
@@ -1717,7 +1836,7 @@
     </w:p>
     <w:p>
       <w:pPr>
-        <w:pStyle w:val="BodyText"/>
+        <w:pStyle w:val="Corpsdetexte"/>
         <w:spacing w:before="6"/>
         <w:ind w:left="0"/>
         <w:rPr>
@@ -1727,17 +1846,15 @@
     </w:p>
     <w:p>
       <w:pPr>
-        <w:pStyle w:val="ListParagraph"/>
+        <w:pStyle w:val="Paragraphedeliste"/>
         <w:numPr>
           <w:ilvl w:val="0"/>
           <w:numId w:val="1"/>
         </w:numPr>
         <w:tabs>
-          <w:tab w:pos="417" w:val="left" w:leader="none"/>
+          <w:tab w:val="left" w:pos="417"/>
         </w:tabs>
-        <w:spacing w:line="256" w:lineRule="auto" w:before="0" w:after="0"/>
-        <w:ind w:left="416" w:right="531" w:hanging="300"/>
-        <w:jc w:val="left"/>
+        <w:spacing w:line="256" w:lineRule="auto"/>
         <w:rPr>
           <w:sz w:val="24"/>
         </w:rPr>
@@ -1755,7 +1872,7 @@
           <w:w w:val="110"/>
           <w:sz w:val="24"/>
         </w:rPr>
-        <w:t> </w:t>
+        <w:t xml:space="preserve"> </w:t>
       </w:r>
       <w:r>
         <w:rPr>
@@ -1770,7 +1887,7 @@
           <w:w w:val="110"/>
           <w:sz w:val="24"/>
         </w:rPr>
-        <w:t> </w:t>
+        <w:t xml:space="preserve"> </w:t>
       </w:r>
       <w:r>
         <w:rPr>
@@ -1785,7 +1902,7 @@
           <w:w w:val="110"/>
           <w:sz w:val="24"/>
         </w:rPr>
-        <w:t> </w:t>
+        <w:t xml:space="preserve"> </w:t>
       </w:r>
       <w:r>
         <w:rPr>
@@ -1800,7 +1917,7 @@
           <w:w w:val="110"/>
           <w:sz w:val="24"/>
         </w:rPr>
-        <w:t> </w:t>
+        <w:t xml:space="preserve"> </w:t>
       </w:r>
       <w:r>
         <w:rPr>
@@ -1815,7 +1932,7 @@
           <w:w w:val="110"/>
           <w:sz w:val="24"/>
         </w:rPr>
-        <w:t> </w:t>
+        <w:t xml:space="preserve"> </w:t>
       </w:r>
       <w:r>
         <w:rPr>
@@ -1830,7 +1947,7 @@
           <w:w w:val="110"/>
           <w:sz w:val="24"/>
         </w:rPr>
-        <w:t> </w:t>
+        <w:t xml:space="preserve"> </w:t>
       </w:r>
       <w:r>
         <w:rPr>
@@ -1845,7 +1962,7 @@
           <w:w w:val="110"/>
           <w:sz w:val="24"/>
         </w:rPr>
-        <w:t> </w:t>
+        <w:t xml:space="preserve"> </w:t>
       </w:r>
       <w:r>
         <w:rPr>
@@ -1860,7 +1977,7 @@
           <w:w w:val="110"/>
           <w:sz w:val="24"/>
         </w:rPr>
-        <w:t> </w:t>
+        <w:t xml:space="preserve"> </w:t>
       </w:r>
       <w:r>
         <w:rPr>
@@ -1875,7 +1992,7 @@
           <w:w w:val="110"/>
           <w:sz w:val="24"/>
         </w:rPr>
-        <w:t> </w:t>
+        <w:t xml:space="preserve"> </w:t>
       </w:r>
       <w:r>
         <w:rPr>
@@ -1890,7 +2007,7 @@
           <w:w w:val="110"/>
           <w:sz w:val="24"/>
         </w:rPr>
-        <w:t> </w:t>
+        <w:t xml:space="preserve"> </w:t>
       </w:r>
       <w:r>
         <w:rPr>
@@ -1905,14 +2022,14 @@
           <w:w w:val="110"/>
           <w:sz w:val="24"/>
         </w:rPr>
-        <w:t> </w:t>
-      </w:r>
-      <w:r>
-        <w:rPr>
-          <w:w w:val="110"/>
-          <w:sz w:val="24"/>
-        </w:rPr>
-        <w:t>python. Ecrire les fonctions </w:t>
+        <w:t xml:space="preserve"> </w:t>
+      </w:r>
+      <w:r>
+        <w:rPr>
+          <w:w w:val="110"/>
+          <w:sz w:val="24"/>
+        </w:rPr>
+        <w:t xml:space="preserve">python. Ecrire les fonctions </w:t>
       </w:r>
       <w:r>
         <w:rPr>
@@ -1928,7 +2045,7 @@
           <w:w w:val="110"/>
           <w:sz w:val="24"/>
         </w:rPr>
-        <w:t> </w:t>
+        <w:t xml:space="preserve"> </w:t>
       </w:r>
       <w:r>
         <w:rPr>
@@ -1940,39 +2057,53 @@
     </w:p>
     <w:p>
       <w:pPr>
-        <w:pStyle w:val="ListParagraph"/>
+        <w:pStyle w:val="Paragraphedeliste"/>
         <w:numPr>
           <w:ilvl w:val="1"/>
           <w:numId w:val="1"/>
         </w:numPr>
         <w:tabs>
-          <w:tab w:pos="768" w:val="left" w:leader="none"/>
+          <w:tab w:val="left" w:pos="768"/>
         </w:tabs>
-        <w:spacing w:line="306" w:lineRule="exact" w:before="38" w:after="0"/>
-        <w:ind w:left="767" w:right="0" w:hanging="417"/>
+        <w:spacing w:before="38" w:line="306" w:lineRule="exact"/>
+        <w:ind w:right="0"/>
         <w:jc w:val="left"/>
         <w:rPr>
           <w:sz w:val="24"/>
         </w:rPr>
       </w:pPr>
+      <w:proofErr w:type="spellStart"/>
+      <w:proofErr w:type="gramStart"/>
       <w:r>
         <w:rPr>
           <w:spacing w:val="-3"/>
           <w:w w:val="110"/>
           <w:sz w:val="24"/>
         </w:rPr>
-        <w:t>islower(</w:t>
-      </w:r>
-      <w:r>
-        <w:rPr>
-          <w:rFonts w:ascii="Palatino Linotype" w:hAnsi="Palatino Linotype"/>
-          <w:b/>
+        <w:t>islower</w:t>
+      </w:r>
+      <w:proofErr w:type="spellEnd"/>
+      <w:proofErr w:type="gramEnd"/>
+      <w:r>
+        <w:rPr>
           <w:spacing w:val="-3"/>
           <w:w w:val="110"/>
           <w:sz w:val="24"/>
         </w:rPr>
+        <w:t>(</w:t>
+      </w:r>
+      <w:proofErr w:type="spellStart"/>
+      <w:r>
+        <w:rPr>
+          <w:rFonts w:ascii="Palatino Linotype" w:hAnsi="Palatino Linotype"/>
+          <w:b/>
+          <w:spacing w:val="-3"/>
+          <w:w w:val="110"/>
+          <w:sz w:val="24"/>
+        </w:rPr>
         <w:t>ch</w:t>
       </w:r>
+      <w:proofErr w:type="spellEnd"/>
       <w:r>
         <w:rPr>
           <w:spacing w:val="-3"/>
@@ -1987,7 +2118,7 @@
           <w:w w:val="110"/>
           <w:sz w:val="24"/>
         </w:rPr>
-        <w:t> </w:t>
+        <w:t xml:space="preserve"> </w:t>
       </w:r>
       <w:r>
         <w:rPr>
@@ -2002,8 +2133,9 @@
           <w:w w:val="110"/>
           <w:sz w:val="24"/>
         </w:rPr>
-        <w:t> </w:t>
-      </w:r>
+        <w:t xml:space="preserve"> </w:t>
+      </w:r>
+      <w:proofErr w:type="spellStart"/>
       <w:r>
         <w:rPr>
           <w:w w:val="110"/>
@@ -2011,14 +2143,16 @@
         </w:rPr>
         <w:t>Retoune</w:t>
       </w:r>
+      <w:proofErr w:type="spellEnd"/>
       <w:r>
         <w:rPr>
           <w:spacing w:val="31"/>
           <w:w w:val="110"/>
           <w:sz w:val="24"/>
         </w:rPr>
-        <w:t> </w:t>
-      </w:r>
+        <w:t xml:space="preserve"> </w:t>
+      </w:r>
+      <w:proofErr w:type="spellStart"/>
       <w:r>
         <w:rPr>
           <w:rFonts w:ascii="Palatino Linotype" w:hAnsi="Palatino Linotype"/>
@@ -2029,6 +2163,7 @@
         </w:rPr>
         <w:t>True</w:t>
       </w:r>
+      <w:proofErr w:type="spellEnd"/>
       <w:r>
         <w:rPr>
           <w:rFonts w:ascii="Palatino Linotype" w:hAnsi="Palatino Linotype"/>
@@ -2037,7 +2172,7 @@
           <w:w w:val="110"/>
           <w:sz w:val="24"/>
         </w:rPr>
-        <w:t> </w:t>
+        <w:t xml:space="preserve"> </w:t>
       </w:r>
       <w:r>
         <w:rPr>
@@ -2052,7 +2187,7 @@
           <w:w w:val="110"/>
           <w:sz w:val="24"/>
         </w:rPr>
-        <w:t> </w:t>
+        <w:t xml:space="preserve"> </w:t>
       </w:r>
       <w:r>
         <w:rPr>
@@ -2067,7 +2202,7 @@
           <w:w w:val="110"/>
           <w:sz w:val="24"/>
         </w:rPr>
-        <w:t> </w:t>
+        <w:t xml:space="preserve"> </w:t>
       </w:r>
       <w:r>
         <w:rPr>
@@ -2082,7 +2217,7 @@
           <w:w w:val="110"/>
           <w:sz w:val="24"/>
         </w:rPr>
-        <w:t> </w:t>
+        <w:t xml:space="preserve"> </w:t>
       </w:r>
       <w:r>
         <w:rPr>
@@ -2097,7 +2232,7 @@
           <w:w w:val="110"/>
           <w:sz w:val="24"/>
         </w:rPr>
-        <w:t> </w:t>
+        <w:t xml:space="preserve"> </w:t>
       </w:r>
       <w:r>
         <w:rPr>
@@ -2112,8 +2247,9 @@
           <w:w w:val="110"/>
           <w:sz w:val="24"/>
         </w:rPr>
-        <w:t> </w:t>
-      </w:r>
+        <w:t xml:space="preserve"> </w:t>
+      </w:r>
+      <w:proofErr w:type="spellStart"/>
       <w:r>
         <w:rPr>
           <w:rFonts w:ascii="Palatino Linotype" w:hAnsi="Palatino Linotype"/>
@@ -2124,6 +2260,7 @@
         </w:rPr>
         <w:t>ch</w:t>
       </w:r>
+      <w:proofErr w:type="spellEnd"/>
       <w:r>
         <w:rPr>
           <w:rFonts w:ascii="Palatino Linotype" w:hAnsi="Palatino Linotype"/>
@@ -2132,7 +2269,7 @@
           <w:w w:val="110"/>
           <w:sz w:val="24"/>
         </w:rPr>
-        <w:t> </w:t>
+        <w:t xml:space="preserve"> </w:t>
       </w:r>
       <w:r>
         <w:rPr>
@@ -2147,7 +2284,7 @@
           <w:w w:val="110"/>
           <w:sz w:val="24"/>
         </w:rPr>
-        <w:t> </w:t>
+        <w:t xml:space="preserve"> </w:t>
       </w:r>
       <w:r>
         <w:rPr>
@@ -2162,7 +2299,7 @@
           <w:w w:val="110"/>
           <w:sz w:val="24"/>
         </w:rPr>
-        <w:t> </w:t>
+        <w:t xml:space="preserve"> </w:t>
       </w:r>
       <w:r>
         <w:rPr>
@@ -2177,7 +2314,7 @@
           <w:w w:val="110"/>
           <w:sz w:val="24"/>
         </w:rPr>
-        <w:t> </w:t>
+        <w:t xml:space="preserve"> </w:t>
       </w:r>
       <w:r>
         <w:rPr>
@@ -2189,7 +2326,7 @@
     </w:p>
     <w:p>
       <w:pPr>
-        <w:pStyle w:val="Heading1"/>
+        <w:pStyle w:val="Titre1"/>
         <w:rPr>
           <w:rFonts w:ascii="Garamond"/>
           <w:b w:val="0"/>
@@ -2199,7 +2336,7 @@
         <w:rPr>
           <w:w w:val="115"/>
         </w:rPr>
-        <w:t>False </w:t>
+        <w:t xml:space="preserve">False </w:t>
       </w:r>
       <w:r>
         <w:rPr>
@@ -2212,15 +2349,44 @@
     </w:p>
     <w:p>
       <w:pPr>
-        <w:pStyle w:val="BodyText"/>
+        <w:pStyle w:val="Corpsdetexte"/>
         <w:spacing w:line="306" w:lineRule="exact"/>
       </w:pPr>
       <w:r>
         <w:rPr>
           <w:w w:val="110"/>
         </w:rPr>
-        <w:t>Exemple : islower(’cpge’) retourne </w:t>
-      </w:r>
+        <w:t xml:space="preserve">Exemple : </w:t>
+      </w:r>
+      <w:proofErr w:type="spellStart"/>
+      <w:r>
+        <w:rPr>
+          <w:w w:val="110"/>
+        </w:rPr>
+        <w:t>islower</w:t>
+      </w:r>
+      <w:proofErr w:type="spellEnd"/>
+      <w:r>
+        <w:rPr>
+          <w:w w:val="110"/>
+        </w:rPr>
+        <w:t>(’</w:t>
+      </w:r>
+      <w:proofErr w:type="spellStart"/>
+      <w:r>
+        <w:rPr>
+          <w:w w:val="110"/>
+        </w:rPr>
+        <w:t>cpge</w:t>
+      </w:r>
+      <w:proofErr w:type="spellEnd"/>
+      <w:r>
+        <w:rPr>
+          <w:w w:val="110"/>
+        </w:rPr>
+        <w:t xml:space="preserve">’) retourne </w:t>
+      </w:r>
+      <w:proofErr w:type="spellStart"/>
       <w:r>
         <w:rPr>
           <w:rFonts w:ascii="Palatino Linotype" w:hAnsi="Palatino Linotype"/>
@@ -2229,11 +2395,42 @@
         </w:rPr>
         <w:t>True</w:t>
       </w:r>
-      <w:r>
-        <w:rPr>
-          <w:w w:val="110"/>
-        </w:rPr>
-        <w:t>. islower(’Cpge’) retourne </w:t>
+      <w:proofErr w:type="spellEnd"/>
+      <w:r>
+        <w:rPr>
+          <w:w w:val="110"/>
+        </w:rPr>
+        <w:t xml:space="preserve">. </w:t>
+      </w:r>
+      <w:proofErr w:type="spellStart"/>
+      <w:proofErr w:type="gramStart"/>
+      <w:r>
+        <w:rPr>
+          <w:w w:val="110"/>
+        </w:rPr>
+        <w:t>islower</w:t>
+      </w:r>
+      <w:proofErr w:type="spellEnd"/>
+      <w:proofErr w:type="gramEnd"/>
+      <w:r>
+        <w:rPr>
+          <w:w w:val="110"/>
+        </w:rPr>
+        <w:t>(’</w:t>
+      </w:r>
+      <w:proofErr w:type="spellStart"/>
+      <w:r>
+        <w:rPr>
+          <w:w w:val="110"/>
+        </w:rPr>
+        <w:t>Cpge</w:t>
+      </w:r>
+      <w:proofErr w:type="spellEnd"/>
+      <w:r>
+        <w:rPr>
+          <w:w w:val="110"/>
+        </w:rPr>
+        <w:t xml:space="preserve">’) retourne </w:t>
       </w:r>
       <w:r>
         <w:rPr>
@@ -2252,28 +2449,40 @@
     </w:p>
     <w:p>
       <w:pPr>
-        <w:pStyle w:val="ListParagraph"/>
+        <w:pStyle w:val="Paragraphedeliste"/>
         <w:numPr>
           <w:ilvl w:val="1"/>
           <w:numId w:val="1"/>
         </w:numPr>
         <w:tabs>
-          <w:tab w:pos="768" w:val="left" w:leader="none"/>
+          <w:tab w:val="left" w:pos="768"/>
         </w:tabs>
-        <w:spacing w:line="213" w:lineRule="auto" w:before="194" w:after="0"/>
-        <w:ind w:left="767" w:right="531" w:hanging="430"/>
+        <w:spacing w:before="194" w:line="213" w:lineRule="auto"/>
+        <w:ind w:hanging="430"/>
         <w:jc w:val="left"/>
         <w:rPr>
           <w:sz w:val="24"/>
         </w:rPr>
       </w:pPr>
-      <w:r>
-        <w:rPr>
-          <w:w w:val="110"/>
-          <w:sz w:val="24"/>
-        </w:rPr>
-        <w:t>isupper(</w:t>
-      </w:r>
+      <w:proofErr w:type="spellStart"/>
+      <w:proofErr w:type="gramStart"/>
+      <w:r>
+        <w:rPr>
+          <w:w w:val="110"/>
+          <w:sz w:val="24"/>
+        </w:rPr>
+        <w:t>isupper</w:t>
+      </w:r>
+      <w:proofErr w:type="spellEnd"/>
+      <w:proofErr w:type="gramEnd"/>
+      <w:r>
+        <w:rPr>
+          <w:w w:val="110"/>
+          <w:sz w:val="24"/>
+        </w:rPr>
+        <w:t>(</w:t>
+      </w:r>
+      <w:proofErr w:type="spellStart"/>
       <w:r>
         <w:rPr>
           <w:rFonts w:ascii="Palatino Linotype" w:hAnsi="Palatino Linotype"/>
@@ -2283,13 +2492,15 @@
         </w:rPr>
         <w:t>ch</w:t>
       </w:r>
-      <w:r>
-        <w:rPr>
-          <w:w w:val="110"/>
-          <w:sz w:val="24"/>
-        </w:rPr>
-        <w:t>) : Retourne </w:t>
-      </w:r>
+      <w:proofErr w:type="spellEnd"/>
+      <w:r>
+        <w:rPr>
+          <w:w w:val="110"/>
+          <w:sz w:val="24"/>
+        </w:rPr>
+        <w:t xml:space="preserve">) : Retourne </w:t>
+      </w:r>
+      <w:proofErr w:type="spellStart"/>
       <w:r>
         <w:rPr>
           <w:rFonts w:ascii="Palatino Linotype" w:hAnsi="Palatino Linotype"/>
@@ -2298,15 +2509,27 @@
           <w:w w:val="110"/>
           <w:sz w:val="24"/>
         </w:rPr>
-        <w:t>True  </w:t>
-      </w:r>
-      <w:r>
-        <w:rPr>
-          <w:w w:val="110"/>
-          <w:sz w:val="24"/>
-        </w:rPr>
-        <w:t>si tous les caractères de </w:t>
-      </w:r>
+        <w:t>True</w:t>
+      </w:r>
+      <w:proofErr w:type="spellEnd"/>
+      <w:r>
+        <w:rPr>
+          <w:rFonts w:ascii="Palatino Linotype" w:hAnsi="Palatino Linotype"/>
+          <w:b/>
+          <w:spacing w:val="-7"/>
+          <w:w w:val="110"/>
+          <w:sz w:val="24"/>
+        </w:rPr>
+        <w:t xml:space="preserve">  </w:t>
+      </w:r>
+      <w:r>
+        <w:rPr>
+          <w:w w:val="110"/>
+          <w:sz w:val="24"/>
+        </w:rPr>
+        <w:t xml:space="preserve">si tous les caractères de </w:t>
+      </w:r>
+      <w:proofErr w:type="spellStart"/>
       <w:r>
         <w:rPr>
           <w:rFonts w:ascii="Palatino Linotype" w:hAnsi="Palatino Linotype"/>
@@ -2315,7 +2538,18 @@
           <w:w w:val="110"/>
           <w:sz w:val="24"/>
         </w:rPr>
-        <w:t>ch </w:t>
+        <w:t>ch</w:t>
+      </w:r>
+      <w:proofErr w:type="spellEnd"/>
+      <w:r>
+        <w:rPr>
+          <w:rFonts w:ascii="Palatino Linotype" w:hAnsi="Palatino Linotype"/>
+          <w:b/>
+          <w:spacing w:val="-4"/>
+          <w:w w:val="110"/>
+          <w:sz w:val="24"/>
+        </w:rPr>
+        <w:t xml:space="preserve"> </w:t>
       </w:r>
       <w:r>
         <w:rPr>
@@ -2330,7 +2564,7 @@
           <w:w w:val="110"/>
           <w:sz w:val="24"/>
         </w:rPr>
-        <w:t> </w:t>
+        <w:t xml:space="preserve"> </w:t>
       </w:r>
       <w:r>
         <w:rPr>
@@ -2345,7 +2579,7 @@
           <w:w w:val="110"/>
           <w:sz w:val="24"/>
         </w:rPr>
-        <w:t> </w:t>
+        <w:t xml:space="preserve"> </w:t>
       </w:r>
       <w:r>
         <w:rPr>
@@ -2355,7 +2589,7 @@
           <w:w w:val="110"/>
           <w:sz w:val="24"/>
         </w:rPr>
-        <w:t>False </w:t>
+        <w:t xml:space="preserve">False </w:t>
       </w:r>
       <w:r>
         <w:rPr>
@@ -2367,15 +2601,30 @@
     </w:p>
     <w:p>
       <w:pPr>
-        <w:pStyle w:val="BodyText"/>
+        <w:pStyle w:val="Corpsdetexte"/>
         <w:spacing w:line="298" w:lineRule="exact"/>
       </w:pPr>
       <w:r>
         <w:rPr>
           <w:w w:val="110"/>
         </w:rPr>
-        <w:t>Exemple : isupper(’CPGE’) retourne </w:t>
-      </w:r>
+        <w:t xml:space="preserve">Exemple : </w:t>
+      </w:r>
+      <w:proofErr w:type="spellStart"/>
+      <w:r>
+        <w:rPr>
+          <w:w w:val="110"/>
+        </w:rPr>
+        <w:t>isupper</w:t>
+      </w:r>
+      <w:proofErr w:type="spellEnd"/>
+      <w:r>
+        <w:rPr>
+          <w:w w:val="110"/>
+        </w:rPr>
+        <w:t xml:space="preserve">(’CPGE’) retourne </w:t>
+      </w:r>
+      <w:proofErr w:type="spellStart"/>
       <w:r>
         <w:rPr>
           <w:rFonts w:ascii="Palatino Linotype" w:hAnsi="Palatino Linotype"/>
@@ -2384,11 +2633,42 @@
         </w:rPr>
         <w:t>True</w:t>
       </w:r>
-      <w:r>
-        <w:rPr>
-          <w:w w:val="110"/>
-        </w:rPr>
-        <w:t>. isupper(’CPGe’) retourne </w:t>
+      <w:proofErr w:type="spellEnd"/>
+      <w:r>
+        <w:rPr>
+          <w:w w:val="110"/>
+        </w:rPr>
+        <w:t xml:space="preserve">. </w:t>
+      </w:r>
+      <w:proofErr w:type="spellStart"/>
+      <w:proofErr w:type="gramStart"/>
+      <w:r>
+        <w:rPr>
+          <w:w w:val="110"/>
+        </w:rPr>
+        <w:t>isupper</w:t>
+      </w:r>
+      <w:proofErr w:type="spellEnd"/>
+      <w:proofErr w:type="gramEnd"/>
+      <w:r>
+        <w:rPr>
+          <w:w w:val="110"/>
+        </w:rPr>
+        <w:t>(’</w:t>
+      </w:r>
+      <w:proofErr w:type="spellStart"/>
+      <w:r>
+        <w:rPr>
+          <w:w w:val="110"/>
+        </w:rPr>
+        <w:t>CPGe</w:t>
+      </w:r>
+      <w:proofErr w:type="spellEnd"/>
+      <w:r>
+        <w:rPr>
+          <w:w w:val="110"/>
+        </w:rPr>
+        <w:t xml:space="preserve">’) retourne </w:t>
       </w:r>
       <w:r>
         <w:rPr>
@@ -2407,54 +2687,69 @@
     </w:p>
     <w:p>
       <w:pPr>
-        <w:pStyle w:val="ListParagraph"/>
+        <w:pStyle w:val="Paragraphedeliste"/>
         <w:numPr>
           <w:ilvl w:val="1"/>
           <w:numId w:val="1"/>
         </w:numPr>
         <w:tabs>
-          <w:tab w:pos="768" w:val="left" w:leader="none"/>
+          <w:tab w:val="left" w:pos="768"/>
         </w:tabs>
-        <w:spacing w:line="247" w:lineRule="auto" w:before="167" w:after="0"/>
-        <w:ind w:left="767" w:right="1698" w:hanging="404"/>
+        <w:spacing w:before="167" w:line="247" w:lineRule="auto"/>
+        <w:ind w:right="1698" w:hanging="404"/>
         <w:jc w:val="left"/>
         <w:rPr>
           <w:sz w:val="24"/>
         </w:rPr>
       </w:pPr>
+      <w:proofErr w:type="spellStart"/>
+      <w:proofErr w:type="gramStart"/>
       <w:r>
         <w:rPr>
           <w:spacing w:val="-3"/>
           <w:w w:val="110"/>
           <w:sz w:val="24"/>
         </w:rPr>
-        <w:t>lower(</w:t>
-      </w:r>
-      <w:r>
-        <w:rPr>
-          <w:rFonts w:ascii="Palatino Linotype" w:hAnsi="Palatino Linotype"/>
-          <w:b/>
+        <w:t>lower</w:t>
+      </w:r>
+      <w:proofErr w:type="spellEnd"/>
+      <w:proofErr w:type="gramEnd"/>
+      <w:r>
+        <w:rPr>
           <w:spacing w:val="-3"/>
           <w:w w:val="110"/>
           <w:sz w:val="24"/>
         </w:rPr>
+        <w:t>(</w:t>
+      </w:r>
+      <w:proofErr w:type="spellStart"/>
+      <w:r>
+        <w:rPr>
+          <w:rFonts w:ascii="Palatino Linotype" w:hAnsi="Palatino Linotype"/>
+          <w:b/>
+          <w:spacing w:val="-3"/>
+          <w:w w:val="110"/>
+          <w:sz w:val="24"/>
+        </w:rPr>
         <w:t>ch</w:t>
       </w:r>
+      <w:proofErr w:type="spellEnd"/>
       <w:r>
         <w:rPr>
           <w:spacing w:val="-3"/>
           <w:w w:val="110"/>
           <w:sz w:val="24"/>
         </w:rPr>
-        <w:t>) </w:t>
-      </w:r>
-      <w:r>
-        <w:rPr>
-          <w:w w:val="110"/>
-          <w:sz w:val="24"/>
-        </w:rPr>
-        <w:t>: Permet de mettre en minuscule une chaîne de caractères </w:t>
-      </w:r>
+        <w:t xml:space="preserve">) </w:t>
+      </w:r>
+      <w:r>
+        <w:rPr>
+          <w:w w:val="110"/>
+          <w:sz w:val="24"/>
+        </w:rPr>
+        <w:t xml:space="preserve">: Permet de mettre en minuscule une chaîne de caractères </w:t>
+      </w:r>
+      <w:proofErr w:type="spellStart"/>
       <w:r>
         <w:rPr>
           <w:rFonts w:ascii="Palatino Linotype" w:hAnsi="Palatino Linotype"/>
@@ -2463,14 +2758,41 @@
           <w:w w:val="110"/>
           <w:sz w:val="24"/>
         </w:rPr>
-        <w:t>ch </w:t>
-      </w:r>
-      <w:r>
-        <w:rPr>
-          <w:w w:val="110"/>
-          <w:sz w:val="24"/>
-        </w:rPr>
-        <w:t>; Exemple : lower(’CPGE’) retourne </w:t>
+        <w:t>ch</w:t>
+      </w:r>
+      <w:proofErr w:type="spellEnd"/>
+      <w:r>
+        <w:rPr>
+          <w:rFonts w:ascii="Palatino Linotype" w:hAnsi="Palatino Linotype"/>
+          <w:b/>
+          <w:spacing w:val="-4"/>
+          <w:w w:val="110"/>
+          <w:sz w:val="24"/>
+        </w:rPr>
+        <w:t xml:space="preserve"> </w:t>
+      </w:r>
+      <w:r>
+        <w:rPr>
+          <w:w w:val="110"/>
+          <w:sz w:val="24"/>
+        </w:rPr>
+        <w:t xml:space="preserve">; Exemple : </w:t>
+      </w:r>
+      <w:proofErr w:type="spellStart"/>
+      <w:r>
+        <w:rPr>
+          <w:w w:val="110"/>
+          <w:sz w:val="24"/>
+        </w:rPr>
+        <w:t>lower</w:t>
+      </w:r>
+      <w:proofErr w:type="spellEnd"/>
+      <w:r>
+        <w:rPr>
+          <w:w w:val="110"/>
+          <w:sz w:val="24"/>
+        </w:rPr>
+        <w:t xml:space="preserve">(’CPGE’) retourne </w:t>
       </w:r>
       <w:r>
         <w:rPr>
@@ -2478,14 +2800,59 @@
           <w:w w:val="110"/>
           <w:sz w:val="24"/>
         </w:rPr>
-        <w:t>’cpge’. </w:t>
-      </w:r>
-      <w:r>
-        <w:rPr>
-          <w:w w:val="110"/>
-          <w:sz w:val="24"/>
-        </w:rPr>
-        <w:t>lower(’CPge’) retourne</w:t>
+        <w:t>’</w:t>
+      </w:r>
+      <w:proofErr w:type="spellStart"/>
+      <w:r>
+        <w:rPr>
+          <w:spacing w:val="-5"/>
+          <w:w w:val="110"/>
+          <w:sz w:val="24"/>
+        </w:rPr>
+        <w:t>cpge</w:t>
+      </w:r>
+      <w:proofErr w:type="spellEnd"/>
+      <w:r>
+        <w:rPr>
+          <w:spacing w:val="-5"/>
+          <w:w w:val="110"/>
+          <w:sz w:val="24"/>
+        </w:rPr>
+        <w:t xml:space="preserve">’. </w:t>
+      </w:r>
+      <w:proofErr w:type="spellStart"/>
+      <w:proofErr w:type="gramStart"/>
+      <w:r>
+        <w:rPr>
+          <w:w w:val="110"/>
+          <w:sz w:val="24"/>
+        </w:rPr>
+        <w:t>lower</w:t>
+      </w:r>
+      <w:proofErr w:type="spellEnd"/>
+      <w:proofErr w:type="gramEnd"/>
+      <w:r>
+        <w:rPr>
+          <w:w w:val="110"/>
+          <w:sz w:val="24"/>
+        </w:rPr>
+        <w:t>(’</w:t>
+      </w:r>
+      <w:proofErr w:type="spellStart"/>
+      <w:r>
+        <w:rPr>
+          <w:w w:val="110"/>
+          <w:sz w:val="24"/>
+        </w:rPr>
+        <w:t>CPge</w:t>
+      </w:r>
+      <w:proofErr w:type="spellEnd"/>
+      <w:r>
+        <w:rPr>
+          <w:w w:val="110"/>
+          <w:sz w:val="24"/>
+        </w:rPr>
+        <w:t>’) retourne</w:t>
       </w:r>
       <w:r>
         <w:rPr>
@@ -2493,7 +2860,7 @@
           <w:w w:val="110"/>
           <w:sz w:val="24"/>
         </w:rPr>
-        <w:t> </w:t>
+        <w:t xml:space="preserve"> </w:t>
       </w:r>
       <w:r>
         <w:rPr>
@@ -2501,33 +2868,63 @@
           <w:w w:val="110"/>
           <w:sz w:val="24"/>
         </w:rPr>
-        <w:t>’cpge’.</w:t>
+        <w:t>’</w:t>
+      </w:r>
+      <w:proofErr w:type="spellStart"/>
+      <w:r>
+        <w:rPr>
+          <w:spacing w:val="-5"/>
+          <w:w w:val="110"/>
+          <w:sz w:val="24"/>
+        </w:rPr>
+        <w:t>cpge</w:t>
+      </w:r>
+      <w:proofErr w:type="spellEnd"/>
+      <w:r>
+        <w:rPr>
+          <w:spacing w:val="-5"/>
+          <w:w w:val="110"/>
+          <w:sz w:val="24"/>
+        </w:rPr>
+        <w:t>’.</w:t>
       </w:r>
     </w:p>
     <w:p>
       <w:pPr>
-        <w:pStyle w:val="ListParagraph"/>
+        <w:pStyle w:val="Paragraphedeliste"/>
         <w:numPr>
           <w:ilvl w:val="1"/>
           <w:numId w:val="1"/>
         </w:numPr>
         <w:tabs>
-          <w:tab w:pos="768" w:val="left" w:leader="none"/>
+          <w:tab w:val="left" w:pos="768"/>
         </w:tabs>
-        <w:spacing w:line="247" w:lineRule="auto" w:before="168" w:after="0"/>
-        <w:ind w:left="767" w:right="1425" w:hanging="430"/>
+        <w:spacing w:before="168" w:line="247" w:lineRule="auto"/>
+        <w:ind w:right="1425" w:hanging="430"/>
         <w:jc w:val="left"/>
         <w:rPr>
           <w:sz w:val="24"/>
         </w:rPr>
       </w:pPr>
-      <w:r>
-        <w:rPr>
-          <w:w w:val="110"/>
-          <w:sz w:val="24"/>
-        </w:rPr>
-        <w:t>upper(</w:t>
-      </w:r>
+      <w:proofErr w:type="spellStart"/>
+      <w:proofErr w:type="gramStart"/>
+      <w:r>
+        <w:rPr>
+          <w:w w:val="110"/>
+          <w:sz w:val="24"/>
+        </w:rPr>
+        <w:t>upper</w:t>
+      </w:r>
+      <w:proofErr w:type="spellEnd"/>
+      <w:proofErr w:type="gramEnd"/>
+      <w:r>
+        <w:rPr>
+          <w:w w:val="110"/>
+          <w:sz w:val="24"/>
+        </w:rPr>
+        <w:t>(</w:t>
+      </w:r>
+      <w:proofErr w:type="spellStart"/>
       <w:r>
         <w:rPr>
           <w:rFonts w:ascii="Palatino Linotype" w:hAnsi="Palatino Linotype"/>
@@ -2537,13 +2934,15 @@
         </w:rPr>
         <w:t>ch</w:t>
       </w:r>
-      <w:r>
-        <w:rPr>
-          <w:w w:val="110"/>
-          <w:sz w:val="24"/>
-        </w:rPr>
-        <w:t>) : Permet de mettre en majuscule une chaîne de caractères </w:t>
-      </w:r>
+      <w:proofErr w:type="spellEnd"/>
+      <w:r>
+        <w:rPr>
+          <w:w w:val="110"/>
+          <w:sz w:val="24"/>
+        </w:rPr>
+        <w:t xml:space="preserve">) : Permet de mettre en majuscule une chaîne de caractères </w:t>
+      </w:r>
+      <w:proofErr w:type="spellStart"/>
       <w:r>
         <w:rPr>
           <w:rFonts w:ascii="Palatino Linotype" w:hAnsi="Palatino Linotype"/>
@@ -2552,14 +2951,57 @@
           <w:w w:val="110"/>
           <w:sz w:val="24"/>
         </w:rPr>
-        <w:t>ch </w:t>
-      </w:r>
-      <w:r>
-        <w:rPr>
-          <w:w w:val="110"/>
-          <w:sz w:val="24"/>
-        </w:rPr>
-        <w:t>; Exemple : upper(’cpge’) retourne </w:t>
+        <w:t>ch</w:t>
+      </w:r>
+      <w:proofErr w:type="spellEnd"/>
+      <w:r>
+        <w:rPr>
+          <w:rFonts w:ascii="Palatino Linotype" w:hAnsi="Palatino Linotype"/>
+          <w:b/>
+          <w:spacing w:val="-4"/>
+          <w:w w:val="110"/>
+          <w:sz w:val="24"/>
+        </w:rPr>
+        <w:t xml:space="preserve"> </w:t>
+      </w:r>
+      <w:r>
+        <w:rPr>
+          <w:w w:val="110"/>
+          <w:sz w:val="24"/>
+        </w:rPr>
+        <w:t xml:space="preserve">; Exemple : </w:t>
+      </w:r>
+      <w:proofErr w:type="spellStart"/>
+      <w:r>
+        <w:rPr>
+          <w:w w:val="110"/>
+          <w:sz w:val="24"/>
+        </w:rPr>
+        <w:t>upper</w:t>
+      </w:r>
+      <w:proofErr w:type="spellEnd"/>
+      <w:r>
+        <w:rPr>
+          <w:w w:val="110"/>
+          <w:sz w:val="24"/>
+        </w:rPr>
+        <w:t>(’</w:t>
+      </w:r>
+      <w:proofErr w:type="spellStart"/>
+      <w:r>
+        <w:rPr>
+          <w:w w:val="110"/>
+          <w:sz w:val="24"/>
+        </w:rPr>
+        <w:t>cpge</w:t>
+      </w:r>
+      <w:proofErr w:type="spellEnd"/>
+      <w:r>
+        <w:rPr>
+          <w:w w:val="110"/>
+          <w:sz w:val="24"/>
+        </w:rPr>
+        <w:t xml:space="preserve">’) retourne </w:t>
       </w:r>
       <w:r>
         <w:rPr>
@@ -2567,14 +3009,48 @@
           <w:w w:val="110"/>
           <w:sz w:val="24"/>
         </w:rPr>
-        <w:t>’CPGE’. </w:t>
-      </w:r>
-      <w:r>
-        <w:rPr>
-          <w:w w:val="110"/>
-          <w:sz w:val="24"/>
-        </w:rPr>
-        <w:t>upper(’CPge’)</w:t>
+        <w:t xml:space="preserve">’CPGE’. </w:t>
+      </w:r>
+      <w:proofErr w:type="spellStart"/>
+      <w:proofErr w:type="gramStart"/>
+      <w:r>
+        <w:rPr>
+          <w:w w:val="110"/>
+          <w:sz w:val="24"/>
+        </w:rPr>
+        <w:t>upper</w:t>
+      </w:r>
+      <w:proofErr w:type="spellEnd"/>
+      <w:proofErr w:type="gramEnd"/>
+      <w:r>
+        <w:rPr>
+          <w:w w:val="110"/>
+          <w:sz w:val="24"/>
+        </w:rPr>
+        <w:t>(’</w:t>
+      </w:r>
+      <w:proofErr w:type="spellStart"/>
+      <w:r>
+        <w:rPr>
+          <w:w w:val="110"/>
+          <w:sz w:val="24"/>
+        </w:rPr>
+        <w:t>CP</w:t>
+      </w:r>
+      <w:r>
+        <w:rPr>
+          <w:w w:val="110"/>
+          <w:sz w:val="24"/>
+        </w:rPr>
+        <w:t>ge</w:t>
+      </w:r>
+      <w:proofErr w:type="spellEnd"/>
+      <w:r>
+        <w:rPr>
+          <w:w w:val="110"/>
+          <w:sz w:val="24"/>
+        </w:rPr>
+        <w:t>’)</w:t>
       </w:r>
       <w:r>
         <w:rPr>
@@ -2582,14 +3058,14 @@
           <w:w w:val="110"/>
           <w:sz w:val="24"/>
         </w:rPr>
-        <w:t> </w:t>
-      </w:r>
-      <w:r>
-        <w:rPr>
-          <w:w w:val="110"/>
-          <w:sz w:val="24"/>
-        </w:rPr>
-        <w:t>retourne </w:t>
+        <w:t xml:space="preserve"> </w:t>
+      </w:r>
+      <w:r>
+        <w:rPr>
+          <w:w w:val="110"/>
+          <w:sz w:val="24"/>
+        </w:rPr>
+        <w:t xml:space="preserve">retourne </w:t>
       </w:r>
       <w:r>
         <w:rPr>
@@ -2602,28 +3078,38 @@
     </w:p>
     <w:p>
       <w:pPr>
-        <w:pStyle w:val="ListParagraph"/>
+        <w:pStyle w:val="Paragraphedeliste"/>
         <w:numPr>
           <w:ilvl w:val="1"/>
           <w:numId w:val="1"/>
         </w:numPr>
         <w:tabs>
-          <w:tab w:pos="768" w:val="left" w:leader="none"/>
+          <w:tab w:val="left" w:pos="768"/>
         </w:tabs>
-        <w:spacing w:line="247" w:lineRule="auto" w:before="169" w:after="0"/>
-        <w:ind w:left="767" w:right="3164" w:hanging="404"/>
+        <w:spacing w:before="169" w:line="247" w:lineRule="auto"/>
+        <w:ind w:right="3164" w:hanging="404"/>
         <w:jc w:val="left"/>
         <w:rPr>
           <w:sz w:val="24"/>
         </w:rPr>
       </w:pPr>
-      <w:r>
-        <w:rPr>
-          <w:w w:val="110"/>
-          <w:sz w:val="24"/>
-        </w:rPr>
-        <w:t>max(</w:t>
-      </w:r>
+      <w:proofErr w:type="gramStart"/>
+      <w:r>
+        <w:rPr>
+          <w:w w:val="110"/>
+          <w:sz w:val="24"/>
+        </w:rPr>
+        <w:t>max</w:t>
+      </w:r>
+      <w:proofErr w:type="gramEnd"/>
+      <w:r>
+        <w:rPr>
+          <w:w w:val="110"/>
+          <w:sz w:val="24"/>
+        </w:rPr>
+        <w:t>(</w:t>
+      </w:r>
+      <w:proofErr w:type="spellStart"/>
       <w:r>
         <w:rPr>
           <w:rFonts w:ascii="Palatino Linotype" w:hAnsi="Palatino Linotype"/>
@@ -2633,13 +3119,15 @@
         </w:rPr>
         <w:t>ch</w:t>
       </w:r>
-      <w:r>
-        <w:rPr>
-          <w:w w:val="110"/>
-          <w:sz w:val="24"/>
-        </w:rPr>
-        <w:t>) : Retourne le caractère alphabétique max de </w:t>
-      </w:r>
+      <w:proofErr w:type="spellEnd"/>
+      <w:r>
+        <w:rPr>
+          <w:w w:val="110"/>
+          <w:sz w:val="24"/>
+        </w:rPr>
+        <w:t xml:space="preserve">) : Retourne le caractère alphabétique max de </w:t>
+      </w:r>
+      <w:proofErr w:type="spellStart"/>
       <w:r>
         <w:rPr>
           <w:rFonts w:ascii="Palatino Linotype" w:hAnsi="Palatino Linotype"/>
@@ -2648,7 +3136,18 @@
           <w:w w:val="110"/>
           <w:sz w:val="24"/>
         </w:rPr>
-        <w:t>ch </w:t>
+        <w:t>ch</w:t>
+      </w:r>
+      <w:proofErr w:type="spellEnd"/>
+      <w:r>
+        <w:rPr>
+          <w:rFonts w:ascii="Palatino Linotype" w:hAnsi="Palatino Linotype"/>
+          <w:b/>
+          <w:spacing w:val="-4"/>
+          <w:w w:val="110"/>
+          <w:sz w:val="24"/>
+        </w:rPr>
+        <w:t xml:space="preserve"> </w:t>
       </w:r>
       <w:r>
         <w:rPr>
@@ -2663,7 +3162,7 @@
           <w:w w:val="110"/>
           <w:sz w:val="24"/>
         </w:rPr>
-        <w:t> </w:t>
+        <w:t xml:space="preserve"> </w:t>
       </w:r>
       <w:r>
         <w:rPr>
@@ -2676,45 +3175,56 @@
     </w:p>
     <w:p>
       <w:pPr>
-        <w:spacing w:after="0" w:line="247" w:lineRule="auto"/>
-        <w:jc w:val="left"/>
+        <w:spacing w:line="247" w:lineRule="auto"/>
         <w:rPr>
           <w:sz w:val="24"/>
         </w:rPr>
         <w:sectPr>
-          <w:headerReference w:type="default" r:id="rId5"/>
-          <w:footerReference w:type="default" r:id="rId6"/>
+          <w:headerReference w:type="default" r:id="rId7"/>
+          <w:footerReference w:type="default" r:id="rId8"/>
           <w:type w:val="continuous"/>
           <w:pgSz w:w="11910" w:h="16840"/>
-          <w:pgMar w:header="444" w:footer="565" w:top="1000" w:bottom="760" w:left="1420" w:right="600"/>
+          <w:pgMar w:top="1000" w:right="600" w:bottom="760" w:left="1420" w:header="444" w:footer="565" w:gutter="0"/>
           <w:pgNumType w:start="1"/>
+          <w:cols w:space="720"/>
         </w:sectPr>
       </w:pPr>
     </w:p>
     <w:p>
       <w:pPr>
-        <w:pStyle w:val="ListParagraph"/>
+        <w:pStyle w:val="Paragraphedeliste"/>
         <w:numPr>
           <w:ilvl w:val="1"/>
           <w:numId w:val="1"/>
         </w:numPr>
         <w:tabs>
-          <w:tab w:pos="768" w:val="left" w:leader="none"/>
+          <w:tab w:val="left" w:pos="768"/>
         </w:tabs>
-        <w:spacing w:line="247" w:lineRule="auto" w:before="110" w:after="0"/>
-        <w:ind w:left="767" w:right="3255" w:hanging="378"/>
+        <w:spacing w:before="110" w:line="247" w:lineRule="auto"/>
+        <w:ind w:right="3255" w:hanging="378"/>
         <w:jc w:val="left"/>
         <w:rPr>
           <w:sz w:val="24"/>
         </w:rPr>
       </w:pPr>
-      <w:r>
-        <w:rPr>
-          <w:w w:val="110"/>
-          <w:sz w:val="24"/>
-        </w:rPr>
-        <w:t>min(</w:t>
-      </w:r>
+      <w:proofErr w:type="gramStart"/>
+      <w:r>
+        <w:rPr>
+          <w:w w:val="110"/>
+          <w:sz w:val="24"/>
+        </w:rPr>
+        <w:lastRenderedPageBreak/>
+        <w:t>min</w:t>
+      </w:r>
+      <w:proofErr w:type="gramEnd"/>
+      <w:r>
+        <w:rPr>
+          <w:w w:val="110"/>
+          <w:sz w:val="24"/>
+        </w:rPr>
+        <w:t>(</w:t>
+      </w:r>
+      <w:proofErr w:type="spellStart"/>
       <w:r>
         <w:rPr>
           <w:rFonts w:ascii="Palatino Linotype" w:hAnsi="Palatino Linotype"/>
@@ -2724,13 +3234,15 @@
         </w:rPr>
         <w:t>ch</w:t>
       </w:r>
-      <w:r>
-        <w:rPr>
-          <w:w w:val="110"/>
-          <w:sz w:val="24"/>
-        </w:rPr>
-        <w:t>) : Retourne le caractère alphabétique min de </w:t>
-      </w:r>
+      <w:proofErr w:type="spellEnd"/>
+      <w:r>
+        <w:rPr>
+          <w:w w:val="110"/>
+          <w:sz w:val="24"/>
+        </w:rPr>
+        <w:t xml:space="preserve">) : Retourne le caractère alphabétique min de </w:t>
+      </w:r>
+      <w:proofErr w:type="spellStart"/>
       <w:r>
         <w:rPr>
           <w:rFonts w:ascii="Palatino Linotype" w:hAnsi="Palatino Linotype"/>
@@ -2739,7 +3251,18 @@
           <w:w w:val="110"/>
           <w:sz w:val="24"/>
         </w:rPr>
-        <w:t>ch </w:t>
+        <w:t>ch</w:t>
+      </w:r>
+      <w:proofErr w:type="spellEnd"/>
+      <w:r>
+        <w:rPr>
+          <w:rFonts w:ascii="Palatino Linotype" w:hAnsi="Palatino Linotype"/>
+          <w:b/>
+          <w:spacing w:val="-4"/>
+          <w:w w:val="110"/>
+          <w:sz w:val="24"/>
+        </w:rPr>
+        <w:t xml:space="preserve"> </w:t>
       </w:r>
       <w:r>
         <w:rPr>
@@ -2754,7 +3277,7 @@
           <w:w w:val="110"/>
           <w:sz w:val="24"/>
         </w:rPr>
-        <w:t> </w:t>
+        <w:t xml:space="preserve"> </w:t>
       </w:r>
       <w:r>
         <w:rPr>
@@ -2767,16 +3290,16 @@
     </w:p>
     <w:p>
       <w:pPr>
-        <w:pStyle w:val="ListParagraph"/>
+        <w:pStyle w:val="Paragraphedeliste"/>
         <w:numPr>
           <w:ilvl w:val="1"/>
           <w:numId w:val="1"/>
         </w:numPr>
         <w:tabs>
-          <w:tab w:pos="768" w:val="left" w:leader="none"/>
+          <w:tab w:val="left" w:pos="768"/>
         </w:tabs>
-        <w:spacing w:line="240" w:lineRule="auto" w:before="168" w:after="0"/>
-        <w:ind w:left="767" w:right="0" w:hanging="417"/>
+        <w:spacing w:before="168"/>
+        <w:ind w:right="0"/>
         <w:jc w:val="left"/>
         <w:rPr>
           <w:rFonts w:ascii="Palatino Linotype" w:hAnsi="Palatino Linotype"/>
@@ -2784,13 +3307,25 @@
           <w:sz w:val="24"/>
         </w:rPr>
       </w:pPr>
-      <w:r>
-        <w:rPr>
-          <w:w w:val="115"/>
-          <w:sz w:val="24"/>
-        </w:rPr>
-        <w:t>capitalize(</w:t>
-      </w:r>
+      <w:proofErr w:type="spellStart"/>
+      <w:proofErr w:type="gramStart"/>
+      <w:r>
+        <w:rPr>
+          <w:w w:val="115"/>
+          <w:sz w:val="24"/>
+        </w:rPr>
+        <w:t>capitalize</w:t>
+      </w:r>
+      <w:proofErr w:type="spellEnd"/>
+      <w:proofErr w:type="gramEnd"/>
+      <w:r>
+        <w:rPr>
+          <w:w w:val="115"/>
+          <w:sz w:val="24"/>
+        </w:rPr>
+        <w:t>(</w:t>
+      </w:r>
+      <w:proofErr w:type="spellStart"/>
       <w:r>
         <w:rPr>
           <w:rFonts w:ascii="Palatino Linotype" w:hAnsi="Palatino Linotype"/>
@@ -2800,6 +3335,7 @@
         </w:rPr>
         <w:t>ch</w:t>
       </w:r>
+      <w:proofErr w:type="spellEnd"/>
       <w:r>
         <w:rPr>
           <w:w w:val="115"/>
@@ -2813,7 +3349,7 @@
           <w:w w:val="115"/>
           <w:sz w:val="24"/>
         </w:rPr>
-        <w:t> </w:t>
+        <w:t xml:space="preserve"> </w:t>
       </w:r>
       <w:r>
         <w:rPr>
@@ -2828,7 +3364,7 @@
           <w:w w:val="115"/>
           <w:sz w:val="24"/>
         </w:rPr>
-        <w:t> </w:t>
+        <w:t xml:space="preserve"> </w:t>
       </w:r>
       <w:r>
         <w:rPr>
@@ -2843,7 +3379,7 @@
           <w:w w:val="115"/>
           <w:sz w:val="24"/>
         </w:rPr>
-        <w:t> </w:t>
+        <w:t xml:space="preserve"> </w:t>
       </w:r>
       <w:r>
         <w:rPr>
@@ -2858,7 +3394,7 @@
           <w:w w:val="115"/>
           <w:sz w:val="24"/>
         </w:rPr>
-        <w:t> </w:t>
+        <w:t xml:space="preserve"> </w:t>
       </w:r>
       <w:r>
         <w:rPr>
@@ -2873,7 +3409,7 @@
           <w:w w:val="115"/>
           <w:sz w:val="24"/>
         </w:rPr>
-        <w:t> </w:t>
+        <w:t xml:space="preserve"> </w:t>
       </w:r>
       <w:r>
         <w:rPr>
@@ -2888,7 +3424,7 @@
           <w:w w:val="115"/>
           <w:sz w:val="24"/>
         </w:rPr>
-        <w:t> </w:t>
+        <w:t xml:space="preserve"> </w:t>
       </w:r>
       <w:r>
         <w:rPr>
@@ -2903,7 +3439,7 @@
           <w:w w:val="115"/>
           <w:sz w:val="24"/>
         </w:rPr>
-        <w:t> </w:t>
+        <w:t xml:space="preserve"> </w:t>
       </w:r>
       <w:r>
         <w:rPr>
@@ -2918,7 +3454,7 @@
           <w:w w:val="115"/>
           <w:sz w:val="24"/>
         </w:rPr>
-        <w:t> </w:t>
+        <w:t xml:space="preserve"> </w:t>
       </w:r>
       <w:r>
         <w:rPr>
@@ -2933,7 +3469,7 @@
           <w:w w:val="115"/>
           <w:sz w:val="24"/>
         </w:rPr>
-        <w:t> </w:t>
+        <w:t xml:space="preserve"> </w:t>
       </w:r>
       <w:r>
         <w:rPr>
@@ -2948,7 +3484,7 @@
           <w:w w:val="115"/>
           <w:sz w:val="24"/>
         </w:rPr>
-        <w:t> </w:t>
+        <w:t xml:space="preserve"> </w:t>
       </w:r>
       <w:r>
         <w:rPr>
@@ -2963,7 +3499,7 @@
           <w:w w:val="115"/>
           <w:sz w:val="24"/>
         </w:rPr>
-        <w:t> </w:t>
+        <w:t xml:space="preserve"> </w:t>
       </w:r>
       <w:r>
         <w:rPr>
@@ -2978,7 +3514,7 @@
           <w:w w:val="115"/>
           <w:sz w:val="24"/>
         </w:rPr>
-        <w:t> </w:t>
+        <w:t xml:space="preserve"> </w:t>
       </w:r>
       <w:r>
         <w:rPr>
@@ -2993,8 +3529,9 @@
           <w:w w:val="115"/>
           <w:sz w:val="24"/>
         </w:rPr>
-        <w:t> </w:t>
-      </w:r>
+        <w:t xml:space="preserve"> </w:t>
+      </w:r>
+      <w:proofErr w:type="spellStart"/>
       <w:r>
         <w:rPr>
           <w:rFonts w:ascii="Palatino Linotype" w:hAnsi="Palatino Linotype"/>
@@ -3005,55 +3542,118 @@
         </w:rPr>
         <w:t>ch</w:t>
       </w:r>
+      <w:proofErr w:type="spellEnd"/>
     </w:p>
     <w:p>
       <w:pPr>
-        <w:pStyle w:val="BodyText"/>
+        <w:pStyle w:val="Corpsdetexte"/>
         <w:spacing w:before="10"/>
       </w:pPr>
-      <w:r>
-        <w:rPr>
-          <w:w w:val="110"/>
-        </w:rPr>
-        <w:t>reçue en paramètre ;</w:t>
+      <w:proofErr w:type="gramStart"/>
+      <w:r>
+        <w:rPr>
+          <w:w w:val="110"/>
+        </w:rPr>
+        <w:t>reçue</w:t>
+      </w:r>
+      <w:proofErr w:type="gramEnd"/>
+      <w:r>
+        <w:rPr>
+          <w:w w:val="110"/>
+        </w:rPr>
+        <w:t xml:space="preserve"> en paramètre ;</w:t>
       </w:r>
     </w:p>
     <w:p>
       <w:pPr>
-        <w:pStyle w:val="BodyText"/>
+        <w:pStyle w:val="Corpsdetexte"/>
         <w:spacing w:before="19"/>
       </w:pPr>
       <w:r>
         <w:rPr>
           <w:w w:val="115"/>
         </w:rPr>
-        <w:t>Exemple : capitalize(’cpge’), retourne ’Cpge’.</w:t>
+        <w:t xml:space="preserve">Exemple : </w:t>
+      </w:r>
+      <w:proofErr w:type="spellStart"/>
+      <w:r>
+        <w:rPr>
+          <w:w w:val="115"/>
+        </w:rPr>
+        <w:t>capitalize</w:t>
+      </w:r>
+      <w:proofErr w:type="spellEnd"/>
+      <w:r>
+        <w:rPr>
+          <w:w w:val="115"/>
+        </w:rPr>
+        <w:t>(’</w:t>
+      </w:r>
+      <w:proofErr w:type="spellStart"/>
+      <w:r>
+        <w:rPr>
+          <w:w w:val="115"/>
+        </w:rPr>
+        <w:t>cpge</w:t>
+      </w:r>
+      <w:proofErr w:type="spellEnd"/>
+      <w:r>
+        <w:rPr>
+          <w:w w:val="115"/>
+        </w:rPr>
+        <w:t>’), retourne ’</w:t>
+      </w:r>
+      <w:proofErr w:type="spellStart"/>
+      <w:r>
+        <w:rPr>
+          <w:w w:val="115"/>
+        </w:rPr>
+        <w:t>Cpge</w:t>
+      </w:r>
+      <w:proofErr w:type="spellEnd"/>
+      <w:r>
+        <w:rPr>
+          <w:w w:val="115"/>
+        </w:rPr>
+        <w:t>’.</w:t>
       </w:r>
     </w:p>
     <w:p>
       <w:pPr>
-        <w:pStyle w:val="ListParagraph"/>
+        <w:pStyle w:val="Paragraphedeliste"/>
         <w:numPr>
           <w:ilvl w:val="1"/>
           <w:numId w:val="1"/>
         </w:numPr>
         <w:tabs>
-          <w:tab w:pos="768" w:val="left" w:leader="none"/>
+          <w:tab w:val="left" w:pos="768"/>
         </w:tabs>
-        <w:spacing w:line="213" w:lineRule="auto" w:before="203" w:after="0"/>
-        <w:ind w:left="767" w:right="531" w:hanging="430"/>
+        <w:spacing w:before="203" w:line="213" w:lineRule="auto"/>
+        <w:ind w:hanging="430"/>
         <w:jc w:val="left"/>
         <w:rPr>
           <w:sz w:val="24"/>
         </w:rPr>
       </w:pPr>
-      <w:r>
-        <w:rPr>
-          <w:w w:val="110"/>
-          <w:sz w:val="24"/>
-        </w:rPr>
-        <w:t>isalnum(</w:t>
-      </w:r>
+      <w:proofErr w:type="spellStart"/>
+      <w:proofErr w:type="gramStart"/>
+      <w:r>
+        <w:rPr>
+          <w:w w:val="110"/>
+          <w:sz w:val="24"/>
+        </w:rPr>
+        <w:t>isalnum</w:t>
+      </w:r>
+      <w:proofErr w:type="spellEnd"/>
+      <w:proofErr w:type="gramEnd"/>
+      <w:r>
+        <w:rPr>
+          <w:w w:val="110"/>
+          <w:sz w:val="24"/>
+        </w:rPr>
+        <w:t>(</w:t>
+      </w:r>
+      <w:proofErr w:type="spellStart"/>
       <w:r>
         <w:rPr>
           <w:rFonts w:ascii="Palatino Linotype" w:hAnsi="Palatino Linotype"/>
@@ -3063,13 +3663,38 @@
         </w:rPr>
         <w:t>ch</w:t>
       </w:r>
-      <w:r>
-        <w:rPr>
-          <w:w w:val="110"/>
-          <w:sz w:val="24"/>
-        </w:rPr>
-        <w:t>) : Retoune </w:t>
-      </w:r>
+      <w:proofErr w:type="spellEnd"/>
+      <w:r>
+        <w:rPr>
+          <w:w w:val="110"/>
+          <w:sz w:val="24"/>
+        </w:rPr>
+        <w:t xml:space="preserve">) : </w:t>
+      </w:r>
+      <w:proofErr w:type="spellStart"/>
+      <w:r>
+        <w:rPr>
+          <w:w w:val="110"/>
+          <w:sz w:val="24"/>
+        </w:rPr>
+        <w:t>Reto</w:t>
+      </w:r>
+      <w:r>
+        <w:rPr>
+          <w:w w:val="110"/>
+          <w:sz w:val="24"/>
+        </w:rPr>
+        <w:t>une</w:t>
+      </w:r>
+      <w:proofErr w:type="spellEnd"/>
+      <w:r>
+        <w:rPr>
+          <w:w w:val="110"/>
+          <w:sz w:val="24"/>
+        </w:rPr>
+        <w:t xml:space="preserve"> </w:t>
+      </w:r>
+      <w:proofErr w:type="spellStart"/>
       <w:r>
         <w:rPr>
           <w:rFonts w:ascii="Palatino Linotype" w:hAnsi="Palatino Linotype"/>
@@ -3078,15 +3703,27 @@
           <w:w w:val="110"/>
           <w:sz w:val="24"/>
         </w:rPr>
-        <w:t>True </w:t>
-      </w:r>
-      <w:r>
-        <w:rPr>
-          <w:w w:val="110"/>
-          <w:sz w:val="24"/>
-        </w:rPr>
-        <w:t>si tous les caractères de </w:t>
-      </w:r>
+        <w:t>True</w:t>
+      </w:r>
+      <w:proofErr w:type="spellEnd"/>
+      <w:r>
+        <w:rPr>
+          <w:rFonts w:ascii="Palatino Linotype" w:hAnsi="Palatino Linotype"/>
+          <w:b/>
+          <w:spacing w:val="-7"/>
+          <w:w w:val="110"/>
+          <w:sz w:val="24"/>
+        </w:rPr>
+        <w:t xml:space="preserve"> </w:t>
+      </w:r>
+      <w:r>
+        <w:rPr>
+          <w:w w:val="110"/>
+          <w:sz w:val="24"/>
+        </w:rPr>
+        <w:t xml:space="preserve">si tous les caractères de </w:t>
+      </w:r>
+      <w:proofErr w:type="spellStart"/>
       <w:r>
         <w:rPr>
           <w:rFonts w:ascii="Palatino Linotype" w:hAnsi="Palatino Linotype"/>
@@ -3095,7 +3732,18 @@
           <w:w w:val="110"/>
           <w:sz w:val="24"/>
         </w:rPr>
-        <w:t>ch </w:t>
+        <w:t>ch</w:t>
+      </w:r>
+      <w:proofErr w:type="spellEnd"/>
+      <w:r>
+        <w:rPr>
+          <w:rFonts w:ascii="Palatino Linotype" w:hAnsi="Palatino Linotype"/>
+          <w:b/>
+          <w:spacing w:val="-4"/>
+          <w:w w:val="110"/>
+          <w:sz w:val="24"/>
+        </w:rPr>
+        <w:t xml:space="preserve"> </w:t>
       </w:r>
       <w:r>
         <w:rPr>
@@ -3110,7 +3758,7 @@
           <w:w w:val="110"/>
           <w:sz w:val="24"/>
         </w:rPr>
-        <w:t> </w:t>
+        <w:t xml:space="preserve"> </w:t>
       </w:r>
       <w:r>
         <w:rPr>
@@ -3120,7 +3768,7 @@
           <w:w w:val="110"/>
           <w:sz w:val="24"/>
         </w:rPr>
-        <w:t>False </w:t>
+        <w:t xml:space="preserve">False </w:t>
       </w:r>
       <w:r>
         <w:rPr>
@@ -3132,8 +3780,8 @@
     </w:p>
     <w:p>
       <w:pPr>
-        <w:pStyle w:val="BodyText"/>
-        <w:spacing w:line="213" w:lineRule="auto" w:before="2"/>
+        <w:pStyle w:val="Corpsdetexte"/>
+        <w:spacing w:before="2" w:line="213" w:lineRule="auto"/>
       </w:pPr>
       <w:r>
         <w:rPr>
@@ -3146,7 +3794,7 @@
           <w:spacing w:val="-17"/>
           <w:w w:val="110"/>
         </w:rPr>
-        <w:t> </w:t>
+        <w:t xml:space="preserve"> </w:t>
       </w:r>
       <w:r>
         <w:rPr>
@@ -3159,20 +3807,42 @@
           <w:spacing w:val="-18"/>
           <w:w w:val="110"/>
         </w:rPr>
-        <w:t> </w:t>
-      </w:r>
-      <w:r>
-        <w:rPr>
-          <w:w w:val="110"/>
-        </w:rPr>
-        <w:t>isalnum(’cpge’)</w:t>
+        <w:t xml:space="preserve"> </w:t>
+      </w:r>
+      <w:proofErr w:type="spellStart"/>
+      <w:r>
+        <w:rPr>
+          <w:w w:val="110"/>
+        </w:rPr>
+        <w:t>isalnum</w:t>
+      </w:r>
+      <w:proofErr w:type="spellEnd"/>
+      <w:r>
+        <w:rPr>
+          <w:w w:val="110"/>
+        </w:rPr>
+        <w:t>(’</w:t>
+      </w:r>
+      <w:proofErr w:type="spellStart"/>
+      <w:r>
+        <w:rPr>
+          <w:w w:val="110"/>
+        </w:rPr>
+        <w:t>cpge</w:t>
+      </w:r>
+      <w:proofErr w:type="spellEnd"/>
+      <w:r>
+        <w:rPr>
+          <w:w w:val="110"/>
+        </w:rPr>
+        <w:t>’)</w:t>
       </w:r>
       <w:r>
         <w:rPr>
           <w:spacing w:val="-17"/>
           <w:w w:val="110"/>
         </w:rPr>
-        <w:t> </w:t>
+        <w:t xml:space="preserve"> </w:t>
       </w:r>
       <w:r>
         <w:rPr>
@@ -3185,8 +3855,9 @@
           <w:spacing w:val="-18"/>
           <w:w w:val="110"/>
         </w:rPr>
-        <w:t> </w:t>
-      </w:r>
+        <w:t xml:space="preserve"> </w:t>
+      </w:r>
+      <w:proofErr w:type="spellStart"/>
       <w:r>
         <w:rPr>
           <w:rFonts w:ascii="Palatino Linotype" w:hAnsi="Palatino Linotype"/>
@@ -3196,6 +3867,7 @@
         </w:rPr>
         <w:t>True</w:t>
       </w:r>
+      <w:proofErr w:type="spellEnd"/>
       <w:r>
         <w:rPr>
           <w:spacing w:val="-5"/>
@@ -3208,20 +3880,30 @@
           <w:spacing w:val="-17"/>
           <w:w w:val="110"/>
         </w:rPr>
-        <w:t> </w:t>
-      </w:r>
-      <w:r>
-        <w:rPr>
-          <w:w w:val="110"/>
-        </w:rPr>
-        <w:t>isalnum(’cpge1’)</w:t>
+        <w:t xml:space="preserve"> </w:t>
+      </w:r>
+      <w:proofErr w:type="spellStart"/>
+      <w:proofErr w:type="gramStart"/>
+      <w:r>
+        <w:rPr>
+          <w:w w:val="110"/>
+        </w:rPr>
+        <w:t>isalnum</w:t>
+      </w:r>
+      <w:proofErr w:type="spellEnd"/>
+      <w:proofErr w:type="gramEnd"/>
+      <w:r>
+        <w:rPr>
+          <w:w w:val="110"/>
+        </w:rPr>
+        <w:t>(’cpge1’)</w:t>
       </w:r>
       <w:r>
         <w:rPr>
           <w:spacing w:val="-18"/>
           <w:w w:val="110"/>
         </w:rPr>
-        <w:t> </w:t>
+        <w:t xml:space="preserve"> </w:t>
       </w:r>
       <w:r>
         <w:rPr>
@@ -3234,8 +3916,9 @@
           <w:spacing w:val="-17"/>
           <w:w w:val="110"/>
         </w:rPr>
-        <w:t> </w:t>
-      </w:r>
+        <w:t xml:space="preserve"> </w:t>
+      </w:r>
+      <w:proofErr w:type="spellStart"/>
       <w:r>
         <w:rPr>
           <w:rFonts w:ascii="Palatino Linotype" w:hAnsi="Palatino Linotype"/>
@@ -3245,6 +3928,7 @@
         </w:rPr>
         <w:t>True</w:t>
       </w:r>
+      <w:proofErr w:type="spellEnd"/>
       <w:r>
         <w:rPr>
           <w:spacing w:val="-5"/>
@@ -3257,20 +3941,50 @@
           <w:spacing w:val="-17"/>
           <w:w w:val="110"/>
         </w:rPr>
-        <w:t> </w:t>
-      </w:r>
-      <w:r>
-        <w:rPr>
-          <w:w w:val="110"/>
-        </w:rPr>
-        <w:t>isalnum(’cpge- 1’) retourne</w:t>
+        <w:t xml:space="preserve"> </w:t>
+      </w:r>
+      <w:proofErr w:type="spellStart"/>
+      <w:proofErr w:type="gramStart"/>
+      <w:r>
+        <w:rPr>
+          <w:w w:val="110"/>
+        </w:rPr>
+        <w:t>isalnum</w:t>
+      </w:r>
+      <w:proofErr w:type="spellEnd"/>
+      <w:r>
+        <w:rPr>
+          <w:w w:val="110"/>
+        </w:rPr>
+        <w:t>(</w:t>
+      </w:r>
+      <w:proofErr w:type="gramEnd"/>
+      <w:r>
+        <w:rPr>
+          <w:w w:val="110"/>
+        </w:rPr>
+        <w:t>’</w:t>
+      </w:r>
+      <w:proofErr w:type="spellStart"/>
+      <w:r>
+        <w:rPr>
+          <w:w w:val="110"/>
+        </w:rPr>
+        <w:t>cpge</w:t>
+      </w:r>
+      <w:proofErr w:type="spellEnd"/>
+      <w:r>
+        <w:rPr>
+          <w:w w:val="110"/>
+        </w:rPr>
+        <w:t>- 1’) retourne</w:t>
       </w:r>
       <w:r>
         <w:rPr>
           <w:spacing w:val="22"/>
           <w:w w:val="110"/>
         </w:rPr>
-        <w:t> </w:t>
+        <w:t xml:space="preserve"> </w:t>
       </w:r>
       <w:r>
         <w:rPr>
@@ -3291,28 +4005,40 @@
     </w:p>
     <w:p>
       <w:pPr>
-        <w:pStyle w:val="ListParagraph"/>
+        <w:pStyle w:val="Paragraphedeliste"/>
         <w:numPr>
           <w:ilvl w:val="1"/>
           <w:numId w:val="1"/>
         </w:numPr>
         <w:tabs>
-          <w:tab w:pos="768" w:val="left" w:leader="none"/>
+          <w:tab w:val="left" w:pos="768"/>
         </w:tabs>
-        <w:spacing w:line="213" w:lineRule="auto" w:before="203" w:after="0"/>
-        <w:ind w:left="767" w:right="531" w:hanging="365"/>
+        <w:spacing w:before="203" w:line="213" w:lineRule="auto"/>
+        <w:ind w:hanging="365"/>
         <w:jc w:val="left"/>
         <w:rPr>
           <w:sz w:val="24"/>
         </w:rPr>
       </w:pPr>
-      <w:r>
-        <w:rPr>
-          <w:w w:val="115"/>
-          <w:sz w:val="24"/>
-        </w:rPr>
-        <w:t>isalpha(</w:t>
-      </w:r>
+      <w:proofErr w:type="spellStart"/>
+      <w:proofErr w:type="gramStart"/>
+      <w:r>
+        <w:rPr>
+          <w:w w:val="115"/>
+          <w:sz w:val="24"/>
+        </w:rPr>
+        <w:t>isalpha</w:t>
+      </w:r>
+      <w:proofErr w:type="spellEnd"/>
+      <w:proofErr w:type="gramEnd"/>
+      <w:r>
+        <w:rPr>
+          <w:w w:val="115"/>
+          <w:sz w:val="24"/>
+        </w:rPr>
+        <w:t>(</w:t>
+      </w:r>
+      <w:proofErr w:type="spellStart"/>
       <w:r>
         <w:rPr>
           <w:rFonts w:ascii="Palatino Linotype" w:hAnsi="Palatino Linotype"/>
@@ -3322,6 +4048,7 @@
         </w:rPr>
         <w:t>ch</w:t>
       </w:r>
+      <w:proofErr w:type="spellEnd"/>
       <w:r>
         <w:rPr>
           <w:w w:val="115"/>
@@ -3335,7 +4062,7 @@
           <w:w w:val="115"/>
           <w:sz w:val="24"/>
         </w:rPr>
-        <w:t> </w:t>
+        <w:t xml:space="preserve"> </w:t>
       </w:r>
       <w:r>
         <w:rPr>
@@ -3350,7 +4077,7 @@
           <w:w w:val="115"/>
           <w:sz w:val="24"/>
         </w:rPr>
-        <w:t> </w:t>
+        <w:t xml:space="preserve"> </w:t>
       </w:r>
       <w:r>
         <w:rPr>
@@ -3365,8 +4092,9 @@
           <w:w w:val="115"/>
           <w:sz w:val="24"/>
         </w:rPr>
-        <w:t> </w:t>
-      </w:r>
+        <w:t xml:space="preserve"> </w:t>
+      </w:r>
+      <w:proofErr w:type="spellStart"/>
       <w:r>
         <w:rPr>
           <w:rFonts w:ascii="Palatino Linotype" w:hAnsi="Palatino Linotype"/>
@@ -3377,6 +4105,7 @@
         </w:rPr>
         <w:t>True</w:t>
       </w:r>
+      <w:proofErr w:type="spellEnd"/>
       <w:r>
         <w:rPr>
           <w:rFonts w:ascii="Palatino Linotype" w:hAnsi="Palatino Linotype"/>
@@ -3385,7 +4114,7 @@
           <w:w w:val="115"/>
           <w:sz w:val="24"/>
         </w:rPr>
-        <w:t> </w:t>
+        <w:t xml:space="preserve"> </w:t>
       </w:r>
       <w:r>
         <w:rPr>
@@ -3400,7 +4129,7 @@
           <w:w w:val="115"/>
           <w:sz w:val="24"/>
         </w:rPr>
-        <w:t> </w:t>
+        <w:t xml:space="preserve"> </w:t>
       </w:r>
       <w:r>
         <w:rPr>
@@ -3415,7 +4144,7 @@
           <w:w w:val="115"/>
           <w:sz w:val="24"/>
         </w:rPr>
-        <w:t> </w:t>
+        <w:t xml:space="preserve"> </w:t>
       </w:r>
       <w:r>
         <w:rPr>
@@ -3430,7 +4159,7 @@
           <w:w w:val="115"/>
           <w:sz w:val="24"/>
         </w:rPr>
-        <w:t> </w:t>
+        <w:t xml:space="preserve"> </w:t>
       </w:r>
       <w:r>
         <w:rPr>
@@ -3445,7 +4174,7 @@
           <w:w w:val="115"/>
           <w:sz w:val="24"/>
         </w:rPr>
-        <w:t> </w:t>
+        <w:t xml:space="preserve"> </w:t>
       </w:r>
       <w:r>
         <w:rPr>
@@ -3460,8 +4189,9 @@
           <w:w w:val="115"/>
           <w:sz w:val="24"/>
         </w:rPr>
-        <w:t> </w:t>
-      </w:r>
+        <w:t xml:space="preserve"> </w:t>
+      </w:r>
+      <w:proofErr w:type="spellStart"/>
       <w:r>
         <w:rPr>
           <w:rFonts w:ascii="Palatino Linotype" w:hAnsi="Palatino Linotype"/>
@@ -3472,6 +4202,7 @@
         </w:rPr>
         <w:t>ch</w:t>
       </w:r>
+      <w:proofErr w:type="spellEnd"/>
       <w:r>
         <w:rPr>
           <w:rFonts w:ascii="Palatino Linotype" w:hAnsi="Palatino Linotype"/>
@@ -3480,7 +4211,7 @@
           <w:w w:val="115"/>
           <w:sz w:val="24"/>
         </w:rPr>
-        <w:t> </w:t>
+        <w:t xml:space="preserve"> </w:t>
       </w:r>
       <w:r>
         <w:rPr>
@@ -3495,7 +4226,7 @@
           <w:w w:val="115"/>
           <w:sz w:val="24"/>
         </w:rPr>
-        <w:t> </w:t>
+        <w:t xml:space="preserve"> </w:t>
       </w:r>
       <w:r>
         <w:rPr>
@@ -3510,7 +4241,7 @@
           <w:w w:val="115"/>
           <w:sz w:val="24"/>
         </w:rPr>
-        <w:t> </w:t>
+        <w:t xml:space="preserve"> </w:t>
       </w:r>
       <w:r>
         <w:rPr>
@@ -3525,7 +4256,7 @@
           <w:w w:val="115"/>
           <w:sz w:val="24"/>
         </w:rPr>
-        <w:t> </w:t>
+        <w:t xml:space="preserve"> </w:t>
       </w:r>
       <w:r>
         <w:rPr>
@@ -3540,7 +4271,7 @@
           <w:w w:val="115"/>
           <w:sz w:val="24"/>
         </w:rPr>
-        <w:t> </w:t>
+        <w:t xml:space="preserve"> </w:t>
       </w:r>
       <w:r>
         <w:rPr>
@@ -3555,7 +4286,7 @@
           <w:w w:val="115"/>
           <w:sz w:val="24"/>
         </w:rPr>
-        <w:t> </w:t>
+        <w:t xml:space="preserve"> </w:t>
       </w:r>
       <w:r>
         <w:rPr>
@@ -3570,14 +4301,14 @@
           <w:w w:val="115"/>
           <w:sz w:val="24"/>
         </w:rPr>
-        <w:t> </w:t>
-      </w:r>
-      <w:r>
-        <w:rPr>
-          <w:w w:val="115"/>
-          <w:sz w:val="24"/>
-        </w:rPr>
-        <w:t>a au moins un caractère. Sinon </w:t>
+        <w:t xml:space="preserve"> </w:t>
+      </w:r>
+      <w:r>
+        <w:rPr>
+          <w:w w:val="115"/>
+          <w:sz w:val="24"/>
+        </w:rPr>
+        <w:t xml:space="preserve">a au moins un caractère. Sinon </w:t>
       </w:r>
       <w:r>
         <w:rPr>
@@ -3597,7 +4328,7 @@
           <w:w w:val="115"/>
           <w:sz w:val="24"/>
         </w:rPr>
-        <w:t> </w:t>
+        <w:t xml:space="preserve"> </w:t>
       </w:r>
       <w:r>
         <w:rPr>
@@ -3609,16 +4340,45 @@
     </w:p>
     <w:p>
       <w:pPr>
-        <w:pStyle w:val="BodyText"/>
-        <w:spacing w:line="213" w:lineRule="auto" w:before="2"/>
+        <w:pStyle w:val="Corpsdetexte"/>
+        <w:spacing w:before="2" w:line="213" w:lineRule="auto"/>
         <w:ind w:right="133"/>
       </w:pPr>
       <w:r>
         <w:rPr>
           <w:w w:val="110"/>
         </w:rPr>
-        <w:t>Exemple : isalpha(’cpge’) retourne </w:t>
-      </w:r>
+        <w:t xml:space="preserve">Exemple : </w:t>
+      </w:r>
+      <w:proofErr w:type="spellStart"/>
+      <w:r>
+        <w:rPr>
+          <w:w w:val="110"/>
+        </w:rPr>
+        <w:t>isalpha</w:t>
+      </w:r>
+      <w:proofErr w:type="spellEnd"/>
+      <w:r>
+        <w:rPr>
+          <w:w w:val="110"/>
+        </w:rPr>
+        <w:t>(’</w:t>
+      </w:r>
+      <w:proofErr w:type="spellStart"/>
+      <w:r>
+        <w:rPr>
+          <w:w w:val="110"/>
+        </w:rPr>
+        <w:t>cpge</w:t>
+      </w:r>
+      <w:proofErr w:type="spellEnd"/>
+      <w:r>
+        <w:rPr>
+          <w:w w:val="110"/>
+        </w:rPr>
+        <w:t xml:space="preserve">’) retourne </w:t>
+      </w:r>
+      <w:proofErr w:type="spellStart"/>
       <w:r>
         <w:rPr>
           <w:rFonts w:ascii="Palatino Linotype" w:hAnsi="Palatino Linotype"/>
@@ -3628,18 +4388,29 @@
         </w:rPr>
         <w:t>True</w:t>
       </w:r>
+      <w:proofErr w:type="spellEnd"/>
       <w:r>
         <w:rPr>
           <w:spacing w:val="-5"/>
           <w:w w:val="110"/>
         </w:rPr>
-        <w:t>. </w:t>
-      </w:r>
-      <w:r>
-        <w:rPr>
-          <w:w w:val="110"/>
-        </w:rPr>
-        <w:t>isalpha(’cpge1’) retourne </w:t>
+        <w:t xml:space="preserve">. </w:t>
+      </w:r>
+      <w:proofErr w:type="spellStart"/>
+      <w:proofErr w:type="gramStart"/>
+      <w:r>
+        <w:rPr>
+          <w:w w:val="110"/>
+        </w:rPr>
+        <w:t>isalpha</w:t>
+      </w:r>
+      <w:proofErr w:type="spellEnd"/>
+      <w:proofErr w:type="gramEnd"/>
+      <w:r>
+        <w:rPr>
+          <w:w w:val="110"/>
+        </w:rPr>
+        <w:t xml:space="preserve">(’cpge1’) retourne </w:t>
       </w:r>
       <w:r>
         <w:rPr>
@@ -3655,13 +4426,57 @@
           <w:spacing w:val="-5"/>
           <w:w w:val="110"/>
         </w:rPr>
-        <w:t>. </w:t>
-      </w:r>
-      <w:r>
-        <w:rPr>
-          <w:w w:val="110"/>
-        </w:rPr>
-        <w:t>isalpha(’mpsi et pcsi’) retourne </w:t>
+        <w:t xml:space="preserve">. </w:t>
+      </w:r>
+      <w:proofErr w:type="spellStart"/>
+      <w:proofErr w:type="gramStart"/>
+      <w:r>
+        <w:rPr>
+          <w:w w:val="110"/>
+        </w:rPr>
+        <w:t>isalpha</w:t>
+      </w:r>
+      <w:proofErr w:type="spellEnd"/>
+      <w:r>
+        <w:rPr>
+          <w:w w:val="110"/>
+        </w:rPr>
+        <w:t>(</w:t>
+      </w:r>
+      <w:proofErr w:type="gramEnd"/>
+      <w:r>
+        <w:rPr>
+          <w:w w:val="110"/>
+        </w:rPr>
+        <w:t>’</w:t>
+      </w:r>
+      <w:proofErr w:type="spellStart"/>
+      <w:r>
+        <w:rPr>
+          <w:w w:val="110"/>
+        </w:rPr>
+        <w:t>mpsi</w:t>
+      </w:r>
+      <w:proofErr w:type="spellEnd"/>
+      <w:r>
+        <w:rPr>
+          <w:w w:val="110"/>
+        </w:rPr>
+        <w:t xml:space="preserve"> et </w:t>
+      </w:r>
+      <w:proofErr w:type="spellStart"/>
+      <w:r>
+        <w:rPr>
+          <w:w w:val="110"/>
+        </w:rPr>
+        <w:t>pcsi</w:t>
+      </w:r>
+      <w:proofErr w:type="spellEnd"/>
+      <w:r>
+        <w:rPr>
+          <w:w w:val="110"/>
+        </w:rPr>
+        <w:t xml:space="preserve">’) retourne </w:t>
       </w:r>
       <w:r>
         <w:rPr>
@@ -3682,28 +4497,40 @@
     </w:p>
     <w:p>
       <w:pPr>
-        <w:pStyle w:val="ListParagraph"/>
+        <w:pStyle w:val="Paragraphedeliste"/>
         <w:numPr>
           <w:ilvl w:val="1"/>
           <w:numId w:val="1"/>
         </w:numPr>
         <w:tabs>
-          <w:tab w:pos="768" w:val="left" w:leader="none"/>
+          <w:tab w:val="left" w:pos="768"/>
         </w:tabs>
-        <w:spacing w:line="213" w:lineRule="auto" w:before="203" w:after="0"/>
-        <w:ind w:left="767" w:right="531" w:hanging="371"/>
+        <w:spacing w:before="203" w:line="213" w:lineRule="auto"/>
+        <w:ind w:hanging="371"/>
         <w:jc w:val="left"/>
         <w:rPr>
           <w:sz w:val="24"/>
         </w:rPr>
       </w:pPr>
-      <w:r>
-        <w:rPr>
-          <w:w w:val="110"/>
-          <w:sz w:val="24"/>
-        </w:rPr>
-        <w:t>isdigit(</w:t>
-      </w:r>
+      <w:proofErr w:type="spellStart"/>
+      <w:proofErr w:type="gramStart"/>
+      <w:r>
+        <w:rPr>
+          <w:w w:val="110"/>
+          <w:sz w:val="24"/>
+        </w:rPr>
+        <w:t>isdigit</w:t>
+      </w:r>
+      <w:proofErr w:type="spellEnd"/>
+      <w:proofErr w:type="gramEnd"/>
+      <w:r>
+        <w:rPr>
+          <w:w w:val="110"/>
+          <w:sz w:val="24"/>
+        </w:rPr>
+        <w:t>(</w:t>
+      </w:r>
+      <w:proofErr w:type="spellStart"/>
       <w:r>
         <w:rPr>
           <w:rFonts w:ascii="Palatino Linotype" w:hAnsi="Palatino Linotype"/>
@@ -3713,13 +4540,15 @@
         </w:rPr>
         <w:t>ch</w:t>
       </w:r>
-      <w:r>
-        <w:rPr>
-          <w:w w:val="110"/>
-          <w:sz w:val="24"/>
-        </w:rPr>
-        <w:t>) : Retourne </w:t>
-      </w:r>
+      <w:proofErr w:type="spellEnd"/>
+      <w:r>
+        <w:rPr>
+          <w:w w:val="110"/>
+          <w:sz w:val="24"/>
+        </w:rPr>
+        <w:t xml:space="preserve">) : Retourne </w:t>
+      </w:r>
+      <w:proofErr w:type="spellStart"/>
       <w:r>
         <w:rPr>
           <w:rFonts w:ascii="Palatino Linotype" w:hAnsi="Palatino Linotype"/>
@@ -3728,15 +4557,27 @@
           <w:w w:val="110"/>
           <w:sz w:val="24"/>
         </w:rPr>
-        <w:t>True </w:t>
-      </w:r>
-      <w:r>
-        <w:rPr>
-          <w:w w:val="110"/>
-          <w:sz w:val="24"/>
-        </w:rPr>
-        <w:t>si tous les caractères de </w:t>
-      </w:r>
+        <w:t>True</w:t>
+      </w:r>
+      <w:proofErr w:type="spellEnd"/>
+      <w:r>
+        <w:rPr>
+          <w:rFonts w:ascii="Palatino Linotype" w:hAnsi="Palatino Linotype"/>
+          <w:b/>
+          <w:spacing w:val="-7"/>
+          <w:w w:val="110"/>
+          <w:sz w:val="24"/>
+        </w:rPr>
+        <w:t xml:space="preserve"> </w:t>
+      </w:r>
+      <w:r>
+        <w:rPr>
+          <w:w w:val="110"/>
+          <w:sz w:val="24"/>
+        </w:rPr>
+        <w:t xml:space="preserve">si tous les caractères de </w:t>
+      </w:r>
+      <w:proofErr w:type="spellStart"/>
       <w:r>
         <w:rPr>
           <w:rFonts w:ascii="Palatino Linotype" w:hAnsi="Palatino Linotype"/>
@@ -3745,14 +4586,25 @@
           <w:w w:val="110"/>
           <w:sz w:val="24"/>
         </w:rPr>
-        <w:t>ch </w:t>
-      </w:r>
-      <w:r>
-        <w:rPr>
-          <w:w w:val="110"/>
-          <w:sz w:val="24"/>
-        </w:rPr>
-        <w:t>sont numériques et qu’il y a au moins un caractère. Sinon </w:t>
+        <w:t>ch</w:t>
+      </w:r>
+      <w:proofErr w:type="spellEnd"/>
+      <w:r>
+        <w:rPr>
+          <w:rFonts w:ascii="Palatino Linotype" w:hAnsi="Palatino Linotype"/>
+          <w:b/>
+          <w:spacing w:val="-4"/>
+          <w:w w:val="110"/>
+          <w:sz w:val="24"/>
+        </w:rPr>
+        <w:t xml:space="preserve"> </w:t>
+      </w:r>
+      <w:r>
+        <w:rPr>
+          <w:w w:val="110"/>
+          <w:sz w:val="24"/>
+        </w:rPr>
+        <w:t xml:space="preserve">sont numériques et qu’il y a au moins un caractère. Sinon </w:t>
       </w:r>
       <w:r>
         <w:rPr>
@@ -3772,7 +4624,7 @@
           <w:w w:val="110"/>
           <w:sz w:val="24"/>
         </w:rPr>
-        <w:t> </w:t>
+        <w:t xml:space="preserve"> </w:t>
       </w:r>
       <w:r>
         <w:rPr>
@@ -3784,15 +4636,38 @@
     </w:p>
     <w:p>
       <w:pPr>
-        <w:pStyle w:val="BodyText"/>
+        <w:pStyle w:val="Corpsdetexte"/>
         <w:spacing w:line="298" w:lineRule="exact"/>
       </w:pPr>
       <w:r>
         <w:rPr>
           <w:w w:val="115"/>
         </w:rPr>
-        <w:t>Exemple : isdigit(’12’) retourne </w:t>
-      </w:r>
+        <w:t xml:space="preserve">Exemple : </w:t>
+      </w:r>
+      <w:proofErr w:type="spellStart"/>
+      <w:proofErr w:type="gramStart"/>
+      <w:r>
+        <w:rPr>
+          <w:w w:val="115"/>
+        </w:rPr>
+        <w:t>isdigit</w:t>
+      </w:r>
+      <w:proofErr w:type="spellEnd"/>
+      <w:r>
+        <w:rPr>
+          <w:w w:val="115"/>
+        </w:rPr>
+        <w:t>(</w:t>
+      </w:r>
+      <w:proofErr w:type="gramEnd"/>
+      <w:r>
+        <w:rPr>
+          <w:w w:val="115"/>
+        </w:rPr>
+        <w:t xml:space="preserve">’12’) retourne </w:t>
+      </w:r>
+      <w:proofErr w:type="spellStart"/>
       <w:r>
         <w:rPr>
           <w:rFonts w:ascii="Palatino Linotype" w:hAnsi="Palatino Linotype"/>
@@ -3801,11 +4676,34 @@
         </w:rPr>
         <w:t>True</w:t>
       </w:r>
-      <w:r>
-        <w:rPr>
-          <w:w w:val="115"/>
-        </w:rPr>
-        <w:t>. isdigit(’1.1’) retourne </w:t>
+      <w:proofErr w:type="spellEnd"/>
+      <w:r>
+        <w:rPr>
+          <w:w w:val="115"/>
+        </w:rPr>
+        <w:t xml:space="preserve">. </w:t>
+      </w:r>
+      <w:proofErr w:type="spellStart"/>
+      <w:proofErr w:type="gramStart"/>
+      <w:r>
+        <w:rPr>
+          <w:w w:val="115"/>
+        </w:rPr>
+        <w:t>isdigit</w:t>
+      </w:r>
+      <w:proofErr w:type="spellEnd"/>
+      <w:r>
+        <w:rPr>
+          <w:w w:val="115"/>
+        </w:rPr>
+        <w:t>(</w:t>
+      </w:r>
+      <w:proofErr w:type="gramEnd"/>
+      <w:r>
+        <w:rPr>
+          <w:w w:val="115"/>
+        </w:rPr>
+        <w:t xml:space="preserve">’1.1’) retourne </w:t>
       </w:r>
       <w:r>
         <w:rPr>
@@ -3824,28 +4722,40 @@
     </w:p>
     <w:p>
       <w:pPr>
-        <w:pStyle w:val="ListParagraph"/>
+        <w:pStyle w:val="Paragraphedeliste"/>
         <w:numPr>
           <w:ilvl w:val="1"/>
           <w:numId w:val="1"/>
         </w:numPr>
         <w:tabs>
-          <w:tab w:pos="768" w:val="left" w:leader="none"/>
+          <w:tab w:val="left" w:pos="768"/>
         </w:tabs>
-        <w:spacing w:line="213" w:lineRule="auto" w:before="195" w:after="0"/>
-        <w:ind w:left="767" w:right="1208" w:hanging="423"/>
+        <w:spacing w:before="195" w:line="213" w:lineRule="auto"/>
+        <w:ind w:right="1208" w:hanging="423"/>
         <w:jc w:val="left"/>
         <w:rPr>
           <w:sz w:val="24"/>
         </w:rPr>
       </w:pPr>
-      <w:r>
-        <w:rPr>
-          <w:w w:val="110"/>
-          <w:sz w:val="24"/>
-        </w:rPr>
-        <w:t>isspace(</w:t>
-      </w:r>
+      <w:proofErr w:type="spellStart"/>
+      <w:proofErr w:type="gramStart"/>
+      <w:r>
+        <w:rPr>
+          <w:w w:val="110"/>
+          <w:sz w:val="24"/>
+        </w:rPr>
+        <w:t>isspace</w:t>
+      </w:r>
+      <w:proofErr w:type="spellEnd"/>
+      <w:proofErr w:type="gramEnd"/>
+      <w:r>
+        <w:rPr>
+          <w:w w:val="110"/>
+          <w:sz w:val="24"/>
+        </w:rPr>
+        <w:t>(</w:t>
+      </w:r>
+      <w:proofErr w:type="spellStart"/>
       <w:r>
         <w:rPr>
           <w:rFonts w:ascii="Palatino Linotype" w:hAnsi="Palatino Linotype"/>
@@ -3855,13 +4765,31 @@
         </w:rPr>
         <w:t>ch</w:t>
       </w:r>
-      <w:r>
-        <w:rPr>
-          <w:w w:val="110"/>
-          <w:sz w:val="24"/>
-        </w:rPr>
-        <w:t>) : Retoune </w:t>
-      </w:r>
+      <w:proofErr w:type="spellEnd"/>
+      <w:r>
+        <w:rPr>
+          <w:w w:val="110"/>
+          <w:sz w:val="24"/>
+        </w:rPr>
+        <w:t xml:space="preserve">) : </w:t>
+      </w:r>
+      <w:proofErr w:type="spellStart"/>
+      <w:r>
+        <w:rPr>
+          <w:w w:val="110"/>
+          <w:sz w:val="24"/>
+        </w:rPr>
+        <w:t>Retoune</w:t>
+      </w:r>
+      <w:proofErr w:type="spellEnd"/>
+      <w:r>
+        <w:rPr>
+          <w:w w:val="110"/>
+          <w:sz w:val="24"/>
+        </w:rPr>
+        <w:t xml:space="preserve"> </w:t>
+      </w:r>
+      <w:proofErr w:type="spellStart"/>
       <w:r>
         <w:rPr>
           <w:rFonts w:ascii="Palatino Linotype" w:hAnsi="Palatino Linotype"/>
@@ -3870,14 +4798,25 @@
           <w:w w:val="110"/>
           <w:sz w:val="24"/>
         </w:rPr>
-        <w:t>True </w:t>
-      </w:r>
-      <w:r>
-        <w:rPr>
-          <w:w w:val="110"/>
-          <w:sz w:val="24"/>
-        </w:rPr>
-        <w:t>si il n’y a que des espaces dans </w:t>
+        <w:t>True</w:t>
+      </w:r>
+      <w:proofErr w:type="spellEnd"/>
+      <w:r>
+        <w:rPr>
+          <w:rFonts w:ascii="Palatino Linotype" w:hAnsi="Palatino Linotype"/>
+          <w:b/>
+          <w:spacing w:val="-7"/>
+          <w:w w:val="110"/>
+          <w:sz w:val="24"/>
+        </w:rPr>
+        <w:t xml:space="preserve"> </w:t>
+      </w:r>
+      <w:r>
+        <w:rPr>
+          <w:w w:val="110"/>
+          <w:sz w:val="24"/>
+        </w:rPr>
+        <w:t xml:space="preserve">si il n’y a que des espaces dans </w:t>
       </w:r>
       <w:r>
         <w:rPr>
@@ -3895,14 +4834,14 @@
           <w:w w:val="110"/>
           <w:sz w:val="24"/>
         </w:rPr>
-        <w:t>. </w:t>
-      </w:r>
-      <w:r>
-        <w:rPr>
-          <w:w w:val="110"/>
-          <w:sz w:val="24"/>
-        </w:rPr>
-        <w:t>Sinon </w:t>
+        <w:t xml:space="preserve">. </w:t>
+      </w:r>
+      <w:r>
+        <w:rPr>
+          <w:w w:val="110"/>
+          <w:sz w:val="24"/>
+        </w:rPr>
+        <w:t xml:space="preserve">Sinon </w:t>
       </w:r>
       <w:r>
         <w:rPr>
@@ -3912,7 +4851,7 @@
           <w:w w:val="110"/>
           <w:sz w:val="24"/>
         </w:rPr>
-        <w:t>False </w:t>
+        <w:t xml:space="preserve">False </w:t>
       </w:r>
       <w:r>
         <w:rPr>
@@ -3927,7 +4866,7 @@
           <w:w w:val="110"/>
           <w:sz w:val="24"/>
         </w:rPr>
-        <w:t> </w:t>
+        <w:t xml:space="preserve"> </w:t>
       </w:r>
       <w:r>
         <w:rPr>
@@ -3942,14 +4881,32 @@
           <w:w w:val="110"/>
           <w:sz w:val="24"/>
         </w:rPr>
-        <w:t> </w:t>
-      </w:r>
-      <w:r>
-        <w:rPr>
-          <w:w w:val="110"/>
-          <w:sz w:val="24"/>
-        </w:rPr>
-        <w:t>isspace(’</w:t>
+        <w:t xml:space="preserve"> </w:t>
+      </w:r>
+      <w:proofErr w:type="spellStart"/>
+      <w:proofErr w:type="gramStart"/>
+      <w:r>
+        <w:rPr>
+          <w:w w:val="110"/>
+          <w:sz w:val="24"/>
+        </w:rPr>
+        <w:t>isspace</w:t>
+      </w:r>
+      <w:proofErr w:type="spellEnd"/>
+      <w:r>
+        <w:rPr>
+          <w:w w:val="110"/>
+          <w:sz w:val="24"/>
+        </w:rPr>
+        <w:t>(</w:t>
+      </w:r>
+      <w:proofErr w:type="gramEnd"/>
+      <w:r>
+        <w:rPr>
+          <w:w w:val="110"/>
+          <w:sz w:val="24"/>
+        </w:rPr>
+        <w:t>’</w:t>
       </w:r>
       <w:r>
         <w:rPr>
@@ -3957,7 +4914,7 @@
           <w:w w:val="110"/>
           <w:sz w:val="24"/>
         </w:rPr>
-        <w:t> </w:t>
+        <w:t xml:space="preserve"> </w:t>
       </w:r>
       <w:r>
         <w:rPr>
@@ -3972,7 +4929,7 @@
           <w:w w:val="110"/>
           <w:sz w:val="24"/>
         </w:rPr>
-        <w:t> </w:t>
+        <w:t xml:space="preserve"> </w:t>
       </w:r>
       <w:r>
         <w:rPr>
@@ -3987,8 +4944,9 @@
           <w:w w:val="110"/>
           <w:sz w:val="24"/>
         </w:rPr>
-        <w:t> </w:t>
-      </w:r>
+        <w:t xml:space="preserve"> </w:t>
+      </w:r>
+      <w:proofErr w:type="spellStart"/>
       <w:r>
         <w:rPr>
           <w:rFonts w:ascii="Palatino Linotype" w:hAnsi="Palatino Linotype"/>
@@ -3999,6 +4957,7 @@
         </w:rPr>
         <w:t>True</w:t>
       </w:r>
+      <w:proofErr w:type="spellEnd"/>
       <w:r>
         <w:rPr>
           <w:spacing w:val="-5"/>
@@ -4013,22 +4972,49 @@
           <w:w w:val="110"/>
           <w:sz w:val="24"/>
         </w:rPr>
-        <w:t> </w:t>
-      </w:r>
-      <w:r>
-        <w:rPr>
-          <w:w w:val="110"/>
-          <w:sz w:val="24"/>
-        </w:rPr>
-        <w:t>isspace(’mpsi</w:t>
-      </w:r>
+        <w:t xml:space="preserve"> </w:t>
+      </w:r>
+      <w:proofErr w:type="spellStart"/>
+      <w:proofErr w:type="gramStart"/>
+      <w:r>
+        <w:rPr>
+          <w:w w:val="110"/>
+          <w:sz w:val="24"/>
+        </w:rPr>
+        <w:t>isspace</w:t>
+      </w:r>
+      <w:proofErr w:type="spellEnd"/>
+      <w:r>
+        <w:rPr>
+          <w:w w:val="110"/>
+          <w:sz w:val="24"/>
+        </w:rPr>
+        <w:t>(</w:t>
+      </w:r>
+      <w:proofErr w:type="gramEnd"/>
+      <w:r>
+        <w:rPr>
+          <w:w w:val="110"/>
+          <w:sz w:val="24"/>
+        </w:rPr>
+        <w:t>’</w:t>
+      </w:r>
+      <w:proofErr w:type="spellStart"/>
+      <w:r>
+        <w:rPr>
+          <w:w w:val="110"/>
+          <w:sz w:val="24"/>
+        </w:rPr>
+        <w:t>mpsi</w:t>
+      </w:r>
+      <w:proofErr w:type="spellEnd"/>
       <w:r>
         <w:rPr>
           <w:spacing w:val="12"/>
           <w:w w:val="110"/>
           <w:sz w:val="24"/>
         </w:rPr>
-        <w:t> </w:t>
+        <w:t xml:space="preserve"> </w:t>
       </w:r>
       <w:r>
         <w:rPr>
@@ -4043,14 +5029,23 @@
           <w:w w:val="110"/>
           <w:sz w:val="24"/>
         </w:rPr>
-        <w:t> </w:t>
-      </w:r>
-      <w:r>
-        <w:rPr>
-          <w:w w:val="110"/>
-          <w:sz w:val="24"/>
-        </w:rPr>
-        <w:t>pcsi’)</w:t>
+        <w:t xml:space="preserve"> </w:t>
+      </w:r>
+      <w:proofErr w:type="spellStart"/>
+      <w:r>
+        <w:rPr>
+          <w:w w:val="110"/>
+          <w:sz w:val="24"/>
+        </w:rPr>
+        <w:t>pcsi</w:t>
+      </w:r>
+      <w:proofErr w:type="spellEnd"/>
+      <w:r>
+        <w:rPr>
+          <w:w w:val="110"/>
+          <w:sz w:val="24"/>
+        </w:rPr>
+        <w:t>’)</w:t>
       </w:r>
       <w:r>
         <w:rPr>
@@ -4058,7 +5053,7 @@
           <w:w w:val="110"/>
           <w:sz w:val="24"/>
         </w:rPr>
-        <w:t> </w:t>
+        <w:t xml:space="preserve"> </w:t>
       </w:r>
       <w:r>
         <w:rPr>
@@ -4073,7 +5068,7 @@
           <w:w w:val="110"/>
           <w:sz w:val="24"/>
         </w:rPr>
-        <w:t> </w:t>
+        <w:t xml:space="preserve"> </w:t>
       </w:r>
       <w:r>
         <w:rPr>
@@ -4096,29 +5091,41 @@
     </w:p>
     <w:p>
       <w:pPr>
-        <w:pStyle w:val="ListParagraph"/>
+        <w:pStyle w:val="Paragraphedeliste"/>
         <w:numPr>
           <w:ilvl w:val="1"/>
           <w:numId w:val="1"/>
         </w:numPr>
         <w:tabs>
-          <w:tab w:pos="768" w:val="left" w:leader="none"/>
-          <w:tab w:pos="2808" w:val="left" w:leader="none"/>
+          <w:tab w:val="left" w:pos="768"/>
+          <w:tab w:val="left" w:pos="2808"/>
         </w:tabs>
-        <w:spacing w:line="247" w:lineRule="auto" w:before="176" w:after="0"/>
-        <w:ind w:left="767" w:right="2524" w:hanging="365"/>
+        <w:spacing w:before="176" w:line="247" w:lineRule="auto"/>
+        <w:ind w:right="2524" w:hanging="365"/>
         <w:jc w:val="left"/>
         <w:rPr>
           <w:sz w:val="24"/>
         </w:rPr>
       </w:pPr>
-      <w:r>
-        <w:rPr>
-          <w:w w:val="115"/>
-          <w:sz w:val="24"/>
-        </w:rPr>
-        <w:t>strip(</w:t>
-      </w:r>
+      <w:proofErr w:type="spellStart"/>
+      <w:proofErr w:type="gramStart"/>
+      <w:r>
+        <w:rPr>
+          <w:w w:val="115"/>
+          <w:sz w:val="24"/>
+        </w:rPr>
+        <w:t>strip</w:t>
+      </w:r>
+      <w:proofErr w:type="spellEnd"/>
+      <w:proofErr w:type="gramEnd"/>
+      <w:r>
+        <w:rPr>
+          <w:w w:val="115"/>
+          <w:sz w:val="24"/>
+        </w:rPr>
+        <w:t>(</w:t>
+      </w:r>
+      <w:proofErr w:type="spellStart"/>
       <w:r>
         <w:rPr>
           <w:rFonts w:ascii="Palatino Linotype" w:hAnsi="Palatino Linotype"/>
@@ -4128,6 +5135,7 @@
         </w:rPr>
         <w:t>ch</w:t>
       </w:r>
+      <w:proofErr w:type="spellEnd"/>
       <w:r>
         <w:rPr>
           <w:w w:val="115"/>
@@ -4141,7 +5149,7 @@
           <w:w w:val="115"/>
           <w:sz w:val="24"/>
         </w:rPr>
-        <w:t> </w:t>
+        <w:t xml:space="preserve"> </w:t>
       </w:r>
       <w:r>
         <w:rPr>
@@ -4156,7 +5164,7 @@
           <w:w w:val="115"/>
           <w:sz w:val="24"/>
         </w:rPr>
-        <w:t> </w:t>
+        <w:t xml:space="preserve"> </w:t>
       </w:r>
       <w:r>
         <w:rPr>
@@ -4171,7 +5179,7 @@
           <w:w w:val="115"/>
           <w:sz w:val="24"/>
         </w:rPr>
-        <w:t> </w:t>
+        <w:t xml:space="preserve"> </w:t>
       </w:r>
       <w:r>
         <w:rPr>
@@ -4186,7 +5194,7 @@
           <w:w w:val="115"/>
           <w:sz w:val="24"/>
         </w:rPr>
-        <w:t> </w:t>
+        <w:t xml:space="preserve"> </w:t>
       </w:r>
       <w:r>
         <w:rPr>
@@ -4201,7 +5209,7 @@
           <w:w w:val="115"/>
           <w:sz w:val="24"/>
         </w:rPr>
-        <w:t> </w:t>
+        <w:t xml:space="preserve"> </w:t>
       </w:r>
       <w:r>
         <w:rPr>
@@ -4216,7 +5224,7 @@
           <w:w w:val="115"/>
           <w:sz w:val="24"/>
         </w:rPr>
-        <w:t> </w:t>
+        <w:t xml:space="preserve"> </w:t>
       </w:r>
       <w:r>
         <w:rPr>
@@ -4231,7 +5239,7 @@
           <w:w w:val="115"/>
           <w:sz w:val="24"/>
         </w:rPr>
-        <w:t> </w:t>
+        <w:t xml:space="preserve"> </w:t>
       </w:r>
       <w:r>
         <w:rPr>
@@ -4246,7 +5254,7 @@
           <w:w w:val="115"/>
           <w:sz w:val="24"/>
         </w:rPr>
-        <w:t> </w:t>
+        <w:t xml:space="preserve"> </w:t>
       </w:r>
       <w:r>
         <w:rPr>
@@ -4261,7 +5269,7 @@
           <w:w w:val="115"/>
           <w:sz w:val="24"/>
         </w:rPr>
-        <w:t> </w:t>
+        <w:t xml:space="preserve"> </w:t>
       </w:r>
       <w:r>
         <w:rPr>
@@ -4276,7 +5284,7 @@
           <w:w w:val="115"/>
           <w:sz w:val="24"/>
         </w:rPr>
-        <w:t> </w:t>
+        <w:t xml:space="preserve"> </w:t>
       </w:r>
       <w:r>
         <w:rPr>
@@ -4291,7 +5299,7 @@
           <w:w w:val="115"/>
           <w:sz w:val="24"/>
         </w:rPr>
-        <w:t> </w:t>
+        <w:t xml:space="preserve"> </w:t>
       </w:r>
       <w:r>
         <w:rPr>
@@ -4306,7 +5314,7 @@
           <w:w w:val="115"/>
           <w:sz w:val="24"/>
         </w:rPr>
-        <w:t> </w:t>
+        <w:t xml:space="preserve"> </w:t>
       </w:r>
       <w:r>
         <w:rPr>
@@ -4321,8 +5329,9 @@
           <w:w w:val="115"/>
           <w:sz w:val="24"/>
         </w:rPr>
-        <w:t> </w:t>
-      </w:r>
+        <w:t xml:space="preserve"> </w:t>
+      </w:r>
+      <w:proofErr w:type="spellStart"/>
       <w:r>
         <w:rPr>
           <w:rFonts w:ascii="Palatino Linotype" w:hAnsi="Palatino Linotype"/>
@@ -4333,6 +5342,7 @@
         </w:rPr>
         <w:t>ch</w:t>
       </w:r>
+      <w:proofErr w:type="spellEnd"/>
       <w:r>
         <w:rPr>
           <w:rFonts w:ascii="Palatino Linotype" w:hAnsi="Palatino Linotype"/>
@@ -4341,7 +5351,7 @@
           <w:w w:val="115"/>
           <w:sz w:val="24"/>
         </w:rPr>
-        <w:t> </w:t>
+        <w:t xml:space="preserve"> </w:t>
       </w:r>
       <w:r>
         <w:rPr>
@@ -4356,7 +5366,7 @@
           <w:w w:val="115"/>
           <w:sz w:val="24"/>
         </w:rPr>
-        <w:t> </w:t>
+        <w:t xml:space="preserve"> </w:t>
       </w:r>
       <w:r>
         <w:rPr>
@@ -4371,14 +5381,29 @@
           <w:w w:val="115"/>
           <w:sz w:val="24"/>
         </w:rPr>
-        <w:t> </w:t>
-      </w:r>
-      <w:r>
-        <w:rPr>
-          <w:w w:val="115"/>
-          <w:sz w:val="24"/>
-        </w:rPr>
-        <w:t>strip(’</w:t>
+        <w:t xml:space="preserve"> </w:t>
+      </w:r>
+      <w:proofErr w:type="spellStart"/>
+      <w:r>
+        <w:rPr>
+          <w:w w:val="115"/>
+          <w:sz w:val="24"/>
+        </w:rPr>
+        <w:t>strip</w:t>
+      </w:r>
+      <w:proofErr w:type="spellEnd"/>
+      <w:r>
+        <w:rPr>
+          <w:w w:val="115"/>
+          <w:sz w:val="24"/>
+        </w:rPr>
+        <w:t>(’</w:t>
+      </w:r>
+      <w:r>
+        <w:rPr>
+          <w:w w:val="115"/>
+          <w:sz w:val="24"/>
+        </w:rPr>
         <w:tab/>
         <w:t>CPGE ’) retourne</w:t>
       </w:r>
@@ -4388,7 +5413,7 @@
           <w:w w:val="115"/>
           <w:sz w:val="24"/>
         </w:rPr>
-        <w:t> </w:t>
+        <w:t xml:space="preserve"> </w:t>
       </w:r>
       <w:r>
         <w:rPr>
@@ -4401,21 +5426,22 @@
     </w:p>
     <w:p>
       <w:pPr>
-        <w:pStyle w:val="ListParagraph"/>
+        <w:pStyle w:val="Paragraphedeliste"/>
         <w:numPr>
           <w:ilvl w:val="1"/>
           <w:numId w:val="1"/>
         </w:numPr>
         <w:tabs>
-          <w:tab w:pos="768" w:val="left" w:leader="none"/>
+          <w:tab w:val="left" w:pos="768"/>
         </w:tabs>
-        <w:spacing w:line="247" w:lineRule="auto" w:before="168" w:after="0"/>
-        <w:ind w:left="767" w:right="754" w:hanging="495"/>
+        <w:spacing w:before="168" w:line="247" w:lineRule="auto"/>
+        <w:ind w:right="754" w:hanging="495"/>
         <w:jc w:val="left"/>
         <w:rPr>
           <w:sz w:val="24"/>
         </w:rPr>
       </w:pPr>
+      <w:proofErr w:type="gramStart"/>
       <w:r>
         <w:rPr>
           <w:w w:val="110"/>
@@ -4423,6 +5449,8 @@
         </w:rPr>
         <w:t>replace(</w:t>
       </w:r>
+      <w:proofErr w:type="spellStart"/>
+      <w:proofErr w:type="gramEnd"/>
       <w:r>
         <w:rPr>
           <w:rFonts w:ascii="Palatino Linotype" w:hAnsi="Palatino Linotype"/>
@@ -4432,13 +5460,47 @@
         </w:rPr>
         <w:t>ch</w:t>
       </w:r>
-      <w:r>
-        <w:rPr>
-          <w:w w:val="110"/>
-          <w:sz w:val="24"/>
-        </w:rPr>
-        <w:t>, old, new) : Remplace toutes les occurrences de old dans </w:t>
-      </w:r>
+      <w:proofErr w:type="spellEnd"/>
+      <w:r>
+        <w:rPr>
+          <w:w w:val="110"/>
+          <w:sz w:val="24"/>
+        </w:rPr>
+        <w:t xml:space="preserve">, </w:t>
+      </w:r>
+      <w:proofErr w:type="spellStart"/>
+      <w:r>
+        <w:rPr>
+          <w:w w:val="110"/>
+          <w:sz w:val="24"/>
+        </w:rPr>
+        <w:t>old</w:t>
+      </w:r>
+      <w:proofErr w:type="spellEnd"/>
+      <w:r>
+        <w:rPr>
+          <w:w w:val="110"/>
+          <w:sz w:val="24"/>
+        </w:rPr>
+        <w:t xml:space="preserve">, new) : Remplace toutes les occurrences de </w:t>
+      </w:r>
+      <w:proofErr w:type="spellStart"/>
+      <w:r>
+        <w:rPr>
+          <w:w w:val="110"/>
+          <w:sz w:val="24"/>
+        </w:rPr>
+        <w:t>old</w:t>
+      </w:r>
+      <w:proofErr w:type="spellEnd"/>
+      <w:r>
+        <w:rPr>
+          <w:w w:val="110"/>
+          <w:sz w:val="24"/>
+        </w:rPr>
+        <w:t xml:space="preserve"> dans </w:t>
+      </w:r>
+      <w:proofErr w:type="spellStart"/>
       <w:r>
         <w:rPr>
           <w:rFonts w:ascii="Palatino Linotype" w:hAnsi="Palatino Linotype"/>
@@ -4447,15 +5509,26 @@
           <w:w w:val="110"/>
           <w:sz w:val="24"/>
         </w:rPr>
-        <w:t>ch </w:t>
-      </w:r>
-      <w:r>
-        <w:rPr>
+        <w:t>ch</w:t>
+      </w:r>
+      <w:proofErr w:type="spellEnd"/>
+      <w:r>
+        <w:rPr>
+          <w:rFonts w:ascii="Palatino Linotype" w:hAnsi="Palatino Linotype"/>
+          <w:b/>
           <w:spacing w:val="-4"/>
           <w:w w:val="110"/>
           <w:sz w:val="24"/>
         </w:rPr>
-        <w:t>avec </w:t>
+        <w:t xml:space="preserve"> </w:t>
+      </w:r>
+      <w:r>
+        <w:rPr>
+          <w:spacing w:val="-4"/>
+          <w:w w:val="110"/>
+          <w:sz w:val="24"/>
+        </w:rPr>
+        <w:t xml:space="preserve">avec </w:t>
       </w:r>
       <w:r>
         <w:rPr>
@@ -4470,7 +5543,7 @@
           <w:w w:val="110"/>
           <w:sz w:val="24"/>
         </w:rPr>
-        <w:t> </w:t>
+        <w:t xml:space="preserve"> </w:t>
       </w:r>
       <w:r>
         <w:rPr>
@@ -4485,22 +5558,31 @@
           <w:w w:val="110"/>
           <w:sz w:val="24"/>
         </w:rPr>
-        <w:t> </w:t>
-      </w:r>
-      <w:r>
-        <w:rPr>
-          <w:w w:val="110"/>
-          <w:sz w:val="24"/>
-        </w:rPr>
-        <w:t>replace(’mpsi</w:t>
-      </w:r>
+        <w:t xml:space="preserve"> </w:t>
+      </w:r>
+      <w:r>
+        <w:rPr>
+          <w:w w:val="110"/>
+          <w:sz w:val="24"/>
+        </w:rPr>
+        <w:t>replace(’</w:t>
+      </w:r>
+      <w:proofErr w:type="spellStart"/>
+      <w:r>
+        <w:rPr>
+          <w:w w:val="110"/>
+          <w:sz w:val="24"/>
+        </w:rPr>
+        <w:t>mpsi</w:t>
+      </w:r>
+      <w:proofErr w:type="spellEnd"/>
       <w:r>
         <w:rPr>
           <w:spacing w:val="12"/>
           <w:w w:val="110"/>
           <w:sz w:val="24"/>
         </w:rPr>
-        <w:t> </w:t>
+        <w:t xml:space="preserve"> </w:t>
       </w:r>
       <w:r>
         <w:rPr>
@@ -4515,14 +5597,39 @@
           <w:w w:val="110"/>
           <w:sz w:val="24"/>
         </w:rPr>
-        <w:t> </w:t>
-      </w:r>
-      <w:r>
-        <w:rPr>
-          <w:w w:val="110"/>
-          <w:sz w:val="24"/>
-        </w:rPr>
-        <w:t>pcsi’,’i’,’a’)</w:t>
+        <w:t xml:space="preserve"> </w:t>
+      </w:r>
+      <w:proofErr w:type="spellStart"/>
+      <w:r>
+        <w:rPr>
+          <w:w w:val="110"/>
+          <w:sz w:val="24"/>
+        </w:rPr>
+        <w:t>pcsi</w:t>
+      </w:r>
+      <w:proofErr w:type="spellEnd"/>
+      <w:r>
+        <w:rPr>
+          <w:w w:val="110"/>
+          <w:sz w:val="24"/>
+        </w:rPr>
+        <w:t>’,’</w:t>
+      </w:r>
+      <w:proofErr w:type="spellStart"/>
+      <w:r>
+        <w:rPr>
+          <w:w w:val="110"/>
+          <w:sz w:val="24"/>
+        </w:rPr>
+        <w:t>i’,’a</w:t>
+      </w:r>
+      <w:proofErr w:type="spellEnd"/>
+      <w:r>
+        <w:rPr>
+          <w:w w:val="110"/>
+          <w:sz w:val="24"/>
+        </w:rPr>
+        <w:t>’)</w:t>
       </w:r>
       <w:r>
         <w:rPr>
@@ -4530,7 +5637,7 @@
           <w:w w:val="110"/>
           <w:sz w:val="24"/>
         </w:rPr>
-        <w:t> </w:t>
+        <w:t xml:space="preserve"> </w:t>
       </w:r>
       <w:r>
         <w:rPr>
@@ -4545,22 +5652,31 @@
           <w:w w:val="110"/>
           <w:sz w:val="24"/>
         </w:rPr>
-        <w:t> </w:t>
-      </w:r>
-      <w:r>
-        <w:rPr>
-          <w:w w:val="110"/>
-          <w:sz w:val="24"/>
-        </w:rPr>
-        <w:t>’mpsa</w:t>
-      </w:r>
+        <w:t xml:space="preserve"> </w:t>
+      </w:r>
+      <w:r>
+        <w:rPr>
+          <w:w w:val="110"/>
+          <w:sz w:val="24"/>
+        </w:rPr>
+        <w:t>’</w:t>
+      </w:r>
+      <w:proofErr w:type="spellStart"/>
+      <w:r>
+        <w:rPr>
+          <w:w w:val="110"/>
+          <w:sz w:val="24"/>
+        </w:rPr>
+        <w:t>mpsa</w:t>
+      </w:r>
+      <w:proofErr w:type="spellEnd"/>
       <w:r>
         <w:rPr>
           <w:spacing w:val="13"/>
           <w:w w:val="110"/>
           <w:sz w:val="24"/>
         </w:rPr>
-        <w:t> </w:t>
+        <w:t xml:space="preserve"> </w:t>
       </w:r>
       <w:r>
         <w:rPr>
@@ -4575,41 +5691,63 @@
           <w:w w:val="110"/>
           <w:sz w:val="24"/>
         </w:rPr>
-        <w:t> </w:t>
-      </w:r>
+        <w:t xml:space="preserve"> </w:t>
+      </w:r>
+      <w:proofErr w:type="spellStart"/>
       <w:r>
         <w:rPr>
           <w:spacing w:val="-5"/>
           <w:w w:val="110"/>
           <w:sz w:val="24"/>
         </w:rPr>
-        <w:t>pcsa’.</w:t>
+        <w:t>pcsa</w:t>
+      </w:r>
+      <w:proofErr w:type="spellEnd"/>
+      <w:r>
+        <w:rPr>
+          <w:spacing w:val="-5"/>
+          <w:w w:val="110"/>
+          <w:sz w:val="24"/>
+        </w:rPr>
+        <w:t>’.</w:t>
       </w:r>
     </w:p>
     <w:p>
       <w:pPr>
-        <w:pStyle w:val="ListParagraph"/>
+        <w:pStyle w:val="Paragraphedeliste"/>
         <w:numPr>
           <w:ilvl w:val="1"/>
           <w:numId w:val="1"/>
         </w:numPr>
         <w:tabs>
-          <w:tab w:pos="768" w:val="left" w:leader="none"/>
+          <w:tab w:val="left" w:pos="768"/>
         </w:tabs>
-        <w:spacing w:line="306" w:lineRule="exact" w:before="168" w:after="0"/>
-        <w:ind w:left="767" w:right="0" w:hanging="430"/>
+        <w:spacing w:before="168" w:line="306" w:lineRule="exact"/>
+        <w:ind w:right="0" w:hanging="430"/>
         <w:jc w:val="left"/>
         <w:rPr>
           <w:sz w:val="24"/>
         </w:rPr>
       </w:pPr>
-      <w:r>
-        <w:rPr>
-          <w:w w:val="115"/>
-          <w:sz w:val="24"/>
-        </w:rPr>
-        <w:t>istitle(</w:t>
-      </w:r>
+      <w:proofErr w:type="spellStart"/>
+      <w:proofErr w:type="gramStart"/>
+      <w:r>
+        <w:rPr>
+          <w:w w:val="115"/>
+          <w:sz w:val="24"/>
+        </w:rPr>
+        <w:t>istitle</w:t>
+      </w:r>
+      <w:proofErr w:type="spellEnd"/>
+      <w:proofErr w:type="gramEnd"/>
+      <w:r>
+        <w:rPr>
+          <w:w w:val="115"/>
+          <w:sz w:val="24"/>
+        </w:rPr>
+        <w:t>(</w:t>
+      </w:r>
+      <w:proofErr w:type="spellStart"/>
       <w:r>
         <w:rPr>
           <w:rFonts w:ascii="Palatino Linotype"/>
@@ -4619,13 +5757,15 @@
         </w:rPr>
         <w:t>ch</w:t>
       </w:r>
-      <w:r>
-        <w:rPr>
-          <w:w w:val="115"/>
-          <w:sz w:val="24"/>
-        </w:rPr>
-        <w:t>) : Retourne </w:t>
-      </w:r>
+      <w:proofErr w:type="spellEnd"/>
+      <w:r>
+        <w:rPr>
+          <w:w w:val="115"/>
+          <w:sz w:val="24"/>
+        </w:rPr>
+        <w:t xml:space="preserve">) : Retourne </w:t>
+      </w:r>
+      <w:proofErr w:type="spellStart"/>
       <w:r>
         <w:rPr>
           <w:rFonts w:ascii="Palatino Linotype"/>
@@ -4634,24 +5774,47 @@
           <w:w w:val="115"/>
           <w:sz w:val="24"/>
         </w:rPr>
-        <w:t>True </w:t>
-      </w:r>
-      <w:r>
-        <w:rPr>
-          <w:w w:val="115"/>
-          <w:sz w:val="24"/>
-        </w:rPr>
-        <w:t>si </w:t>
-      </w:r>
+        <w:t>True</w:t>
+      </w:r>
+      <w:proofErr w:type="spellEnd"/>
       <w:r>
         <w:rPr>
           <w:rFonts w:ascii="Palatino Linotype"/>
           <w:b/>
+          <w:spacing w:val="-7"/>
+          <w:w w:val="115"/>
+          <w:sz w:val="24"/>
+        </w:rPr>
+        <w:t xml:space="preserve"> </w:t>
+      </w:r>
+      <w:r>
+        <w:rPr>
+          <w:w w:val="115"/>
+          <w:sz w:val="24"/>
+        </w:rPr>
+        <w:t xml:space="preserve">si </w:t>
+      </w:r>
+      <w:proofErr w:type="spellStart"/>
+      <w:r>
+        <w:rPr>
+          <w:rFonts w:ascii="Palatino Linotype"/>
+          <w:b/>
           <w:spacing w:val="-4"/>
           <w:w w:val="115"/>
           <w:sz w:val="24"/>
         </w:rPr>
-        <w:t>ch </w:t>
+        <w:t>ch</w:t>
+      </w:r>
+      <w:proofErr w:type="spellEnd"/>
+      <w:r>
+        <w:rPr>
+          <w:rFonts w:ascii="Palatino Linotype"/>
+          <w:b/>
+          <w:spacing w:val="-4"/>
+          <w:w w:val="115"/>
+          <w:sz w:val="24"/>
+        </w:rPr>
+        <w:t xml:space="preserve"> </w:t>
       </w:r>
       <w:r>
         <w:rPr>
@@ -4666,7 +5829,7 @@
           <w:w w:val="115"/>
           <w:sz w:val="24"/>
         </w:rPr>
-        <w:t> </w:t>
+        <w:t xml:space="preserve"> </w:t>
       </w:r>
       <w:r>
         <w:rPr>
@@ -4678,15 +5841,66 @@
     </w:p>
     <w:p>
       <w:pPr>
-        <w:pStyle w:val="BodyText"/>
+        <w:pStyle w:val="Corpsdetexte"/>
         <w:spacing w:line="289" w:lineRule="exact"/>
       </w:pPr>
       <w:r>
         <w:rPr>
           <w:w w:val="115"/>
         </w:rPr>
-        <w:t>Exemple : istitle(’Mpsi Et Pcsi’) retourne </w:t>
-      </w:r>
+        <w:t xml:space="preserve">Exemple : </w:t>
+      </w:r>
+      <w:proofErr w:type="spellStart"/>
+      <w:proofErr w:type="gramStart"/>
+      <w:r>
+        <w:rPr>
+          <w:w w:val="115"/>
+        </w:rPr>
+        <w:t>istitle</w:t>
+      </w:r>
+      <w:proofErr w:type="spellEnd"/>
+      <w:r>
+        <w:rPr>
+          <w:w w:val="115"/>
+        </w:rPr>
+        <w:t>(</w:t>
+      </w:r>
+      <w:proofErr w:type="gramEnd"/>
+      <w:r>
+        <w:rPr>
+          <w:w w:val="115"/>
+        </w:rPr>
+        <w:t>’</w:t>
+      </w:r>
+      <w:proofErr w:type="spellStart"/>
+      <w:r>
+        <w:rPr>
+          <w:w w:val="115"/>
+        </w:rPr>
+        <w:t>Mpsi</w:t>
+      </w:r>
+      <w:proofErr w:type="spellEnd"/>
+      <w:r>
+        <w:rPr>
+          <w:w w:val="115"/>
+        </w:rPr>
+        <w:t xml:space="preserve"> Et </w:t>
+      </w:r>
+      <w:proofErr w:type="spellStart"/>
+      <w:r>
+        <w:rPr>
+          <w:w w:val="115"/>
+        </w:rPr>
+        <w:t>Pcsi</w:t>
+      </w:r>
+      <w:proofErr w:type="spellEnd"/>
+      <w:r>
+        <w:rPr>
+          <w:w w:val="115"/>
+        </w:rPr>
+        <w:t xml:space="preserve">’) retourne </w:t>
+      </w:r>
+      <w:proofErr w:type="spellStart"/>
       <w:r>
         <w:rPr>
           <w:rFonts w:ascii="Palatino Linotype" w:hAnsi="Palatino Linotype"/>
@@ -4695,16 +5909,67 @@
         </w:rPr>
         <w:t>True</w:t>
       </w:r>
-      <w:r>
-        <w:rPr>
-          <w:w w:val="115"/>
-        </w:rPr>
-        <w:t>. istitle(’Mpsi Et pcsi’) retourne</w:t>
+      <w:proofErr w:type="spellEnd"/>
+      <w:r>
+        <w:rPr>
+          <w:w w:val="115"/>
+        </w:rPr>
+        <w:t xml:space="preserve">. </w:t>
+      </w:r>
+      <w:proofErr w:type="spellStart"/>
+      <w:proofErr w:type="gramStart"/>
+      <w:r>
+        <w:rPr>
+          <w:w w:val="115"/>
+        </w:rPr>
+        <w:t>istitle</w:t>
+      </w:r>
+      <w:proofErr w:type="spellEnd"/>
+      <w:r>
+        <w:rPr>
+          <w:w w:val="115"/>
+        </w:rPr>
+        <w:t>(</w:t>
+      </w:r>
+      <w:proofErr w:type="gramEnd"/>
+      <w:r>
+        <w:rPr>
+          <w:w w:val="115"/>
+        </w:rPr>
+        <w:t>’</w:t>
+      </w:r>
+      <w:proofErr w:type="spellStart"/>
+      <w:r>
+        <w:rPr>
+          <w:w w:val="115"/>
+        </w:rPr>
+        <w:t>Mpsi</w:t>
+      </w:r>
+      <w:proofErr w:type="spellEnd"/>
+      <w:r>
+        <w:rPr>
+          <w:w w:val="115"/>
+        </w:rPr>
+        <w:t xml:space="preserve"> Et </w:t>
+      </w:r>
+      <w:proofErr w:type="spellStart"/>
+      <w:r>
+        <w:rPr>
+          <w:w w:val="115"/>
+        </w:rPr>
+        <w:t>pcsi</w:t>
+      </w:r>
+      <w:proofErr w:type="spellEnd"/>
+      <w:r>
+        <w:rPr>
+          <w:w w:val="115"/>
+        </w:rPr>
+        <w:t>’) retourne</w:t>
       </w:r>
     </w:p>
     <w:p>
       <w:pPr>
-        <w:pStyle w:val="Heading1"/>
+        <w:pStyle w:val="Titre1"/>
         <w:spacing w:line="306" w:lineRule="exact"/>
         <w:rPr>
           <w:rFonts w:ascii="Garamond"/>
@@ -4728,28 +5993,40 @@
     </w:p>
     <w:p>
       <w:pPr>
-        <w:pStyle w:val="ListParagraph"/>
+        <w:pStyle w:val="Paragraphedeliste"/>
         <w:numPr>
           <w:ilvl w:val="1"/>
           <w:numId w:val="1"/>
         </w:numPr>
         <w:tabs>
-          <w:tab w:pos="768" w:val="left" w:leader="none"/>
+          <w:tab w:val="left" w:pos="768"/>
         </w:tabs>
-        <w:spacing w:line="247" w:lineRule="auto" w:before="167" w:after="0"/>
-        <w:ind w:left="767" w:right="3492" w:hanging="417"/>
+        <w:spacing w:before="167" w:line="247" w:lineRule="auto"/>
+        <w:ind w:right="3492"/>
         <w:jc w:val="left"/>
         <w:rPr>
           <w:sz w:val="24"/>
         </w:rPr>
       </w:pPr>
-      <w:r>
-        <w:rPr>
-          <w:w w:val="115"/>
-          <w:sz w:val="24"/>
-        </w:rPr>
-        <w:t>title(</w:t>
-      </w:r>
+      <w:proofErr w:type="spellStart"/>
+      <w:proofErr w:type="gramStart"/>
+      <w:r>
+        <w:rPr>
+          <w:w w:val="115"/>
+          <w:sz w:val="24"/>
+        </w:rPr>
+        <w:t>title</w:t>
+      </w:r>
+      <w:proofErr w:type="spellEnd"/>
+      <w:proofErr w:type="gramEnd"/>
+      <w:r>
+        <w:rPr>
+          <w:w w:val="115"/>
+          <w:sz w:val="24"/>
+        </w:rPr>
+        <w:t>(</w:t>
+      </w:r>
+      <w:proofErr w:type="spellStart"/>
       <w:r>
         <w:rPr>
           <w:rFonts w:ascii="Palatino Linotype" w:hAnsi="Palatino Linotype"/>
@@ -4759,12 +6036,13 @@
         </w:rPr>
         <w:t>ch</w:t>
       </w:r>
-      <w:r>
-        <w:rPr>
-          <w:w w:val="115"/>
-          <w:sz w:val="24"/>
-        </w:rPr>
-        <w:t>) : </w:t>
+      <w:proofErr w:type="spellEnd"/>
+      <w:r>
+        <w:rPr>
+          <w:w w:val="115"/>
+          <w:sz w:val="24"/>
+        </w:rPr>
+        <w:t xml:space="preserve">) : </w:t>
       </w:r>
       <w:r>
         <w:rPr>
@@ -4772,8 +6050,9 @@
           <w:w w:val="115"/>
           <w:sz w:val="24"/>
         </w:rPr>
-        <w:t>Transforme </w:t>
-      </w:r>
+        <w:t xml:space="preserve">Transforme </w:t>
+      </w:r>
+      <w:proofErr w:type="spellStart"/>
       <w:r>
         <w:rPr>
           <w:rFonts w:ascii="Palatino Linotype" w:hAnsi="Palatino Linotype"/>
@@ -4782,14 +6061,41 @@
           <w:w w:val="115"/>
           <w:sz w:val="24"/>
         </w:rPr>
-        <w:t>ch </w:t>
-      </w:r>
-      <w:r>
-        <w:rPr>
-          <w:w w:val="115"/>
-          <w:sz w:val="24"/>
-        </w:rPr>
-        <w:t>dans un format title ; Exemple</w:t>
+        <w:t>ch</w:t>
+      </w:r>
+      <w:proofErr w:type="spellEnd"/>
+      <w:r>
+        <w:rPr>
+          <w:rFonts w:ascii="Palatino Linotype" w:hAnsi="Palatino Linotype"/>
+          <w:b/>
+          <w:spacing w:val="-4"/>
+          <w:w w:val="115"/>
+          <w:sz w:val="24"/>
+        </w:rPr>
+        <w:t xml:space="preserve"> </w:t>
+      </w:r>
+      <w:r>
+        <w:rPr>
+          <w:w w:val="115"/>
+          <w:sz w:val="24"/>
+        </w:rPr>
+        <w:t xml:space="preserve">dans un format </w:t>
+      </w:r>
+      <w:proofErr w:type="spellStart"/>
+      <w:r>
+        <w:rPr>
+          <w:w w:val="115"/>
+          <w:sz w:val="24"/>
+        </w:rPr>
+        <w:t>title</w:t>
+      </w:r>
+      <w:proofErr w:type="spellEnd"/>
+      <w:r>
+        <w:rPr>
+          <w:w w:val="115"/>
+          <w:sz w:val="24"/>
+        </w:rPr>
+        <w:t xml:space="preserve"> ; Exemple</w:t>
       </w:r>
       <w:r>
         <w:rPr>
@@ -4797,7 +6103,7 @@
           <w:w w:val="115"/>
           <w:sz w:val="24"/>
         </w:rPr>
-        <w:t> </w:t>
+        <w:t xml:space="preserve"> </w:t>
       </w:r>
       <w:r>
         <w:rPr>
@@ -4812,22 +6118,40 @@
           <w:w w:val="115"/>
           <w:sz w:val="24"/>
         </w:rPr>
-        <w:t> </w:t>
-      </w:r>
-      <w:r>
-        <w:rPr>
-          <w:w w:val="115"/>
-          <w:sz w:val="24"/>
-        </w:rPr>
-        <w:t>title(’mpsi</w:t>
-      </w:r>
+        <w:t xml:space="preserve"> </w:t>
+      </w:r>
+      <w:proofErr w:type="spellStart"/>
+      <w:r>
+        <w:rPr>
+          <w:w w:val="115"/>
+          <w:sz w:val="24"/>
+        </w:rPr>
+        <w:t>title</w:t>
+      </w:r>
+      <w:proofErr w:type="spellEnd"/>
+      <w:r>
+        <w:rPr>
+          <w:w w:val="115"/>
+          <w:sz w:val="24"/>
+        </w:rPr>
+        <w:t>(’</w:t>
+      </w:r>
+      <w:proofErr w:type="spellStart"/>
+      <w:r>
+        <w:rPr>
+          <w:w w:val="115"/>
+          <w:sz w:val="24"/>
+        </w:rPr>
+        <w:t>mpsi</w:t>
+      </w:r>
+      <w:proofErr w:type="spellEnd"/>
       <w:r>
         <w:rPr>
           <w:spacing w:val="-16"/>
           <w:w w:val="115"/>
           <w:sz w:val="24"/>
         </w:rPr>
-        <w:t> </w:t>
+        <w:t xml:space="preserve"> </w:t>
       </w:r>
       <w:r>
         <w:rPr>
@@ -4842,14 +6166,23 @@
           <w:w w:val="115"/>
           <w:sz w:val="24"/>
         </w:rPr>
-        <w:t> </w:t>
-      </w:r>
-      <w:r>
-        <w:rPr>
-          <w:w w:val="115"/>
-          <w:sz w:val="24"/>
-        </w:rPr>
-        <w:t>pcsi’)</w:t>
+        <w:t xml:space="preserve"> </w:t>
+      </w:r>
+      <w:proofErr w:type="spellStart"/>
+      <w:r>
+        <w:rPr>
+          <w:w w:val="115"/>
+          <w:sz w:val="24"/>
+        </w:rPr>
+        <w:t>pcsi</w:t>
+      </w:r>
+      <w:proofErr w:type="spellEnd"/>
+      <w:r>
+        <w:rPr>
+          <w:w w:val="115"/>
+          <w:sz w:val="24"/>
+        </w:rPr>
+        <w:t>’)</w:t>
       </w:r>
       <w:r>
         <w:rPr>
@@ -4857,7 +6190,7 @@
           <w:w w:val="115"/>
           <w:sz w:val="24"/>
         </w:rPr>
-        <w:t> </w:t>
+        <w:t xml:space="preserve"> </w:t>
       </w:r>
       <w:r>
         <w:rPr>
@@ -4872,22 +6205,31 @@
           <w:w w:val="115"/>
           <w:sz w:val="24"/>
         </w:rPr>
-        <w:t> </w:t>
-      </w:r>
-      <w:r>
-        <w:rPr>
-          <w:w w:val="115"/>
-          <w:sz w:val="24"/>
-        </w:rPr>
-        <w:t>’Mpsi</w:t>
-      </w:r>
+        <w:t xml:space="preserve"> </w:t>
+      </w:r>
+      <w:r>
+        <w:rPr>
+          <w:w w:val="115"/>
+          <w:sz w:val="24"/>
+        </w:rPr>
+        <w:t>’</w:t>
+      </w:r>
+      <w:proofErr w:type="spellStart"/>
+      <w:r>
+        <w:rPr>
+          <w:w w:val="115"/>
+          <w:sz w:val="24"/>
+        </w:rPr>
+        <w:t>Mpsi</w:t>
+      </w:r>
+      <w:proofErr w:type="spellEnd"/>
       <w:r>
         <w:rPr>
           <w:spacing w:val="-15"/>
           <w:w w:val="115"/>
           <w:sz w:val="24"/>
         </w:rPr>
-        <w:t> </w:t>
+        <w:t xml:space="preserve"> </w:t>
       </w:r>
       <w:r>
         <w:rPr>
@@ -4902,40 +6244,84 @@
           <w:w w:val="115"/>
           <w:sz w:val="24"/>
         </w:rPr>
-        <w:t> </w:t>
-      </w:r>
+        <w:t xml:space="preserve"> </w:t>
+      </w:r>
+      <w:proofErr w:type="spellStart"/>
       <w:r>
         <w:rPr>
           <w:spacing w:val="-6"/>
           <w:w w:val="115"/>
           <w:sz w:val="24"/>
         </w:rPr>
-        <w:t>Pcsi’.</w:t>
+        <w:t>Pcsi</w:t>
+      </w:r>
+      <w:proofErr w:type="spellEnd"/>
+      <w:r>
+        <w:rPr>
+          <w:spacing w:val="-6"/>
+          <w:w w:val="115"/>
+          <w:sz w:val="24"/>
+        </w:rPr>
+        <w:t>’.</w:t>
       </w:r>
     </w:p>
     <w:p>
       <w:pPr>
-        <w:pStyle w:val="ListParagraph"/>
+        <w:pStyle w:val="Paragraphedeliste"/>
         <w:numPr>
           <w:ilvl w:val="1"/>
           <w:numId w:val="1"/>
         </w:numPr>
         <w:tabs>
-          <w:tab w:pos="768" w:val="left" w:leader="none"/>
+          <w:tab w:val="left" w:pos="768"/>
         </w:tabs>
-        <w:spacing w:line="256" w:lineRule="auto" w:before="213" w:after="0"/>
-        <w:ind w:left="767" w:right="531" w:hanging="430"/>
+        <w:spacing w:before="213" w:line="256" w:lineRule="auto"/>
+        <w:ind w:hanging="430"/>
         <w:jc w:val="both"/>
         <w:rPr>
           <w:sz w:val="24"/>
         </w:rPr>
       </w:pPr>
+      <w:proofErr w:type="spellStart"/>
+      <w:proofErr w:type="gramStart"/>
       <w:r>
         <w:rPr>
           <w:w w:val="105"/>
           <w:sz w:val="24"/>
         </w:rPr>
-        <w:t>find(ch1, ch2, deb, fin) : Retourne la première occurence de </w:t>
+        <w:t>find</w:t>
+      </w:r>
+      <w:proofErr w:type="spellEnd"/>
+      <w:r>
+        <w:rPr>
+          <w:w w:val="105"/>
+          <w:sz w:val="24"/>
+        </w:rPr>
+        <w:t>(</w:t>
+      </w:r>
+      <w:proofErr w:type="gramEnd"/>
+      <w:r>
+        <w:rPr>
+          <w:w w:val="105"/>
+          <w:sz w:val="24"/>
+        </w:rPr>
+        <w:t xml:space="preserve">ch1, ch2, deb, fin) : Retourne la première </w:t>
+      </w:r>
+      <w:proofErr w:type="spellStart"/>
+      <w:r>
+        <w:rPr>
+          <w:w w:val="105"/>
+          <w:sz w:val="24"/>
+        </w:rPr>
+        <w:t>occurence</w:t>
+      </w:r>
+      <w:proofErr w:type="spellEnd"/>
+      <w:r>
+        <w:rPr>
+          <w:w w:val="105"/>
+          <w:sz w:val="24"/>
+        </w:rPr>
+        <w:t xml:space="preserve"> de </w:t>
       </w:r>
       <w:r>
         <w:rPr>
@@ -4943,14 +6329,14 @@
           <w:w w:val="105"/>
           <w:sz w:val="24"/>
         </w:rPr>
-        <w:t>ch2 </w:t>
+        <w:t xml:space="preserve">ch2 </w:t>
       </w:r>
       <w:r>
         <w:rPr>
           <w:w w:val="105"/>
           <w:sz w:val="24"/>
         </w:rPr>
-        <w:t>dans </w:t>
+        <w:t xml:space="preserve">dans </w:t>
       </w:r>
       <w:r>
         <w:rPr>
@@ -4958,14 +6344,14 @@
           <w:w w:val="105"/>
           <w:sz w:val="24"/>
         </w:rPr>
-        <w:t>ch1 </w:t>
+        <w:t xml:space="preserve">ch1 </w:t>
       </w:r>
       <w:r>
         <w:rPr>
           <w:w w:val="105"/>
           <w:sz w:val="24"/>
         </w:rPr>
-        <w:t>si </w:t>
+        <w:t xml:space="preserve">si </w:t>
       </w:r>
       <w:r>
         <w:rPr>
@@ -4973,14 +6359,14 @@
           <w:w w:val="105"/>
           <w:sz w:val="24"/>
         </w:rPr>
-        <w:t>ch2 </w:t>
+        <w:t xml:space="preserve">ch2 </w:t>
       </w:r>
       <w:r>
         <w:rPr>
           <w:w w:val="105"/>
           <w:sz w:val="24"/>
         </w:rPr>
-        <w:t>se produit dans </w:t>
+        <w:t xml:space="preserve">se produit dans </w:t>
       </w:r>
       <w:r>
         <w:rPr>
@@ -4988,14 +6374,14 @@
           <w:w w:val="105"/>
           <w:sz w:val="24"/>
         </w:rPr>
-        <w:t>ch1 </w:t>
+        <w:t xml:space="preserve">ch1 </w:t>
       </w:r>
       <w:r>
         <w:rPr>
           <w:w w:val="105"/>
           <w:sz w:val="24"/>
         </w:rPr>
-        <w:t>ou dans une sous-chaîne de </w:t>
+        <w:t xml:space="preserve">ou dans une sous-chaîne de </w:t>
       </w:r>
       <w:r>
         <w:rPr>
@@ -5003,7 +6389,7 @@
           <w:w w:val="105"/>
           <w:sz w:val="24"/>
         </w:rPr>
-        <w:t>ch1  </w:t>
+        <w:t xml:space="preserve">ch1  </w:t>
       </w:r>
       <w:r>
         <w:rPr>
@@ -5018,7 +6404,7 @@
           <w:w w:val="105"/>
           <w:sz w:val="24"/>
         </w:rPr>
-        <w:t> </w:t>
+        <w:t xml:space="preserve"> </w:t>
       </w:r>
       <w:r>
         <w:rPr>
@@ -5030,21 +6416,57 @@
     </w:p>
     <w:p>
       <w:pPr>
-        <w:pStyle w:val="BodyText"/>
+        <w:pStyle w:val="Corpsdetexte"/>
         <w:jc w:val="both"/>
       </w:pPr>
       <w:r>
         <w:rPr>
           <w:w w:val="110"/>
         </w:rPr>
-        <w:t>Exemple : find(’cpge’, ’p’), retourne</w:t>
+        <w:t xml:space="preserve">Exemple : </w:t>
+      </w:r>
+      <w:proofErr w:type="spellStart"/>
+      <w:proofErr w:type="gramStart"/>
+      <w:r>
+        <w:rPr>
+          <w:w w:val="110"/>
+        </w:rPr>
+        <w:t>find</w:t>
+      </w:r>
+      <w:proofErr w:type="spellEnd"/>
+      <w:r>
+        <w:rPr>
+          <w:w w:val="110"/>
+        </w:rPr>
+        <w:t>(</w:t>
+      </w:r>
+      <w:proofErr w:type="gramEnd"/>
+      <w:r>
+        <w:rPr>
+          <w:w w:val="110"/>
+        </w:rPr>
+        <w:t>’</w:t>
+      </w:r>
+      <w:proofErr w:type="spellStart"/>
+      <w:r>
+        <w:rPr>
+          <w:w w:val="110"/>
+        </w:rPr>
+        <w:t>cpge</w:t>
+      </w:r>
+      <w:proofErr w:type="spellEnd"/>
+      <w:r>
+        <w:rPr>
+          <w:w w:val="110"/>
+        </w:rPr>
+        <w:t>’, ’p’), retourne</w:t>
       </w:r>
       <w:r>
         <w:rPr>
           <w:spacing w:val="56"/>
           <w:w w:val="110"/>
         </w:rPr>
-        <w:t> </w:t>
+        <w:t xml:space="preserve"> </w:t>
       </w:r>
       <w:r>
         <w:rPr>
@@ -5055,27 +6477,36 @@
     </w:p>
     <w:p>
       <w:pPr>
-        <w:pStyle w:val="ListParagraph"/>
+        <w:pStyle w:val="Paragraphedeliste"/>
         <w:numPr>
           <w:ilvl w:val="1"/>
           <w:numId w:val="1"/>
         </w:numPr>
         <w:tabs>
-          <w:tab w:pos="768" w:val="left" w:leader="none"/>
+          <w:tab w:val="left" w:pos="768"/>
         </w:tabs>
-        <w:spacing w:line="256" w:lineRule="auto" w:before="221" w:after="0"/>
-        <w:ind w:left="767" w:right="531" w:hanging="423"/>
+        <w:spacing w:before="221" w:line="256" w:lineRule="auto"/>
+        <w:ind w:hanging="423"/>
         <w:jc w:val="both"/>
         <w:rPr>
           <w:sz w:val="24"/>
         </w:rPr>
       </w:pPr>
+      <w:proofErr w:type="gramStart"/>
       <w:r>
         <w:rPr>
           <w:w w:val="105"/>
           <w:sz w:val="24"/>
         </w:rPr>
-        <w:t>count(ch1, ch2, deb, fin) : Retourne combien de fois </w:t>
+        <w:t>count(</w:t>
+      </w:r>
+      <w:proofErr w:type="gramEnd"/>
+      <w:r>
+        <w:rPr>
+          <w:w w:val="105"/>
+          <w:sz w:val="24"/>
+        </w:rPr>
+        <w:t xml:space="preserve">ch1, ch2, deb, fin) : Retourne combien de fois </w:t>
       </w:r>
       <w:r>
         <w:rPr>
@@ -5083,14 +6514,14 @@
           <w:w w:val="105"/>
           <w:sz w:val="24"/>
         </w:rPr>
-        <w:t>ch2 </w:t>
+        <w:t xml:space="preserve">ch2 </w:t>
       </w:r>
       <w:r>
         <w:rPr>
           <w:w w:val="105"/>
           <w:sz w:val="24"/>
         </w:rPr>
-        <w:t>se produit dans </w:t>
+        <w:t xml:space="preserve">se produit dans </w:t>
       </w:r>
       <w:r>
         <w:rPr>
@@ -5098,7 +6529,7 @@
           <w:w w:val="105"/>
           <w:sz w:val="24"/>
         </w:rPr>
-        <w:t>ch1 </w:t>
+        <w:t xml:space="preserve">ch1 </w:t>
       </w:r>
       <w:r>
         <w:rPr>
@@ -5113,7 +6544,7 @@
           <w:w w:val="105"/>
           <w:sz w:val="24"/>
         </w:rPr>
-        <w:t> </w:t>
+        <w:t xml:space="preserve"> </w:t>
       </w:r>
       <w:r>
         <w:rPr>
@@ -5128,7 +6559,7 @@
           <w:w w:val="105"/>
           <w:sz w:val="24"/>
         </w:rPr>
-        <w:t> </w:t>
+        <w:t xml:space="preserve"> </w:t>
       </w:r>
       <w:r>
         <w:rPr>
@@ -5143,7 +6574,7 @@
           <w:w w:val="105"/>
           <w:sz w:val="24"/>
         </w:rPr>
-        <w:t> </w:t>
+        <w:t xml:space="preserve"> </w:t>
       </w:r>
       <w:r>
         <w:rPr>
@@ -5159,7 +6590,7 @@
           <w:w w:val="105"/>
           <w:sz w:val="24"/>
         </w:rPr>
-        <w:t> </w:t>
+        <w:t xml:space="preserve"> </w:t>
       </w:r>
       <w:r>
         <w:rPr>
@@ -5174,7 +6605,7 @@
           <w:w w:val="105"/>
           <w:sz w:val="24"/>
         </w:rPr>
-        <w:t> </w:t>
+        <w:t xml:space="preserve"> </w:t>
       </w:r>
       <w:r>
         <w:rPr>
@@ -5189,7 +6620,7 @@
           <w:w w:val="105"/>
           <w:sz w:val="24"/>
         </w:rPr>
-        <w:t> </w:t>
+        <w:t xml:space="preserve"> </w:t>
       </w:r>
       <w:r>
         <w:rPr>
@@ -5204,7 +6635,7 @@
           <w:w w:val="105"/>
           <w:sz w:val="24"/>
         </w:rPr>
-        <w:t> </w:t>
+        <w:t xml:space="preserve"> </w:t>
       </w:r>
       <w:r>
         <w:rPr>
@@ -5219,7 +6650,7 @@
           <w:w w:val="105"/>
           <w:sz w:val="24"/>
         </w:rPr>
-        <w:t> </w:t>
+        <w:t xml:space="preserve"> </w:t>
       </w:r>
       <w:r>
         <w:rPr>
@@ -5234,7 +6665,7 @@
           <w:w w:val="105"/>
           <w:sz w:val="24"/>
         </w:rPr>
-        <w:t> </w:t>
+        <w:t xml:space="preserve"> </w:t>
       </w:r>
       <w:r>
         <w:rPr>
@@ -5249,7 +6680,7 @@
           <w:w w:val="105"/>
           <w:sz w:val="24"/>
         </w:rPr>
-        <w:t> </w:t>
+        <w:t xml:space="preserve"> </w:t>
       </w:r>
       <w:r>
         <w:rPr>
@@ -5264,7 +6695,7 @@
           <w:w w:val="105"/>
           <w:sz w:val="24"/>
         </w:rPr>
-        <w:t> </w:t>
+        <w:t xml:space="preserve"> </w:t>
       </w:r>
       <w:r>
         <w:rPr>
@@ -5279,7 +6710,7 @@
           <w:w w:val="105"/>
           <w:sz w:val="24"/>
         </w:rPr>
-        <w:t> </w:t>
+        <w:t xml:space="preserve"> </w:t>
       </w:r>
       <w:r>
         <w:rPr>
@@ -5294,7 +6725,7 @@
           <w:w w:val="105"/>
           <w:sz w:val="24"/>
         </w:rPr>
-        <w:t> </w:t>
+        <w:t xml:space="preserve"> </w:t>
       </w:r>
       <w:r>
         <w:rPr>
@@ -5306,40 +6737,94 @@
     </w:p>
     <w:p>
       <w:pPr>
-        <w:pStyle w:val="BodyText"/>
+        <w:pStyle w:val="Corpsdetexte"/>
         <w:jc w:val="both"/>
       </w:pPr>
       <w:r>
         <w:rPr>
           <w:w w:val="110"/>
         </w:rPr>
-        <w:t>Exemple : count(’mpsi et pcsi’, ’si’), retourne 2.</w:t>
+        <w:t xml:space="preserve">Exemple : </w:t>
+      </w:r>
+      <w:proofErr w:type="gramStart"/>
+      <w:r>
+        <w:rPr>
+          <w:w w:val="110"/>
+        </w:rPr>
+        <w:t>count(</w:t>
+      </w:r>
+      <w:proofErr w:type="gramEnd"/>
+      <w:r>
+        <w:rPr>
+          <w:w w:val="110"/>
+        </w:rPr>
+        <w:t>’</w:t>
+      </w:r>
+      <w:proofErr w:type="spellStart"/>
+      <w:r>
+        <w:rPr>
+          <w:w w:val="110"/>
+        </w:rPr>
+        <w:t>mpsi</w:t>
+      </w:r>
+      <w:proofErr w:type="spellEnd"/>
+      <w:r>
+        <w:rPr>
+          <w:w w:val="110"/>
+        </w:rPr>
+        <w:t xml:space="preserve"> et </w:t>
+      </w:r>
+      <w:proofErr w:type="spellStart"/>
+      <w:r>
+        <w:rPr>
+          <w:w w:val="110"/>
+        </w:rPr>
+        <w:t>pcsi</w:t>
+      </w:r>
+      <w:proofErr w:type="spellEnd"/>
+      <w:r>
+        <w:rPr>
+          <w:w w:val="110"/>
+        </w:rPr>
+        <w:t>’, ’si’), retourne 2.</w:t>
       </w:r>
     </w:p>
     <w:p>
       <w:pPr>
-        <w:pStyle w:val="ListParagraph"/>
+        <w:pStyle w:val="Paragraphedeliste"/>
         <w:numPr>
           <w:ilvl w:val="1"/>
           <w:numId w:val="1"/>
         </w:numPr>
         <w:tabs>
-          <w:tab w:pos="768" w:val="left" w:leader="none"/>
+          <w:tab w:val="left" w:pos="768"/>
         </w:tabs>
-        <w:spacing w:line="213" w:lineRule="auto" w:before="203" w:after="0"/>
-        <w:ind w:left="767" w:right="532" w:hanging="391"/>
+        <w:spacing w:before="203" w:line="213" w:lineRule="auto"/>
+        <w:ind w:right="532" w:hanging="391"/>
         <w:jc w:val="both"/>
         <w:rPr>
           <w:sz w:val="24"/>
         </w:rPr>
       </w:pPr>
-      <w:r>
-        <w:rPr>
-          <w:w w:val="110"/>
-          <w:sz w:val="24"/>
-        </w:rPr>
-        <w:t>endswith(</w:t>
-      </w:r>
+      <w:proofErr w:type="spellStart"/>
+      <w:proofErr w:type="gramStart"/>
+      <w:r>
+        <w:rPr>
+          <w:w w:val="110"/>
+          <w:sz w:val="24"/>
+        </w:rPr>
+        <w:t>endswith</w:t>
+      </w:r>
+      <w:proofErr w:type="spellEnd"/>
+      <w:r>
+        <w:rPr>
+          <w:w w:val="110"/>
+          <w:sz w:val="24"/>
+        </w:rPr>
+        <w:t>(</w:t>
+      </w:r>
+      <w:proofErr w:type="spellStart"/>
+      <w:proofErr w:type="gramEnd"/>
       <w:r>
         <w:rPr>
           <w:rFonts w:ascii="Palatino Linotype" w:hAnsi="Palatino Linotype"/>
@@ -5349,6 +6834,7 @@
         </w:rPr>
         <w:t>ch</w:t>
       </w:r>
+      <w:proofErr w:type="spellEnd"/>
       <w:r>
         <w:rPr>
           <w:w w:val="110"/>
@@ -5362,14 +6848,23 @@
           <w:w w:val="110"/>
           <w:sz w:val="24"/>
         </w:rPr>
-        <w:t> </w:t>
-      </w:r>
-      <w:r>
-        <w:rPr>
-          <w:w w:val="110"/>
-          <w:sz w:val="24"/>
-        </w:rPr>
-        <w:t>suffix,</w:t>
+        <w:t xml:space="preserve"> </w:t>
+      </w:r>
+      <w:proofErr w:type="spellStart"/>
+      <w:r>
+        <w:rPr>
+          <w:w w:val="110"/>
+          <w:sz w:val="24"/>
+        </w:rPr>
+        <w:t>suffix</w:t>
+      </w:r>
+      <w:proofErr w:type="spellEnd"/>
+      <w:r>
+        <w:rPr>
+          <w:w w:val="110"/>
+          <w:sz w:val="24"/>
+        </w:rPr>
+        <w:t>,</w:t>
       </w:r>
       <w:r>
         <w:rPr>
@@ -5377,7 +6872,7 @@
           <w:w w:val="110"/>
           <w:sz w:val="24"/>
         </w:rPr>
-        <w:t> </w:t>
+        <w:t xml:space="preserve"> </w:t>
       </w:r>
       <w:r>
         <w:rPr>
@@ -5392,7 +6887,7 @@
           <w:w w:val="110"/>
           <w:sz w:val="24"/>
         </w:rPr>
-        <w:t> </w:t>
+        <w:t xml:space="preserve"> </w:t>
       </w:r>
       <w:r>
         <w:rPr>
@@ -5407,7 +6902,7 @@
           <w:w w:val="110"/>
           <w:sz w:val="24"/>
         </w:rPr>
-        <w:t> </w:t>
+        <w:t xml:space="preserve"> </w:t>
       </w:r>
       <w:r>
         <w:rPr>
@@ -5422,7 +6917,7 @@
           <w:w w:val="110"/>
           <w:sz w:val="24"/>
         </w:rPr>
-        <w:t> </w:t>
+        <w:t xml:space="preserve"> </w:t>
       </w:r>
       <w:r>
         <w:rPr>
@@ -5437,8 +6932,9 @@
           <w:w w:val="110"/>
           <w:sz w:val="24"/>
         </w:rPr>
-        <w:t> </w:t>
-      </w:r>
+        <w:t xml:space="preserve"> </w:t>
+      </w:r>
+      <w:proofErr w:type="spellStart"/>
       <w:r>
         <w:rPr>
           <w:rFonts w:ascii="Palatino Linotype" w:hAnsi="Palatino Linotype"/>
@@ -5449,6 +6945,7 @@
         </w:rPr>
         <w:t>True</w:t>
       </w:r>
+      <w:proofErr w:type="spellEnd"/>
       <w:r>
         <w:rPr>
           <w:rFonts w:ascii="Palatino Linotype" w:hAnsi="Palatino Linotype"/>
@@ -5457,7 +6954,7 @@
           <w:w w:val="110"/>
           <w:sz w:val="24"/>
         </w:rPr>
-        <w:t> </w:t>
+        <w:t xml:space="preserve"> </w:t>
       </w:r>
       <w:r>
         <w:rPr>
@@ -5472,8 +6969,9 @@
           <w:w w:val="110"/>
           <w:sz w:val="24"/>
         </w:rPr>
-        <w:t> </w:t>
-      </w:r>
+        <w:t xml:space="preserve"> </w:t>
+      </w:r>
+      <w:proofErr w:type="spellStart"/>
       <w:r>
         <w:rPr>
           <w:rFonts w:ascii="Palatino Linotype" w:hAnsi="Palatino Linotype"/>
@@ -5484,6 +6982,7 @@
         </w:rPr>
         <w:t>ch</w:t>
       </w:r>
+      <w:proofErr w:type="spellEnd"/>
       <w:r>
         <w:rPr>
           <w:rFonts w:ascii="Palatino Linotype" w:hAnsi="Palatino Linotype"/>
@@ -5492,7 +6991,7 @@
           <w:w w:val="110"/>
           <w:sz w:val="24"/>
         </w:rPr>
-        <w:t> </w:t>
+        <w:t xml:space="preserve"> </w:t>
       </w:r>
       <w:r>
         <w:rPr>
@@ -5507,7 +7006,7 @@
           <w:w w:val="110"/>
           <w:sz w:val="24"/>
         </w:rPr>
-        <w:t> </w:t>
+        <w:t xml:space="preserve"> </w:t>
       </w:r>
       <w:r>
         <w:rPr>
@@ -5522,7 +7021,7 @@
           <w:w w:val="110"/>
           <w:sz w:val="24"/>
         </w:rPr>
-        <w:t> </w:t>
+        <w:t xml:space="preserve"> </w:t>
       </w:r>
       <w:r>
         <w:rPr>
@@ -5537,7 +7036,7 @@
           <w:w w:val="110"/>
           <w:sz w:val="24"/>
         </w:rPr>
-        <w:t> </w:t>
+        <w:t xml:space="preserve"> </w:t>
       </w:r>
       <w:r>
         <w:rPr>
@@ -5552,7 +7051,7 @@
           <w:w w:val="110"/>
           <w:sz w:val="24"/>
         </w:rPr>
-        <w:t> </w:t>
+        <w:t xml:space="preserve"> </w:t>
       </w:r>
       <w:r>
         <w:rPr>
@@ -5567,8 +7066,9 @@
           <w:w w:val="110"/>
           <w:sz w:val="24"/>
         </w:rPr>
-        <w:t> </w:t>
-      </w:r>
+        <w:t xml:space="preserve"> </w:t>
+      </w:r>
+      <w:proofErr w:type="spellStart"/>
       <w:r>
         <w:rPr>
           <w:rFonts w:ascii="Palatino Linotype" w:hAnsi="Palatino Linotype"/>
@@ -5579,6 +7079,7 @@
         </w:rPr>
         <w:t>ch</w:t>
       </w:r>
+      <w:proofErr w:type="spellEnd"/>
       <w:r>
         <w:rPr>
           <w:rFonts w:ascii="Palatino Linotype" w:hAnsi="Palatino Linotype"/>
@@ -5587,7 +7088,7 @@
           <w:w w:val="110"/>
           <w:sz w:val="24"/>
         </w:rPr>
-        <w:t> </w:t>
+        <w:t xml:space="preserve"> </w:t>
       </w:r>
       <w:r>
         <w:rPr>
@@ -5602,7 +7103,7 @@
           <w:w w:val="110"/>
           <w:sz w:val="24"/>
         </w:rPr>
-        <w:t> </w:t>
+        <w:t xml:space="preserve"> </w:t>
       </w:r>
       <w:r>
         <w:rPr>
@@ -5617,7 +7118,7 @@
           <w:w w:val="110"/>
           <w:sz w:val="24"/>
         </w:rPr>
-        <w:t> </w:t>
+        <w:t xml:space="preserve"> </w:t>
       </w:r>
       <w:r>
         <w:rPr>
@@ -5627,7 +7128,7 @@
           <w:w w:val="110"/>
           <w:sz w:val="24"/>
         </w:rPr>
-        <w:t>False </w:t>
+        <w:t xml:space="preserve">False </w:t>
       </w:r>
       <w:r>
         <w:rPr>
@@ -5639,22 +7140,73 @@
     </w:p>
     <w:p>
       <w:pPr>
-        <w:pStyle w:val="BodyText"/>
+        <w:pStyle w:val="Corpsdetexte"/>
         <w:spacing w:line="298" w:lineRule="exact"/>
       </w:pPr>
       <w:r>
         <w:rPr>
           <w:w w:val="110"/>
         </w:rPr>
-        <w:t>Exemple : endswith(’cpge’, ’ge’), retourne</w:t>
+        <w:t xml:space="preserve">Exemple : </w:t>
+      </w:r>
+      <w:proofErr w:type="spellStart"/>
+      <w:proofErr w:type="gramStart"/>
+      <w:r>
+        <w:rPr>
+          <w:w w:val="110"/>
+        </w:rPr>
+        <w:t>endswith</w:t>
+      </w:r>
+      <w:proofErr w:type="spellEnd"/>
+      <w:r>
+        <w:rPr>
+          <w:w w:val="110"/>
+        </w:rPr>
+        <w:t>(</w:t>
+      </w:r>
+      <w:proofErr w:type="gramEnd"/>
+      <w:r>
+        <w:rPr>
+          <w:w w:val="110"/>
+        </w:rPr>
+        <w:t>’</w:t>
+      </w:r>
+      <w:proofErr w:type="spellStart"/>
+      <w:r>
+        <w:rPr>
+          <w:w w:val="110"/>
+        </w:rPr>
+        <w:t>cpge</w:t>
+      </w:r>
+      <w:proofErr w:type="spellEnd"/>
+      <w:r>
+        <w:rPr>
+          <w:w w:val="110"/>
+        </w:rPr>
+        <w:t>’, ’</w:t>
+      </w:r>
+      <w:proofErr w:type="spellStart"/>
+      <w:r>
+        <w:rPr>
+          <w:w w:val="110"/>
+        </w:rPr>
+        <w:t>ge</w:t>
+      </w:r>
+      <w:proofErr w:type="spellEnd"/>
+      <w:r>
+        <w:rPr>
+          <w:w w:val="110"/>
+        </w:rPr>
+        <w:t>’), retourne</w:t>
       </w:r>
       <w:r>
         <w:rPr>
           <w:spacing w:val="57"/>
           <w:w w:val="110"/>
         </w:rPr>
-        <w:t> </w:t>
-      </w:r>
+        <w:t xml:space="preserve"> </w:t>
+      </w:r>
+      <w:proofErr w:type="spellStart"/>
       <w:r>
         <w:rPr>
           <w:rFonts w:ascii="Palatino Linotype" w:hAnsi="Palatino Linotype"/>
@@ -5664,6 +7216,7 @@
         </w:rPr>
         <w:t>True</w:t>
       </w:r>
+      <w:proofErr w:type="spellEnd"/>
       <w:r>
         <w:rPr>
           <w:spacing w:val="-5"/>
@@ -5674,21 +7227,22 @@
     </w:p>
     <w:p>
       <w:pPr>
-        <w:pStyle w:val="ListParagraph"/>
+        <w:pStyle w:val="Paragraphedeliste"/>
         <w:numPr>
           <w:ilvl w:val="1"/>
           <w:numId w:val="1"/>
         </w:numPr>
         <w:tabs>
-          <w:tab w:pos="768" w:val="left" w:leader="none"/>
+          <w:tab w:val="left" w:pos="768"/>
         </w:tabs>
-        <w:spacing w:line="247" w:lineRule="auto" w:before="167" w:after="0"/>
-        <w:ind w:left="767" w:right="532" w:hanging="392"/>
+        <w:spacing w:before="167" w:line="247" w:lineRule="auto"/>
+        <w:ind w:right="532" w:hanging="392"/>
         <w:jc w:val="both"/>
         <w:rPr>
           <w:sz w:val="24"/>
         </w:rPr>
       </w:pPr>
+      <w:proofErr w:type="gramStart"/>
       <w:r>
         <w:rPr>
           <w:w w:val="110"/>
@@ -5696,6 +7250,8 @@
         </w:rPr>
         <w:t>center(</w:t>
       </w:r>
+      <w:proofErr w:type="spellStart"/>
+      <w:proofErr w:type="gramEnd"/>
       <w:r>
         <w:rPr>
           <w:rFonts w:ascii="Palatino Linotype" w:hAnsi="Palatino Linotype"/>
@@ -5705,13 +7261,15 @@
         </w:rPr>
         <w:t>ch</w:t>
       </w:r>
-      <w:r>
-        <w:rPr>
-          <w:w w:val="110"/>
-          <w:sz w:val="24"/>
-        </w:rPr>
-        <w:t>, largeur, c) : Retourne la chaîne originale </w:t>
-      </w:r>
+      <w:proofErr w:type="spellEnd"/>
+      <w:r>
+        <w:rPr>
+          <w:w w:val="110"/>
+          <w:sz w:val="24"/>
+        </w:rPr>
+        <w:t xml:space="preserve">, largeur, c) : Retourne la chaîne originale </w:t>
+      </w:r>
+      <w:proofErr w:type="spellStart"/>
       <w:r>
         <w:rPr>
           <w:rFonts w:ascii="Palatino Linotype" w:hAnsi="Palatino Linotype"/>
@@ -5720,7 +7278,18 @@
           <w:w w:val="110"/>
           <w:sz w:val="24"/>
         </w:rPr>
-        <w:t>ch </w:t>
+        <w:t>ch</w:t>
+      </w:r>
+      <w:proofErr w:type="spellEnd"/>
+      <w:r>
+        <w:rPr>
+          <w:rFonts w:ascii="Palatino Linotype" w:hAnsi="Palatino Linotype"/>
+          <w:b/>
+          <w:spacing w:val="-4"/>
+          <w:w w:val="110"/>
+          <w:sz w:val="24"/>
+        </w:rPr>
+        <w:t xml:space="preserve"> </w:t>
       </w:r>
       <w:r>
         <w:rPr>
@@ -5735,7 +7304,7 @@
           <w:w w:val="110"/>
           <w:sz w:val="24"/>
         </w:rPr>
-        <w:t> </w:t>
+        <w:t xml:space="preserve"> </w:t>
       </w:r>
       <w:r>
         <w:rPr>
@@ -5750,7 +7319,7 @@
           <w:w w:val="110"/>
           <w:sz w:val="24"/>
         </w:rPr>
-        <w:t> </w:t>
+        <w:t xml:space="preserve"> </w:t>
       </w:r>
       <w:r>
         <w:rPr>
@@ -5765,7 +7334,7 @@
           <w:w w:val="110"/>
           <w:sz w:val="24"/>
         </w:rPr>
-        <w:t> </w:t>
+        <w:t xml:space="preserve"> </w:t>
       </w:r>
       <w:r>
         <w:rPr>
@@ -5780,7 +7349,7 @@
           <w:w w:val="110"/>
           <w:sz w:val="24"/>
         </w:rPr>
-        <w:t> </w:t>
+        <w:t xml:space="preserve"> </w:t>
       </w:r>
       <w:r>
         <w:rPr>
@@ -5795,7 +7364,7 @@
           <w:w w:val="110"/>
           <w:sz w:val="24"/>
         </w:rPr>
-        <w:t> </w:t>
+        <w:t xml:space="preserve"> </w:t>
       </w:r>
       <w:r>
         <w:rPr>
@@ -5810,7 +7379,7 @@
           <w:w w:val="110"/>
           <w:sz w:val="24"/>
         </w:rPr>
-        <w:t> </w:t>
+        <w:t xml:space="preserve"> </w:t>
       </w:r>
       <w:r>
         <w:rPr>
@@ -5825,7 +7394,7 @@
           <w:w w:val="110"/>
           <w:sz w:val="24"/>
         </w:rPr>
-        <w:t> </w:t>
+        <w:t xml:space="preserve"> </w:t>
       </w:r>
       <w:r>
         <w:rPr>
@@ -5840,7 +7409,7 @@
           <w:w w:val="110"/>
           <w:sz w:val="24"/>
         </w:rPr>
-        <w:t> </w:t>
+        <w:t xml:space="preserve"> </w:t>
       </w:r>
       <w:r>
         <w:rPr>
@@ -5855,7 +7424,7 @@
           <w:w w:val="110"/>
           <w:sz w:val="24"/>
         </w:rPr>
-        <w:t> </w:t>
+        <w:t xml:space="preserve"> </w:t>
       </w:r>
       <w:r>
         <w:rPr>
@@ -5870,7 +7439,7 @@
           <w:w w:val="110"/>
           <w:sz w:val="24"/>
         </w:rPr>
-        <w:t> </w:t>
+        <w:t xml:space="preserve"> </w:t>
       </w:r>
       <w:r>
         <w:rPr>
@@ -5885,7 +7454,7 @@
           <w:w w:val="110"/>
           <w:sz w:val="24"/>
         </w:rPr>
-        <w:t> </w:t>
+        <w:t xml:space="preserve"> </w:t>
       </w:r>
       <w:r>
         <w:rPr>
@@ -5897,29 +7466,91 @@
     </w:p>
     <w:p>
       <w:pPr>
-        <w:pStyle w:val="BodyText"/>
+        <w:pStyle w:val="Corpsdetexte"/>
         <w:spacing w:before="12"/>
       </w:pPr>
       <w:r>
         <w:rPr>
           <w:w w:val="115"/>
         </w:rPr>
-        <w:t>Exemple : center(’cpge’, 10, ’*’), retourne ’***cpge***’.</w:t>
+        <w:t xml:space="preserve">Exemple : </w:t>
+      </w:r>
+      <w:proofErr w:type="gramStart"/>
+      <w:r>
+        <w:rPr>
+          <w:w w:val="115"/>
+        </w:rPr>
+        <w:t>center(</w:t>
+      </w:r>
+      <w:proofErr w:type="gramEnd"/>
+      <w:r>
+        <w:rPr>
+          <w:w w:val="115"/>
+        </w:rPr>
+        <w:t>’</w:t>
+      </w:r>
+      <w:proofErr w:type="spellStart"/>
+      <w:r>
+        <w:rPr>
+          <w:w w:val="115"/>
+        </w:rPr>
+        <w:t>cpge</w:t>
+      </w:r>
+      <w:proofErr w:type="spellEnd"/>
+      <w:r>
+        <w:rPr>
+          <w:w w:val="115"/>
+        </w:rPr>
+        <w:t>’, 10, ’*’), retourne ’***</w:t>
+      </w:r>
+      <w:proofErr w:type="spellStart"/>
+      <w:r>
+        <w:rPr>
+          <w:w w:val="115"/>
+        </w:rPr>
+        <w:t>cpge</w:t>
+      </w:r>
+      <w:proofErr w:type="spellEnd"/>
+      <w:r>
+        <w:rPr>
+          <w:w w:val="115"/>
+        </w:rPr>
+        <w:t>***’.</w:t>
       </w:r>
     </w:p>
     <w:sectPr>
       <w:pgSz w:w="11910" w:h="16840"/>
-      <w:pgMar w:header="444" w:footer="565" w:top="1000" w:bottom="760" w:left="1420" w:right="600"/>
+      <w:pgMar w:top="1000" w:right="600" w:bottom="760" w:left="1420" w:header="444" w:footer="565" w:gutter="0"/>
+      <w:cols w:space="720"/>
     </w:sectPr>
   </w:body>
 </w:document>
 </file>
 
+<file path=word/endnotes.xml><?xml version="1.0" encoding="utf-8"?>
+<w:endnotes xmlns:wpc="http://schemas.microsoft.com/office/word/2010/wordprocessingCanvas" xmlns:cx="http://schemas.microsoft.com/office/drawing/2014/chartex" xmlns:cx1="http://schemas.microsoft.com/office/drawing/2015/9/8/chartex" xmlns:cx2="http://schemas.microsoft.com/office/drawing/2015/10/21/chartex" xmlns:cx3="http://schemas.microsoft.com/office/drawing/2016/5/9/chartex" xmlns:cx4="http://schemas.microsoft.com/office/drawing/2016/5/10/chartex" xmlns:cx5="http://schemas.microsoft.com/office/drawing/2016/5/11/chartex" xmlns:cx6="http://schemas.microsoft.com/office/drawing/2016/5/12/chartex" xmlns:cx7="http://schemas.microsoft.com/office/drawing/2016/5/13/chartex" xmlns:cx8="http://schemas.microsoft.com/office/drawing/2016/5/14/chartex" xmlns:mc="http://schemas.openxmlformats.org/markup-compatibility/2006" xmlns:aink="http://schemas.microsoft.com/office/drawing/2016/ink" xmlns:am3d="http://schemas.microsoft.com/office/drawing/2017/model3d" xmlns:o="urn:schemas-microsoft-com:office:office" xmlns:r="http://schemas.openxmlformats.org/officeDocument/2006/relationships" xmlns:m="http://schemas.openxmlformats.org/officeDocument/2006/math" xmlns:v="urn:schemas-microsoft-com:vml" xmlns:wp14="http://schemas.microsoft.com/office/word/2010/wordprocessingDrawing" xmlns:wp="http://schemas.openxmlformats.org/drawingml/2006/wordprocessingDrawing" xmlns:w10="urn:schemas-microsoft-com:office:word" xmlns:w="http://schemas.openxmlformats.org/wordprocessingml/2006/main" xmlns:w14="http://schemas.microsoft.com/office/word/2010/wordml" xmlns:w15="http://schemas.microsoft.com/office/word/2012/wordml" xmlns:w16cid="http://schemas.microsoft.com/office/word/2016/wordml/cid" xmlns:w16se="http://schemas.microsoft.com/office/word/2015/wordml/symex" xmlns:wpg="http://schemas.microsoft.com/office/word/2010/wordprocessingGroup" xmlns:wpi="http://schemas.microsoft.com/office/word/2010/wordprocessingInk" xmlns:wne="http://schemas.microsoft.com/office/word/2006/wordml" xmlns:wps="http://schemas.microsoft.com/office/word/2010/wordprocessingShape" mc:Ignorable="w14 w15 w16se w16cid wp14">
+  <w:endnote w:type="separator" w:id="-1">
+    <w:p>
+      <w:r>
+        <w:separator/>
+      </w:r>
+    </w:p>
+  </w:endnote>
+  <w:endnote w:type="continuationSeparator" w:id="0">
+    <w:p>
+      <w:r>
+        <w:continuationSeparator/>
+      </w:r>
+    </w:p>
+  </w:endnote>
+</w:endnotes>
+</file>
+
 <file path=word/footer1.xml><?xml version="1.0" encoding="utf-8"?>
-<w:ftr xmlns:ve="http://schemas.openxmlformats.org/markup-compatibility/2006" xmlns:o="urn:schemas-microsoft-com:office:office" xmlns:r="http://schemas.openxmlformats.org/officeDocument/2006/relationships" xmlns:m="http://schemas.openxmlformats.org/officeDocument/2006/math" xmlns:v="urn:schemas-microsoft-com:vml" xmlns:wp="http://schemas.openxmlformats.org/drawingml/2006/wordprocessingDrawing" xmlns:w10="urn:schemas-microsoft-com:office:word" xmlns:w="http://schemas.openxmlformats.org/wordprocessingml/2006/main" xmlns:wne="http://schemas.microsoft.com/office/word/2006/wordml" xmlns:a="http://schemas.openxmlformats.org/drawingml/2006/main" xmlns:pic="http://schemas.openxmlformats.org/drawingml/2006/picture" xml:space="preserve">
+<w:ftr xmlns:wpc="http://schemas.microsoft.com/office/word/2010/wordprocessingCanvas" xmlns:cx="http://schemas.microsoft.com/office/drawing/2014/chartex" xmlns:cx1="http://schemas.microsoft.com/office/drawing/2015/9/8/chartex" xmlns:cx2="http://schemas.microsoft.com/office/drawing/2015/10/21/chartex" xmlns:cx3="http://schemas.microsoft.com/office/drawing/2016/5/9/chartex" xmlns:cx4="http://schemas.microsoft.com/office/drawing/2016/5/10/chartex" xmlns:cx5="http://schemas.microsoft.com/office/drawing/2016/5/11/chartex" xmlns:cx6="http://schemas.microsoft.com/office/drawing/2016/5/12/chartex" xmlns:cx7="http://schemas.microsoft.com/office/drawing/2016/5/13/chartex" xmlns:cx8="http://schemas.microsoft.com/office/drawing/2016/5/14/chartex" xmlns:mc="http://schemas.openxmlformats.org/markup-compatibility/2006" xmlns:aink="http://schemas.microsoft.com/office/drawing/2016/ink" xmlns:am3d="http://schemas.microsoft.com/office/drawing/2017/model3d" xmlns:o="urn:schemas-microsoft-com:office:office" xmlns:r="http://schemas.openxmlformats.org/officeDocument/2006/relationships" xmlns:m="http://schemas.openxmlformats.org/officeDocument/2006/math" xmlns:v="urn:schemas-microsoft-com:vml" xmlns:wp14="http://schemas.microsoft.com/office/word/2010/wordprocessingDrawing" xmlns:wp="http://schemas.openxmlformats.org/drawingml/2006/wordprocessingDrawing" xmlns:w10="urn:schemas-microsoft-com:office:word" xmlns:w="http://schemas.openxmlformats.org/wordprocessingml/2006/main" xmlns:w14="http://schemas.microsoft.com/office/word/2010/wordml" xmlns:w15="http://schemas.microsoft.com/office/word/2012/wordml" xmlns:w16cid="http://schemas.microsoft.com/office/word/2016/wordml/cid" xmlns:w16se="http://schemas.microsoft.com/office/word/2015/wordml/symex" xmlns:wpg="http://schemas.microsoft.com/office/word/2010/wordprocessingGroup" xmlns:wpi="http://schemas.microsoft.com/office/word/2010/wordprocessingInk" xmlns:wne="http://schemas.microsoft.com/office/word/2006/wordml" xmlns:wps="http://schemas.microsoft.com/office/word/2010/wordprocessingShape" mc:Ignorable="w14 w15 w16se w16cid wp14">
   <w:p>
     <w:pPr>
-      <w:pStyle w:val="BodyText"/>
+      <w:pStyle w:val="Corpsdetexte"/>
       <w:spacing w:line="14" w:lineRule="auto"/>
       <w:ind w:left="0"/>
       <w:rPr>
@@ -5927,56 +7558,49 @@
       </w:rPr>
     </w:pPr>
     <w:r>
-      <w:rPr/>
       <w:pict>
-        <v:line style="position:absolute;mso-position-horizontal-relative:page;mso-position-vertical-relative:page;z-index:-251754496" from="56.693001pt,800.140991pt" to="538.583001pt,800.140991pt" stroked="true" strokeweight=".996pt" strokecolor="#000000">
-          <v:stroke dashstyle="solid"/>
-          <w10:wrap type="none"/>
+        <v:line id="_x0000_s2050" style="position:absolute;z-index:-251754496;mso-position-horizontal-relative:page;mso-position-vertical-relative:page" from="56.7pt,800.15pt" to="538.6pt,800.15pt" strokeweight=".35136mm">
+          <w10:wrap anchorx="page" anchory="page"/>
         </v:line>
       </w:pict>
     </w:r>
     <w:r>
-      <w:rPr/>
       <w:pict>
-        <v:shapetype id="_x0000_t202" o:spt="202" coordsize="21600,21600" path="m,l,21600r21600,l21600,xe">
+        <v:shapetype id="_x0000_t202" coordsize="21600,21600" o:spt="202" path="m,l,21600r21600,l21600,xe">
           <v:stroke joinstyle="miter"/>
           <v:path gradientshapeok="t" o:connecttype="rect"/>
         </v:shapetype>
-        <v:shape style="position:absolute;margin-left:291.710999pt;margin-top:800.611511pt;width:11.9pt;height:18.850pt;mso-position-horizontal-relative:page;mso-position-vertical-relative:page;z-index:-251753472" type="#_x0000_t202" filled="false" stroked="false">
+        <v:shape id="_x0000_s2049" type="#_x0000_t202" style="position:absolute;margin-left:291.7pt;margin-top:800.6pt;width:11.9pt;height:18.85pt;z-index:-251753472;mso-position-horizontal-relative:page;mso-position-vertical-relative:page" filled="f" stroked="f">
           <v:textbox inset="0,0,0,0">
             <w:txbxContent>
               <w:p>
                 <w:pPr>
-                  <w:pStyle w:val="BodyText"/>
+                  <w:pStyle w:val="Corpsdetexte"/>
                   <w:spacing w:before="82"/>
                   <w:ind w:left="60"/>
                 </w:pPr>
                 <w:r>
-                  <w:rPr/>
                   <w:fldChar w:fldCharType="begin"/>
                 </w:r>
                 <w:r>
                   <w:rPr>
                     <w:w w:val="104"/>
                   </w:rPr>
-                  <w:instrText> PAGE </w:instrText>
+                  <w:instrText xml:space="preserve"> PAGE </w:instrText>
                 </w:r>
                 <w:r>
-                  <w:rPr/>
                   <w:fldChar w:fldCharType="separate"/>
                 </w:r>
                 <w:r>
-                  <w:rPr/>
                   <w:t>1</w:t>
                 </w:r>
                 <w:r>
-                  <w:rPr/>
                   <w:fldChar w:fldCharType="end"/>
                 </w:r>
               </w:p>
             </w:txbxContent>
           </v:textbox>
-          <w10:wrap type="none"/>
+          <w10:wrap anchorx="page" anchory="page"/>
         </v:shape>
       </w:pict>
     </w:r>
@@ -5984,11 +7608,30 @@
 </w:ftr>
 </file>
 
+<file path=word/footnotes.xml><?xml version="1.0" encoding="utf-8"?>
+<w:footnotes xmlns:wpc="http://schemas.microsoft.com/office/word/2010/wordprocessingCanvas" xmlns:cx="http://schemas.microsoft.com/office/drawing/2014/chartex" xmlns:cx1="http://schemas.microsoft.com/office/drawing/2015/9/8/chartex" xmlns:cx2="http://schemas.microsoft.com/office/drawing/2015/10/21/chartex" xmlns:cx3="http://schemas.microsoft.com/office/drawing/2016/5/9/chartex" xmlns:cx4="http://schemas.microsoft.com/office/drawing/2016/5/10/chartex" xmlns:cx5="http://schemas.microsoft.com/office/drawing/2016/5/11/chartex" xmlns:cx6="http://schemas.microsoft.com/office/drawing/2016/5/12/chartex" xmlns:cx7="http://schemas.microsoft.com/office/drawing/2016/5/13/chartex" xmlns:cx8="http://schemas.microsoft.com/office/drawing/2016/5/14/chartex" xmlns:mc="http://schemas.openxmlformats.org/markup-compatibility/2006" xmlns:aink="http://schemas.microsoft.com/office/drawing/2016/ink" xmlns:am3d="http://schemas.microsoft.com/office/drawing/2017/model3d" xmlns:o="urn:schemas-microsoft-com:office:office" xmlns:r="http://schemas.openxmlformats.org/officeDocument/2006/relationships" xmlns:m="http://schemas.openxmlformats.org/officeDocument/2006/math" xmlns:v="urn:schemas-microsoft-com:vml" xmlns:wp14="http://schemas.microsoft.com/office/word/2010/wordprocessingDrawing" xmlns:wp="http://schemas.openxmlformats.org/drawingml/2006/wordprocessingDrawing" xmlns:w10="urn:schemas-microsoft-com:office:word" xmlns:w="http://schemas.openxmlformats.org/wordprocessingml/2006/main" xmlns:w14="http://schemas.microsoft.com/office/word/2010/wordml" xmlns:w15="http://schemas.microsoft.com/office/word/2012/wordml" xmlns:w16cid="http://schemas.microsoft.com/office/word/2016/wordml/cid" xmlns:w16se="http://schemas.microsoft.com/office/word/2015/wordml/symex" xmlns:wpg="http://schemas.microsoft.com/office/word/2010/wordprocessingGroup" xmlns:wpi="http://schemas.microsoft.com/office/word/2010/wordprocessingInk" xmlns:wne="http://schemas.microsoft.com/office/word/2006/wordml" xmlns:wps="http://schemas.microsoft.com/office/word/2010/wordprocessingShape" mc:Ignorable="w14 w15 w16se w16cid wp14">
+  <w:footnote w:type="separator" w:id="-1">
+    <w:p>
+      <w:r>
+        <w:separator/>
+      </w:r>
+    </w:p>
+  </w:footnote>
+  <w:footnote w:type="continuationSeparator" w:id="0">
+    <w:p>
+      <w:r>
+        <w:continuationSeparator/>
+      </w:r>
+    </w:p>
+  </w:footnote>
+</w:footnotes>
+</file>
+
 <file path=word/header1.xml><?xml version="1.0" encoding="utf-8"?>
-<w:hdr xmlns:ve="http://schemas.openxmlformats.org/markup-compatibility/2006" xmlns:o="urn:schemas-microsoft-com:office:office" xmlns:r="http://schemas.openxmlformats.org/officeDocument/2006/relationships" xmlns:m="http://schemas.openxmlformats.org/officeDocument/2006/math" xmlns:v="urn:schemas-microsoft-com:vml" xmlns:wp="http://schemas.openxmlformats.org/drawingml/2006/wordprocessingDrawing" xmlns:w10="urn:schemas-microsoft-com:office:word" xmlns:w="http://schemas.openxmlformats.org/wordprocessingml/2006/main" xmlns:wne="http://schemas.microsoft.com/office/word/2006/wordml" xmlns:a="http://schemas.openxmlformats.org/drawingml/2006/main" xmlns:pic="http://schemas.openxmlformats.org/drawingml/2006/picture" xml:space="preserve">
+<w:hdr xmlns:wpc="http://schemas.microsoft.com/office/word/2010/wordprocessingCanvas" xmlns:cx="http://schemas.microsoft.com/office/drawing/2014/chartex" xmlns:cx1="http://schemas.microsoft.com/office/drawing/2015/9/8/chartex" xmlns:cx2="http://schemas.microsoft.com/office/drawing/2015/10/21/chartex" xmlns:cx3="http://schemas.microsoft.com/office/drawing/2016/5/9/chartex" xmlns:cx4="http://schemas.microsoft.com/office/drawing/2016/5/10/chartex" xmlns:cx5="http://schemas.microsoft.com/office/drawing/2016/5/11/chartex" xmlns:cx6="http://schemas.microsoft.com/office/drawing/2016/5/12/chartex" xmlns:cx7="http://schemas.microsoft.com/office/drawing/2016/5/13/chartex" xmlns:cx8="http://schemas.microsoft.com/office/drawing/2016/5/14/chartex" xmlns:mc="http://schemas.openxmlformats.org/markup-compatibility/2006" xmlns:aink="http://schemas.microsoft.com/office/drawing/2016/ink" xmlns:am3d="http://schemas.microsoft.com/office/drawing/2017/model3d" xmlns:o="urn:schemas-microsoft-com:office:office" xmlns:r="http://schemas.openxmlformats.org/officeDocument/2006/relationships" xmlns:m="http://schemas.openxmlformats.org/officeDocument/2006/math" xmlns:v="urn:schemas-microsoft-com:vml" xmlns:wp14="http://schemas.microsoft.com/office/word/2010/wordprocessingDrawing" xmlns:wp="http://schemas.openxmlformats.org/drawingml/2006/wordprocessingDrawing" xmlns:w10="urn:schemas-microsoft-com:office:word" xmlns:w="http://schemas.openxmlformats.org/wordprocessingml/2006/main" xmlns:w14="http://schemas.microsoft.com/office/word/2010/wordml" xmlns:w15="http://schemas.microsoft.com/office/word/2012/wordml" xmlns:w16cid="http://schemas.microsoft.com/office/word/2016/wordml/cid" xmlns:w16se="http://schemas.microsoft.com/office/word/2015/wordml/symex" xmlns:wpg="http://schemas.microsoft.com/office/word/2010/wordprocessingGroup" xmlns:wpi="http://schemas.microsoft.com/office/word/2010/wordprocessingInk" xmlns:wne="http://schemas.microsoft.com/office/word/2006/wordml" xmlns:wps="http://schemas.microsoft.com/office/word/2010/wordprocessingShape" mc:Ignorable="w14 w15 w16se w16cid wp14">
   <w:p>
     <w:pPr>
-      <w:pStyle w:val="BodyText"/>
+      <w:pStyle w:val="Corpsdetexte"/>
       <w:spacing w:line="14" w:lineRule="auto"/>
       <w:ind w:left="0"/>
       <w:rPr>
@@ -5996,11 +7639,9 @@
       </w:rPr>
     </w:pPr>
     <w:r>
-      <w:rPr/>
       <w:pict>
-        <v:line style="position:absolute;mso-position-horizontal-relative:page;mso-position-vertical-relative:page;z-index:-251755520" from="56.693001pt,31.986015pt" to="538.583001pt,31.986015pt" stroked="true" strokeweight=".398pt" strokecolor="#000000">
-          <v:stroke dashstyle="solid"/>
-          <w10:wrap type="none"/>
+        <v:line id="_x0000_s2051" style="position:absolute;z-index:-251755520;mso-position-horizontal-relative:page;mso-position-vertical-relative:page" from="56.7pt,32pt" to="538.6pt,32pt" strokeweight=".14042mm">
+          <w10:wrap anchorx="page" anchory="page"/>
         </v:line>
       </w:pict>
     </w:r>
@@ -6009,10 +7650,12 @@
 </file>
 
 <file path=word/numbering.xml><?xml version="1.0" encoding="utf-8"?>
-<w:numbering xmlns:ve="http://schemas.openxmlformats.org/markup-compatibility/2006" xmlns:o="urn:schemas-microsoft-com:office:office" xmlns:r="http://schemas.openxmlformats.org/officeDocument/2006/relationships" xmlns:m="http://schemas.openxmlformats.org/officeDocument/2006/math" xmlns:v="urn:schemas-microsoft-com:vml" xmlns:wp="http://schemas.openxmlformats.org/drawingml/2006/wordprocessingDrawing" xmlns:w10="urn:schemas-microsoft-com:office:word" xmlns:w="http://schemas.openxmlformats.org/wordprocessingml/2006/main" xmlns:wne="http://schemas.microsoft.com/office/word/2006/wordml">
-  <w:abstractNum w:abstractNumId="0">
+<w:numbering xmlns:wpc="http://schemas.microsoft.com/office/word/2010/wordprocessingCanvas" xmlns:cx="http://schemas.microsoft.com/office/drawing/2014/chartex" xmlns:cx1="http://schemas.microsoft.com/office/drawing/2015/9/8/chartex" xmlns:cx2="http://schemas.microsoft.com/office/drawing/2015/10/21/chartex" xmlns:cx3="http://schemas.microsoft.com/office/drawing/2016/5/9/chartex" xmlns:cx4="http://schemas.microsoft.com/office/drawing/2016/5/10/chartex" xmlns:cx5="http://schemas.microsoft.com/office/drawing/2016/5/11/chartex" xmlns:cx6="http://schemas.microsoft.com/office/drawing/2016/5/12/chartex" xmlns:cx7="http://schemas.microsoft.com/office/drawing/2016/5/13/chartex" xmlns:cx8="http://schemas.microsoft.com/office/drawing/2016/5/14/chartex" xmlns:mc="http://schemas.openxmlformats.org/markup-compatibility/2006" xmlns:aink="http://schemas.microsoft.com/office/drawing/2016/ink" xmlns:am3d="http://schemas.microsoft.com/office/drawing/2017/model3d" xmlns:o="urn:schemas-microsoft-com:office:office" xmlns:r="http://schemas.openxmlformats.org/officeDocument/2006/relationships" xmlns:m="http://schemas.openxmlformats.org/officeDocument/2006/math" xmlns:v="urn:schemas-microsoft-com:vml" xmlns:wp14="http://schemas.microsoft.com/office/word/2010/wordprocessingDrawing" xmlns:wp="http://schemas.openxmlformats.org/drawingml/2006/wordprocessingDrawing" xmlns:w10="urn:schemas-microsoft-com:office:word" xmlns:w="http://schemas.openxmlformats.org/wordprocessingml/2006/main" xmlns:w14="http://schemas.microsoft.com/office/word/2010/wordml" xmlns:w15="http://schemas.microsoft.com/office/word/2012/wordml" xmlns:w16cid="http://schemas.microsoft.com/office/word/2016/wordml/cid" xmlns:w16se="http://schemas.microsoft.com/office/word/2015/wordml/symex" xmlns:wpg="http://schemas.microsoft.com/office/word/2010/wordprocessingGroup" xmlns:wpi="http://schemas.microsoft.com/office/word/2010/wordprocessingInk" xmlns:wne="http://schemas.microsoft.com/office/word/2006/wordml" xmlns:wps="http://schemas.microsoft.com/office/word/2010/wordprocessingShape" mc:Ignorable="w14 w15 w16se w16cid wp14">
+  <w:abstractNum w:abstractNumId="0" w15:restartNumberingAfterBreak="0">
+    <w:nsid w:val="32F34AA5"/>
     <w:multiLevelType w:val="hybridMultilevel"/>
-    <w:lvl w:ilvl="0">
+    <w:tmpl w:val="D3281B0C"/>
+    <w:lvl w:ilvl="0" w:tplc="21C62DD4">
       <w:start w:val="1"/>
       <w:numFmt w:val="decimal"/>
       <w:lvlText w:val="%1."/>
@@ -6022,7 +7665,7 @@
         <w:jc w:val="left"/>
       </w:pPr>
       <w:rPr>
-        <w:rFonts w:hint="default" w:ascii="Garamond" w:hAnsi="Garamond" w:eastAsia="Garamond" w:cs="Garamond"/>
+        <w:rFonts w:ascii="Garamond" w:eastAsia="Garamond" w:hAnsi="Garamond" w:cs="Garamond" w:hint="default"/>
         <w:spacing w:val="-1"/>
         <w:w w:val="110"/>
         <w:sz w:val="24"/>
@@ -6030,7 +7673,7 @@
         <w:lang w:val="fr-FR" w:eastAsia="fr-FR" w:bidi="fr-FR"/>
       </w:rPr>
     </w:lvl>
-    <w:lvl w:ilvl="1">
+    <w:lvl w:ilvl="1" w:tplc="95F8B094">
       <w:start w:val="1"/>
       <w:numFmt w:val="lowerLetter"/>
       <w:lvlText w:val="(%2)"/>
@@ -6040,7 +7683,7 @@
         <w:jc w:val="right"/>
       </w:pPr>
       <w:rPr>
-        <w:rFonts w:hint="default" w:ascii="Garamond" w:hAnsi="Garamond" w:eastAsia="Garamond" w:cs="Garamond"/>
+        <w:rFonts w:ascii="Garamond" w:eastAsia="Garamond" w:hAnsi="Garamond" w:cs="Garamond" w:hint="default"/>
         <w:spacing w:val="-1"/>
         <w:w w:val="126"/>
         <w:sz w:val="24"/>
@@ -6048,8 +7691,7 @@
         <w:lang w:val="fr-FR" w:eastAsia="fr-FR" w:bidi="fr-FR"/>
       </w:rPr>
     </w:lvl>
-    <w:lvl w:ilvl="2">
-      <w:start w:val="0"/>
+    <w:lvl w:ilvl="2" w:tplc="AABC7A7A">
       <w:numFmt w:val="bullet"/>
       <w:lvlText w:val="•"/>
       <w:lvlJc w:val="left"/>
@@ -6061,8 +7703,7 @@
         <w:lang w:val="fr-FR" w:eastAsia="fr-FR" w:bidi="fr-FR"/>
       </w:rPr>
     </w:lvl>
-    <w:lvl w:ilvl="3">
-      <w:start w:val="0"/>
+    <w:lvl w:ilvl="3" w:tplc="239EEEE0">
       <w:numFmt w:val="bullet"/>
       <w:lvlText w:val="•"/>
       <w:lvlJc w:val="left"/>
@@ -6074,8 +7715,7 @@
         <w:lang w:val="fr-FR" w:eastAsia="fr-FR" w:bidi="fr-FR"/>
       </w:rPr>
     </w:lvl>
-    <w:lvl w:ilvl="4">
-      <w:start w:val="0"/>
+    <w:lvl w:ilvl="4" w:tplc="91249D0C">
       <w:numFmt w:val="bullet"/>
       <w:lvlText w:val="•"/>
       <w:lvlJc w:val="left"/>
@@ -6087,8 +7727,7 @@
         <w:lang w:val="fr-FR" w:eastAsia="fr-FR" w:bidi="fr-FR"/>
       </w:rPr>
     </w:lvl>
-    <w:lvl w:ilvl="5">
-      <w:start w:val="0"/>
+    <w:lvl w:ilvl="5" w:tplc="6CE61E1E">
       <w:numFmt w:val="bullet"/>
       <w:lvlText w:val="•"/>
       <w:lvlJc w:val="left"/>
@@ -6100,8 +7739,7 @@
         <w:lang w:val="fr-FR" w:eastAsia="fr-FR" w:bidi="fr-FR"/>
       </w:rPr>
     </w:lvl>
-    <w:lvl w:ilvl="6">
-      <w:start w:val="0"/>
+    <w:lvl w:ilvl="6" w:tplc="A9E4FD1A">
       <w:numFmt w:val="bullet"/>
       <w:lvlText w:val="•"/>
       <w:lvlJc w:val="left"/>
@@ -6113,8 +7751,7 @@
         <w:lang w:val="fr-FR" w:eastAsia="fr-FR" w:bidi="fr-FR"/>
       </w:rPr>
     </w:lvl>
-    <w:lvl w:ilvl="7">
-      <w:start w:val="0"/>
+    <w:lvl w:ilvl="7" w:tplc="8AC4F9A0">
       <w:numFmt w:val="bullet"/>
       <w:lvlText w:val="•"/>
       <w:lvlJc w:val="left"/>
@@ -6126,8 +7763,7 @@
         <w:lang w:val="fr-FR" w:eastAsia="fr-FR" w:bidi="fr-FR"/>
       </w:rPr>
     </w:lvl>
-    <w:lvl w:ilvl="8">
-      <w:start w:val="0"/>
+    <w:lvl w:ilvl="8" w:tplc="105A9458">
       <w:numFmt w:val="bullet"/>
       <w:lvlText w:val="•"/>
       <w:lvlJc w:val="left"/>
@@ -6147,14 +7783,14 @@
 </file>
 
 <file path=word/styles.xml><?xml version="1.0" encoding="utf-8"?>
-<w:styles xmlns:r="http://schemas.openxmlformats.org/officeDocument/2006/relationships" xmlns:w="http://schemas.openxmlformats.org/wordprocessingml/2006/main">
+<w:styles xmlns:mc="http://schemas.openxmlformats.org/markup-compatibility/2006" xmlns:r="http://schemas.openxmlformats.org/officeDocument/2006/relationships" xmlns:w="http://schemas.openxmlformats.org/wordprocessingml/2006/main" xmlns:w14="http://schemas.microsoft.com/office/word/2010/wordml" xmlns:w15="http://schemas.microsoft.com/office/word/2012/wordml" xmlns:w16cid="http://schemas.microsoft.com/office/word/2016/wordml/cid" xmlns:w16se="http://schemas.microsoft.com/office/word/2015/wordml/symex" mc:Ignorable="w14 w15 w16se w16cid">
   <w:docDefaults>
     <w:rPrDefault>
       <w:rPr>
-        <w:rFonts w:cstheme="minorBidi" w:hAnsiTheme="minorHAnsi" w:eastAsiaTheme="minorHAnsi" w:asciiTheme="minorHAnsi"/>
+        <w:rFonts w:asciiTheme="minorHAnsi" w:eastAsiaTheme="minorHAnsi" w:hAnsiTheme="minorHAnsi" w:cstheme="minorBidi"/>
         <w:sz w:val="22"/>
         <w:szCs w:val="22"/>
-        <w:lang w:val="en-US" w:bidi="ar-SA" w:eastAsia="en-US"/>
+        <w:lang w:val="en-US" w:eastAsia="en-US" w:bidi="ar-SA"/>
       </w:rPr>
     </w:rPrDefault>
     <w:pPrDefault>
@@ -6162,19 +7798,440 @@
         <w:widowControl w:val="0"/>
         <w:autoSpaceDE w:val="0"/>
         <w:autoSpaceDN w:val="0"/>
-        <w:spacing w:lineRule="auto" w:line="240" w:before="0" w:after="0"/>
-        <w:ind w:left="0" w:right="0"/>
-        <w:jc w:val="left"/>
       </w:pPr>
     </w:pPrDefault>
   </w:docDefaults>
-  <w:style w:styleId="DefaultParagraphFont" w:default="1" w:type="character">
+  <w:latentStyles w:defLockedState="0" w:defUIPriority="99" w:defSemiHidden="0" w:defUnhideWhenUsed="0" w:defQFormat="0" w:count="375">
+    <w:lsdException w:name="Normal" w:uiPriority="0" w:qFormat="1"/>
+    <w:lsdException w:name="heading 1" w:uiPriority="9" w:qFormat="1"/>
+    <w:lsdException w:name="heading 2" w:semiHidden="1" w:uiPriority="9" w:unhideWhenUsed="1" w:qFormat="1"/>
+    <w:lsdException w:name="heading 3" w:semiHidden="1" w:uiPriority="9" w:unhideWhenUsed="1" w:qFormat="1"/>
+    <w:lsdException w:name="heading 4" w:semiHidden="1" w:uiPriority="9" w:unhideWhenUsed="1" w:qFormat="1"/>
+    <w:lsdException w:name="heading 5" w:semiHidden="1" w:uiPriority="9" w:unhideWhenUsed="1" w:qFormat="1"/>
+    <w:lsdException w:name="heading 6" w:semiHidden="1" w:uiPriority="9" w:unhideWhenUsed="1" w:qFormat="1"/>
+    <w:lsdException w:name="heading 7" w:semiHidden="1" w:uiPriority="9" w:unhideWhenUsed="1" w:qFormat="1"/>
+    <w:lsdException w:name="heading 8" w:semiHidden="1" w:uiPriority="9" w:unhideWhenUsed="1" w:qFormat="1"/>
+    <w:lsdException w:name="heading 9" w:semiHidden="1" w:uiPriority="9" w:unhideWhenUsed="1" w:qFormat="1"/>
+    <w:lsdException w:name="index 1" w:semiHidden="1" w:unhideWhenUsed="1"/>
+    <w:lsdException w:name="index 2" w:semiHidden="1" w:unhideWhenUsed="1"/>
+    <w:lsdException w:name="index 3" w:semiHidden="1" w:unhideWhenUsed="1"/>
+    <w:lsdException w:name="index 4" w:semiHidden="1" w:unhideWhenUsed="1"/>
+    <w:lsdException w:name="index 5" w:semiHidden="1" w:unhideWhenUsed="1"/>
+    <w:lsdException w:name="index 6" w:semiHidden="1" w:unhideWhenUsed="1"/>
+    <w:lsdException w:name="index 7" w:semiHidden="1" w:unhideWhenUsed="1"/>
+    <w:lsdException w:name="index 8" w:semiHidden="1" w:unhideWhenUsed="1"/>
+    <w:lsdException w:name="index 9" w:semiHidden="1" w:unhideWhenUsed="1"/>
+    <w:lsdException w:name="toc 1" w:semiHidden="1" w:uiPriority="39" w:unhideWhenUsed="1"/>
+    <w:lsdException w:name="toc 2" w:semiHidden="1" w:uiPriority="39" w:unhideWhenUsed="1"/>
+    <w:lsdException w:name="toc 3" w:semiHidden="1" w:uiPriority="39" w:unhideWhenUsed="1"/>
+    <w:lsdException w:name="toc 4" w:semiHidden="1" w:uiPriority="39" w:unhideWhenUsed="1"/>
+    <w:lsdException w:name="toc 5" w:semiHidden="1" w:uiPriority="39" w:unhideWhenUsed="1"/>
+    <w:lsdException w:name="toc 6" w:semiHidden="1" w:uiPriority="39" w:unhideWhenUsed="1"/>
+    <w:lsdException w:name="toc 7" w:semiHidden="1" w:uiPriority="39" w:unhideWhenUsed="1"/>
+    <w:lsdException w:name="toc 8" w:semiHidden="1" w:uiPriority="39" w:unhideWhenUsed="1"/>
+    <w:lsdException w:name="toc 9" w:semiHidden="1" w:uiPriority="39" w:unhideWhenUsed="1"/>
+    <w:lsdException w:name="Normal Indent" w:semiHidden="1" w:unhideWhenUsed="1"/>
+    <w:lsdException w:name="footnote text" w:semiHidden="1" w:unhideWhenUsed="1"/>
+    <w:lsdException w:name="annotation text" w:semiHidden="1" w:unhideWhenUsed="1"/>
+    <w:lsdException w:name="header" w:semiHidden="1" w:unhideWhenUsed="1"/>
+    <w:lsdException w:name="footer" w:semiHidden="1" w:unhideWhenUsed="1"/>
+    <w:lsdException w:name="index heading" w:semiHidden="1" w:unhideWhenUsed="1"/>
+    <w:lsdException w:name="caption" w:semiHidden="1" w:uiPriority="35" w:unhideWhenUsed="1" w:qFormat="1"/>
+    <w:lsdException w:name="table of figures" w:semiHidden="1" w:unhideWhenUsed="1"/>
+    <w:lsdException w:name="envelope address" w:semiHidden="1" w:unhideWhenUsed="1"/>
+    <w:lsdException w:name="envelope return" w:semiHidden="1" w:unhideWhenUsed="1"/>
+    <w:lsdException w:name="footnote reference" w:semiHidden="1" w:unhideWhenUsed="1"/>
+    <w:lsdException w:name="annotation reference" w:semiHidden="1" w:unhideWhenUsed="1"/>
+    <w:lsdException w:name="line number" w:semiHidden="1" w:unhideWhenUsed="1"/>
+    <w:lsdException w:name="page number" w:semiHidden="1" w:unhideWhenUsed="1"/>
+    <w:lsdException w:name="endnote reference" w:semiHidden="1" w:unhideWhenUsed="1"/>
+    <w:lsdException w:name="endnote text" w:semiHidden="1" w:unhideWhenUsed="1"/>
+    <w:lsdException w:name="table of authorities" w:semiHidden="1" w:unhideWhenUsed="1"/>
+    <w:lsdException w:name="macro" w:semiHidden="1" w:unhideWhenUsed="1"/>
+    <w:lsdException w:name="toa heading" w:semiHidden="1" w:unhideWhenUsed="1"/>
+    <w:lsdException w:name="List" w:semiHidden="1" w:unhideWhenUsed="1"/>
+    <w:lsdException w:name="List Bullet" w:semiHidden="1" w:unhideWhenUsed="1"/>
+    <w:lsdException w:name="List Number" w:semiHidden="1" w:unhideWhenUsed="1"/>
+    <w:lsdException w:name="List 2" w:semiHidden="1" w:unhideWhenUsed="1"/>
+    <w:lsdException w:name="List 3" w:semiHidden="1" w:unhideWhenUsed="1"/>
+    <w:lsdException w:name="List 4" w:semiHidden="1" w:unhideWhenUsed="1"/>
+    <w:lsdException w:name="List 5" w:semiHidden="1" w:unhideWhenUsed="1"/>
+    <w:lsdException w:name="List Bullet 2" w:semiHidden="1" w:unhideWhenUsed="1"/>
+    <w:lsdException w:name="List Bullet 3" w:semiHidden="1" w:unhideWhenUsed="1"/>
+    <w:lsdException w:name="List Bullet 4" w:semiHidden="1" w:unhideWhenUsed="1"/>
+    <w:lsdException w:name="List Bullet 5" w:semiHidden="1" w:unhideWhenUsed="1"/>
+    <w:lsdException w:name="List Number 2" w:semiHidden="1" w:unhideWhenUsed="1"/>
+    <w:lsdException w:name="List Number 3" w:semiHidden="1" w:unhideWhenUsed="1"/>
+    <w:lsdException w:name="List Number 4" w:semiHidden="1" w:unhideWhenUsed="1"/>
+    <w:lsdException w:name="List Number 5" w:semiHidden="1" w:unhideWhenUsed="1"/>
+    <w:lsdException w:name="Title" w:uiPriority="10" w:qFormat="1"/>
+    <w:lsdException w:name="Closing" w:semiHidden="1" w:unhideWhenUsed="1"/>
+    <w:lsdException w:name="Signature" w:semiHidden="1" w:unhideWhenUsed="1"/>
+    <w:lsdException w:name="Default Paragraph Font" w:semiHidden="1" w:uiPriority="1" w:unhideWhenUsed="1"/>
+    <w:lsdException w:name="Body Text" w:semiHidden="1" w:unhideWhenUsed="1"/>
+    <w:lsdException w:name="Body Text Indent" w:semiHidden="1" w:unhideWhenUsed="1"/>
+    <w:lsdException w:name="List Continue" w:semiHidden="1" w:unhideWhenUsed="1"/>
+    <w:lsdException w:name="List Continue 2" w:semiHidden="1" w:unhideWhenUsed="1"/>
+    <w:lsdException w:name="List Continue 3" w:semiHidden="1" w:unhideWhenUsed="1"/>
+    <w:lsdException w:name="List Continue 4" w:semiHidden="1" w:unhideWhenUsed="1"/>
+    <w:lsdException w:name="List Continue 5" w:semiHidden="1" w:unhideWhenUsed="1"/>
+    <w:lsdException w:name="Message Header" w:semiHidden="1" w:unhideWhenUsed="1"/>
+    <w:lsdException w:name="Subtitle" w:uiPriority="11" w:qFormat="1"/>
+    <w:lsdException w:name="Salutation" w:semiHidden="1" w:unhideWhenUsed="1"/>
+    <w:lsdException w:name="Date" w:semiHidden="1" w:unhideWhenUsed="1"/>
+    <w:lsdException w:name="Body Text First Indent" w:semiHidden="1" w:unhideWhenUsed="1"/>
+    <w:lsdException w:name="Body Text First Indent 2" w:semiHidden="1" w:unhideWhenUsed="1"/>
+    <w:lsdException w:name="Note Heading" w:semiHidden="1" w:unhideWhenUsed="1"/>
+    <w:lsdException w:name="Body Text 2" w:semiHidden="1" w:unhideWhenUsed="1"/>
+    <w:lsdException w:name="Body Text 3" w:semiHidden="1" w:unhideWhenUsed="1"/>
+    <w:lsdException w:name="Body Text Indent 2" w:semiHidden="1" w:unhideWhenUsed="1"/>
+    <w:lsdException w:name="Body Text Indent 3" w:semiHidden="1" w:unhideWhenUsed="1"/>
+    <w:lsdException w:name="Block Text" w:semiHidden="1" w:unhideWhenUsed="1"/>
+    <w:lsdException w:name="Hyperlink" w:semiHidden="1" w:unhideWhenUsed="1"/>
+    <w:lsdException w:name="FollowedHyperlink" w:semiHidden="1" w:unhideWhenUsed="1"/>
+    <w:lsdException w:name="Strong" w:uiPriority="22" w:qFormat="1"/>
+    <w:lsdException w:name="Emphasis" w:uiPriority="20" w:qFormat="1"/>
+    <w:lsdException w:name="Document Map" w:semiHidden="1" w:unhideWhenUsed="1"/>
+    <w:lsdException w:name="Plain Text" w:semiHidden="1" w:unhideWhenUsed="1"/>
+    <w:lsdException w:name="E-mail Signature" w:semiHidden="1" w:unhideWhenUsed="1"/>
+    <w:lsdException w:name="HTML Top of Form" w:semiHidden="1" w:unhideWhenUsed="1"/>
+    <w:lsdException w:name="HTML Bottom of Form" w:semiHidden="1" w:unhideWhenUsed="1"/>
+    <w:lsdException w:name="Normal (Web)" w:semiHidden="1" w:unhideWhenUsed="1"/>
+    <w:lsdException w:name="HTML Acronym" w:semiHidden="1" w:unhideWhenUsed="1"/>
+    <w:lsdException w:name="HTML Address" w:semiHidden="1" w:unhideWhenUsed="1"/>
+    <w:lsdException w:name="HTML Cite" w:semiHidden="1" w:unhideWhenUsed="1"/>
+    <w:lsdException w:name="HTML Code" w:semiHidden="1" w:unhideWhenUsed="1"/>
+    <w:lsdException w:name="HTML Definition" w:semiHidden="1" w:unhideWhenUsed="1"/>
+    <w:lsdException w:name="HTML Keyboard" w:semiHidden="1" w:unhideWhenUsed="1"/>
+    <w:lsdException w:name="HTML Preformatted" w:semiHidden="1" w:unhideWhenUsed="1"/>
+    <w:lsdException w:name="HTML Sample" w:semiHidden="1" w:unhideWhenUsed="1"/>
+    <w:lsdException w:name="HTML Typewriter" w:semiHidden="1" w:unhideWhenUsed="1"/>
+    <w:lsdException w:name="HTML Variable" w:semiHidden="1" w:unhideWhenUsed="1"/>
+    <w:lsdException w:name="Normal Table" w:semiHidden="1" w:unhideWhenUsed="1"/>
+    <w:lsdException w:name="annotation subject" w:semiHidden="1" w:unhideWhenUsed="1"/>
+    <w:lsdException w:name="No List" w:semiHidden="1" w:unhideWhenUsed="1"/>
+    <w:lsdException w:name="Outline List 1" w:semiHidden="1" w:unhideWhenUsed="1"/>
+    <w:lsdException w:name="Outline List 2" w:semiHidden="1" w:unhideWhenUsed="1"/>
+    <w:lsdException w:name="Outline List 3" w:semiHidden="1" w:unhideWhenUsed="1"/>
+    <w:lsdException w:name="Table Simple 1" w:semiHidden="1" w:unhideWhenUsed="1"/>
+    <w:lsdException w:name="Table Simple 2" w:semiHidden="1" w:unhideWhenUsed="1"/>
+    <w:lsdException w:name="Table Simple 3" w:semiHidden="1" w:unhideWhenUsed="1"/>
+    <w:lsdException w:name="Table Classic 1" w:semiHidden="1" w:unhideWhenUsed="1"/>
+    <w:lsdException w:name="Table Classic 2" w:semiHidden="1" w:unhideWhenUsed="1"/>
+    <w:lsdException w:name="Table Classic 3" w:semiHidden="1" w:unhideWhenUsed="1"/>
+    <w:lsdException w:name="Table Classic 4" w:semiHidden="1" w:unhideWhenUsed="1"/>
+    <w:lsdException w:name="Table Colorful 1" w:semiHidden="1" w:unhideWhenUsed="1"/>
+    <w:lsdException w:name="Table Colorful 2" w:semiHidden="1" w:unhideWhenUsed="1"/>
+    <w:lsdException w:name="Table Colorful 3" w:semiHidden="1" w:unhideWhenUsed="1"/>
+    <w:lsdException w:name="Table Columns 1" w:semiHidden="1" w:unhideWhenUsed="1"/>
+    <w:lsdException w:name="Table Columns 2" w:semiHidden="1" w:unhideWhenUsed="1"/>
+    <w:lsdException w:name="Table Columns 3" w:semiHidden="1" w:unhideWhenUsed="1"/>
+    <w:lsdException w:name="Table Columns 4" w:semiHidden="1" w:unhideWhenUsed="1"/>
+    <w:lsdException w:name="Table Columns 5" w:semiHidden="1" w:unhideWhenUsed="1"/>
+    <w:lsdException w:name="Table Grid 1" w:semiHidden="1" w:unhideWhenUsed="1"/>
+    <w:lsdException w:name="Table Grid 2" w:semiHidden="1" w:unhideWhenUsed="1"/>
+    <w:lsdException w:name="Table Grid 3" w:semiHidden="1" w:unhideWhenUsed="1"/>
+    <w:lsdException w:name="Table Grid 4" w:semiHidden="1" w:unhideWhenUsed="1"/>
+    <w:lsdException w:name="Table Grid 5" w:semiHidden="1" w:unhideWhenUsed="1"/>
+    <w:lsdException w:name="Table Grid 6" w:semiHidden="1" w:unhideWhenUsed="1"/>
+    <w:lsdException w:name="Table Grid 7" w:semiHidden="1" w:unhideWhenUsed="1"/>
+    <w:lsdException w:name="Table Grid 8" w:semiHidden="1" w:unhideWhenUsed="1"/>
+    <w:lsdException w:name="Table List 1" w:semiHidden="1" w:unhideWhenUsed="1"/>
+    <w:lsdException w:name="Table List 2" w:semiHidden="1" w:unhideWhenUsed="1"/>
+    <w:lsdException w:name="Table List 3" w:semiHidden="1" w:unhideWhenUsed="1"/>
+    <w:lsdException w:name="Table List 4" w:semiHidden="1" w:unhideWhenUsed="1"/>
+    <w:lsdException w:name="Table List 5" w:semiHidden="1" w:unhideWhenUsed="1"/>
+    <w:lsdException w:name="Table List 6" w:semiHidden="1" w:unhideWhenUsed="1"/>
+    <w:lsdException w:name="Table List 7" w:semiHidden="1" w:unhideWhenUsed="1"/>
+    <w:lsdException w:name="Table List 8" w:semiHidden="1" w:unhideWhenUsed="1"/>
+    <w:lsdException w:name="Table 3D effects 1" w:semiHidden="1" w:unhideWhenUsed="1"/>
+    <w:lsdException w:name="Table 3D effects 2" w:semiHidden="1" w:unhideWhenUsed="1"/>
+    <w:lsdException w:name="Table 3D effects 3" w:semiHidden="1" w:unhideWhenUsed="1"/>
+    <w:lsdException w:name="Table Contemporary" w:semiHidden="1" w:unhideWhenUsed="1"/>
+    <w:lsdException w:name="Table Elegant" w:semiHidden="1" w:unhideWhenUsed="1"/>
+    <w:lsdException w:name="Table Professional" w:semiHidden="1" w:unhideWhenUsed="1"/>
+    <w:lsdException w:name="Table Subtle 1" w:semiHidden="1" w:unhideWhenUsed="1"/>
+    <w:lsdException w:name="Table Subtle 2" w:semiHidden="1" w:unhideWhenUsed="1"/>
+    <w:lsdException w:name="Table Web 1" w:semiHidden="1" w:unhideWhenUsed="1"/>
+    <w:lsdException w:name="Table Web 2" w:semiHidden="1" w:unhideWhenUsed="1"/>
+    <w:lsdException w:name="Table Web 3" w:semiHidden="1" w:unhideWhenUsed="1"/>
+    <w:lsdException w:name="Balloon Text" w:semiHidden="1" w:unhideWhenUsed="1"/>
+    <w:lsdException w:name="Table Grid" w:uiPriority="39"/>
+    <w:lsdException w:name="Table Theme" w:semiHidden="1" w:unhideWhenUsed="1"/>
+    <w:lsdException w:name="Placeholder Text" w:semiHidden="1"/>
+    <w:lsdException w:name="No Spacing" w:uiPriority="1" w:qFormat="1"/>
+    <w:lsdException w:name="Light Shading" w:uiPriority="60"/>
+    <w:lsdException w:name="Light List" w:uiPriority="61"/>
+    <w:lsdException w:name="Light Grid" w:uiPriority="62"/>
+    <w:lsdException w:name="Medium Shading 1" w:uiPriority="63"/>
+    <w:lsdException w:name="Medium Shading 2" w:uiPriority="64"/>
+    <w:lsdException w:name="Medium List 1" w:uiPriority="65"/>
+    <w:lsdException w:name="Medium List 2" w:uiPriority="66"/>
+    <w:lsdException w:name="Medium Grid 1" w:uiPriority="67"/>
+    <w:lsdException w:name="Medium Grid 2" w:uiPriority="68"/>
+    <w:lsdException w:name="Medium Grid 3" w:uiPriority="69"/>
+    <w:lsdException w:name="Dark List" w:uiPriority="70"/>
+    <w:lsdException w:name="Colorful Shading" w:uiPriority="71"/>
+    <w:lsdException w:name="Colorful List" w:uiPriority="72"/>
+    <w:lsdException w:name="Colorful Grid" w:uiPriority="73"/>
+    <w:lsdException w:name="Light Shading Accent 1" w:uiPriority="60"/>
+    <w:lsdException w:name="Light List Accent 1" w:uiPriority="61"/>
+    <w:lsdException w:name="Light Grid Accent 1" w:uiPriority="62"/>
+    <w:lsdException w:name="Medium Shading 1 Accent 1" w:uiPriority="63"/>
+    <w:lsdException w:name="Medium Shading 2 Accent 1" w:uiPriority="64"/>
+    <w:lsdException w:name="Medium List 1 Accent 1" w:uiPriority="65"/>
+    <w:lsdException w:name="Revision" w:semiHidden="1"/>
+    <w:lsdException w:name="List Paragraph" w:uiPriority="34" w:qFormat="1"/>
+    <w:lsdException w:name="Quote" w:uiPriority="29" w:qFormat="1"/>
+    <w:lsdException w:name="Intense Quote" w:uiPriority="30" w:qFormat="1"/>
+    <w:lsdException w:name="Medium List 2 Accent 1" w:uiPriority="66"/>
+    <w:lsdException w:name="Medium Grid 1 Accent 1" w:uiPriority="67"/>
+    <w:lsdException w:name="Medium Grid 2 Accent 1" w:uiPriority="68"/>
+    <w:lsdException w:name="Medium Grid 3 Accent 1" w:uiPriority="69"/>
+    <w:lsdException w:name="Dark List Accent 1" w:uiPriority="70"/>
+    <w:lsdException w:name="Colorful Shading Accent 1" w:uiPriority="71"/>
+    <w:lsdException w:name="Colorful List Accent 1" w:uiPriority="72"/>
+    <w:lsdException w:name="Colorful Grid Accent 1" w:uiPriority="73"/>
+    <w:lsdException w:name="Light Shading Accent 2" w:uiPriority="60"/>
+    <w:lsdException w:name="Light List Accent 2" w:uiPriority="61"/>
+    <w:lsdException w:name="Light Grid Accent 2" w:uiPriority="62"/>
+    <w:lsdException w:name="Medium Shading 1 Accent 2" w:uiPriority="63"/>
+    <w:lsdException w:name="Medium Shading 2 Accent 2" w:uiPriority="64"/>
+    <w:lsdException w:name="Medium List 1 Accent 2" w:uiPriority="65"/>
+    <w:lsdException w:name="Medium List 2 Accent 2" w:uiPriority="66"/>
+    <w:lsdException w:name="Medium Grid 1 Accent 2" w:uiPriority="67"/>
+    <w:lsdException w:name="Medium Grid 2 Accent 2" w:uiPriority="68"/>
+    <w:lsdException w:name="Medium Grid 3 Accent 2" w:uiPriority="69"/>
+    <w:lsdException w:name="Dark List Accent 2" w:uiPriority="70"/>
+    <w:lsdException w:name="Colorful Shading Accent 2" w:uiPriority="71"/>
+    <w:lsdException w:name="Colorful List Accent 2" w:uiPriority="72"/>
+    <w:lsdException w:name="Colorful Grid Accent 2" w:uiPriority="73"/>
+    <w:lsdException w:name="Light Shading Accent 3" w:uiPriority="60"/>
+    <w:lsdException w:name="Light List Accent 3" w:uiPriority="61"/>
+    <w:lsdException w:name="Light Grid Accent 3" w:uiPriority="62"/>
+    <w:lsdException w:name="Medium Shading 1 Accent 3" w:uiPriority="63"/>
+    <w:lsdException w:name="Medium Shading 2 Accent 3" w:uiPriority="64"/>
+    <w:lsdException w:name="Medium List 1 Accent 3" w:uiPriority="65"/>
+    <w:lsdException w:name="Medium List 2 Accent 3" w:uiPriority="66"/>
+    <w:lsdException w:name="Medium Grid 1 Accent 3" w:uiPriority="67"/>
+    <w:lsdException w:name="Medium Grid 2 Accent 3" w:uiPriority="68"/>
+    <w:lsdException w:name="Medium Grid 3 Accent 3" w:uiPriority="69"/>
+    <w:lsdException w:name="Dark List Accent 3" w:uiPriority="70"/>
+    <w:lsdException w:name="Colorful Shading Accent 3" w:uiPriority="71"/>
+    <w:lsdException w:name="Colorful List Accent 3" w:uiPriority="72"/>
+    <w:lsdException w:name="Colorful Grid Accent 3" w:uiPriority="73"/>
+    <w:lsdException w:name="Light Shading Accent 4" w:uiPriority="60"/>
+    <w:lsdException w:name="Light List Accent 4" w:uiPriority="61"/>
+    <w:lsdException w:name="Light Grid Accent 4" w:uiPriority="62"/>
+    <w:lsdException w:name="Medium Shading 1 Accent 4" w:uiPriority="63"/>
+    <w:lsdException w:name="Medium Shading 2 Accent 4" w:uiPriority="64"/>
+    <w:lsdException w:name="Medium List 1 Accent 4" w:uiPriority="65"/>
+    <w:lsdException w:name="Medium List 2 Accent 4" w:uiPriority="66"/>
+    <w:lsdException w:name="Medium Grid 1 Accent 4" w:uiPriority="67"/>
+    <w:lsdException w:name="Medium Grid 2 Accent 4" w:uiPriority="68"/>
+    <w:lsdException w:name="Medium Grid 3 Accent 4" w:uiPriority="69"/>
+    <w:lsdException w:name="Dark List Accent 4" w:uiPriority="70"/>
+    <w:lsdException w:name="Colorful Shading Accent 4" w:uiPriority="71"/>
+    <w:lsdException w:name="Colorful List Accent 4" w:uiPriority="72"/>
+    <w:lsdException w:name="Colorful Grid Accent 4" w:uiPriority="73"/>
+    <w:lsdException w:name="Light Shading Accent 5" w:uiPriority="60"/>
+    <w:lsdException w:name="Light List Accent 5" w:uiPriority="61"/>
+    <w:lsdException w:name="Light Grid Accent 5" w:uiPriority="62"/>
+    <w:lsdException w:name="Medium Shading 1 Accent 5" w:uiPriority="63"/>
+    <w:lsdException w:name="Medium Shading 2 Accent 5" w:uiPriority="64"/>
+    <w:lsdException w:name="Medium List 1 Accent 5" w:uiPriority="65"/>
+    <w:lsdException w:name="Medium List 2 Accent 5" w:uiPriority="66"/>
+    <w:lsdException w:name="Medium Grid 1 Accent 5" w:uiPriority="67"/>
+    <w:lsdException w:name="Medium Grid 2 Accent 5" w:uiPriority="68"/>
+    <w:lsdException w:name="Medium Grid 3 Accent 5" w:uiPriority="69"/>
+    <w:lsdException w:name="Dark List Accent 5" w:uiPriority="70"/>
+    <w:lsdException w:name="Colorful Shading Accent 5" w:uiPriority="71"/>
+    <w:lsdException w:name="Colorful List Accent 5" w:uiPriority="72"/>
+    <w:lsdException w:name="Colorful Grid Accent 5" w:uiPriority="73"/>
+    <w:lsdException w:name="Light Shading Accent 6" w:uiPriority="60"/>
+    <w:lsdException w:name="Light List Accent 6" w:uiPriority="61"/>
+    <w:lsdException w:name="Light Grid Accent 6" w:uiPriority="62"/>
+    <w:lsdException w:name="Medium Shading 1 Accent 6" w:uiPriority="63"/>
+    <w:lsdException w:name="Medium Shading 2 Accent 6" w:uiPriority="64"/>
+    <w:lsdException w:name="Medium List 1 Accent 6" w:uiPriority="65"/>
+    <w:lsdException w:name="Medium List 2 Accent 6" w:uiPriority="66"/>
+    <w:lsdException w:name="Medium Grid 1 Accent 6" w:uiPriority="67"/>
+    <w:lsdException w:name="Medium Grid 2 Accent 6" w:uiPriority="68"/>
+    <w:lsdException w:name="Medium Grid 3 Accent 6" w:uiPriority="69"/>
+    <w:lsdException w:name="Dark List Accent 6" w:uiPriority="70"/>
+    <w:lsdException w:name="Colorful Shading Accent 6" w:uiPriority="71"/>
+    <w:lsdException w:name="Colorful List Accent 6" w:uiPriority="72"/>
+    <w:lsdException w:name="Colorful Grid Accent 6" w:uiPriority="73"/>
+    <w:lsdException w:name="Subtle Emphasis" w:uiPriority="19" w:qFormat="1"/>
+    <w:lsdException w:name="Intense Emphasis" w:uiPriority="21" w:qFormat="1"/>
+    <w:lsdException w:name="Subtle Reference" w:uiPriority="31" w:qFormat="1"/>
+    <w:lsdException w:name="Intense Reference" w:uiPriority="32" w:qFormat="1"/>
+    <w:lsdException w:name="Book Title" w:uiPriority="33" w:qFormat="1"/>
+    <w:lsdException w:name="Bibliography" w:semiHidden="1" w:uiPriority="37" w:unhideWhenUsed="1"/>
+    <w:lsdException w:name="TOC Heading" w:semiHidden="1" w:uiPriority="39" w:unhideWhenUsed="1" w:qFormat="1"/>
+    <w:lsdException w:name="Plain Table 1" w:uiPriority="41"/>
+    <w:lsdException w:name="Plain Table 2" w:uiPriority="42"/>
+    <w:lsdException w:name="Plain Table 3" w:uiPriority="43"/>
+    <w:lsdException w:name="Plain Table 4" w:uiPriority="44"/>
+    <w:lsdException w:name="Plain Table 5" w:uiPriority="45"/>
+    <w:lsdException w:name="Grid Table Light" w:uiPriority="40"/>
+    <w:lsdException w:name="Grid Table 1 Light" w:uiPriority="46"/>
+    <w:lsdException w:name="Grid Table 2" w:uiPriority="47"/>
+    <w:lsdException w:name="Grid Table 3" w:uiPriority="48"/>
+    <w:lsdException w:name="Grid Table 4" w:uiPriority="49"/>
+    <w:lsdException w:name="Grid Table 5 Dark" w:uiPriority="50"/>
+    <w:lsdException w:name="Grid Table 6 Colorful" w:uiPriority="51"/>
+    <w:lsdException w:name="Grid Table 7 Colorful" w:uiPriority="52"/>
+    <w:lsdException w:name="Grid Table 1 Light Accent 1" w:uiPriority="46"/>
+    <w:lsdException w:name="Grid Table 2 Accent 1" w:uiPriority="47"/>
+    <w:lsdException w:name="Grid Table 3 Accent 1" w:uiPriority="48"/>
+    <w:lsdException w:name="Grid Table 4 Accent 1" w:uiPriority="49"/>
+    <w:lsdException w:name="Grid Table 5 Dark Accent 1" w:uiPriority="50"/>
+    <w:lsdException w:name="Grid Table 6 Colorful Accent 1" w:uiPriority="51"/>
+    <w:lsdException w:name="Grid Table 7 Colorful Accent 1" w:uiPriority="52"/>
+    <w:lsdException w:name="Grid Table 1 Light Accent 2" w:uiPriority="46"/>
+    <w:lsdException w:name="Grid Table 2 Accent 2" w:uiPriority="47"/>
+    <w:lsdException w:name="Grid Table 3 Accent 2" w:uiPriority="48"/>
+    <w:lsdException w:name="Grid Table 4 Accent 2" w:uiPriority="49"/>
+    <w:lsdException w:name="Grid Table 5 Dark Accent 2" w:uiPriority="50"/>
+    <w:lsdException w:name="Grid Table 6 Colorful Accent 2" w:uiPriority="51"/>
+    <w:lsdException w:name="Grid Table 7 Colorful Accent 2" w:uiPriority="52"/>
+    <w:lsdException w:name="Grid Table 1 Light Accent 3" w:uiPriority="46"/>
+    <w:lsdException w:name="Grid Table 2 Accent 3" w:uiPriority="47"/>
+    <w:lsdException w:name="Grid Table 3 Accent 3" w:uiPriority="48"/>
+    <w:lsdException w:name="Grid Table 4 Accent 3" w:uiPriority="49"/>
+    <w:lsdException w:name="Grid Table 5 Dark Accent 3" w:uiPriority="50"/>
+    <w:lsdException w:name="Grid Table 6 Colorful Accent 3" w:uiPriority="51"/>
+    <w:lsdException w:name="Grid Table 7 Colorful Accent 3" w:uiPriority="52"/>
+    <w:lsdException w:name="Grid Table 1 Light Accent 4" w:uiPriority="46"/>
+    <w:lsdException w:name="Grid Table 2 Accent 4" w:uiPriority="47"/>
+    <w:lsdException w:name="Grid Table 3 Accent 4" w:uiPriority="48"/>
+    <w:lsdException w:name="Grid Table 4 Accent 4" w:uiPriority="49"/>
+    <w:lsdException w:name="Grid Table 5 Dark Accent 4" w:uiPriority="50"/>
+    <w:lsdException w:name="Grid Table 6 Colorful Accent 4" w:uiPriority="51"/>
+    <w:lsdException w:name="Grid Table 7 Colorful Accent 4" w:uiPriority="52"/>
+    <w:lsdException w:name="Grid Table 1 Light Accent 5" w:uiPriority="46"/>
+    <w:lsdException w:name="Grid Table 2 Accent 5" w:uiPriority="47"/>
+    <w:lsdException w:name="Grid Table 3 Accent 5" w:uiPriority="48"/>
+    <w:lsdException w:name="Grid Table 4 Accent 5" w:uiPriority="49"/>
+    <w:lsdException w:name="Grid Table 5 Dark Accent 5" w:uiPriority="50"/>
+    <w:lsdException w:name="Grid Table 6 Colorful Accent 5" w:uiPriority="51"/>
+    <w:lsdException w:name="Grid Table 7 Colorful Accent 5" w:uiPriority="52"/>
+    <w:lsdException w:name="Grid Table 1 Light Accent 6" w:uiPriority="46"/>
+    <w:lsdException w:name="Grid Table 2 Accent 6" w:uiPriority="47"/>
+    <w:lsdException w:name="Grid Table 3 Accent 6" w:uiPriority="48"/>
+    <w:lsdException w:name="Grid Table 4 Accent 6" w:uiPriority="49"/>
+    <w:lsdException w:name="Grid Table 5 Dark Accent 6" w:uiPriority="50"/>
+    <w:lsdException w:name="Grid Table 6 Colorful Accent 6" w:uiPriority="51"/>
+    <w:lsdException w:name="Grid Table 7 Colorful Accent 6" w:uiPriority="52"/>
+    <w:lsdException w:name="List Table 1 Light" w:uiPriority="46"/>
+    <w:lsdException w:name="List Table 2" w:uiPriority="47"/>
+    <w:lsdException w:name="List Table 3" w:uiPriority="48"/>
+    <w:lsdException w:name="List Table 4" w:uiPriority="49"/>
+    <w:lsdException w:name="List Table 5 Dark" w:uiPriority="50"/>
+    <w:lsdException w:name="List Table 6 Colorful" w:uiPriority="51"/>
+    <w:lsdException w:name="List Table 7 Colorful" w:uiPriority="52"/>
+    <w:lsdException w:name="List Table 1 Light Accent 1" w:uiPriority="46"/>
+    <w:lsdException w:name="List Table 2 Accent 1" w:uiPriority="47"/>
+    <w:lsdException w:name="List Table 3 Accent 1" w:uiPriority="48"/>
+    <w:lsdException w:name="List Table 4 Accent 1" w:uiPriority="49"/>
+    <w:lsdException w:name="List Table 5 Dark Accent 1" w:uiPriority="50"/>
+    <w:lsdException w:name="List Table 6 Colorful Accent 1" w:uiPriority="51"/>
+    <w:lsdException w:name="List Table 7 Colorful Accent 1" w:uiPriority="52"/>
+    <w:lsdException w:name="List Table 1 Light Accent 2" w:uiPriority="46"/>
+    <w:lsdException w:name="List Table 2 Accent 2" w:uiPriority="47"/>
+    <w:lsdException w:name="List Table 3 Accent 2" w:uiPriority="48"/>
+    <w:lsdException w:name="List Table 4 Accent 2" w:uiPriority="49"/>
+    <w:lsdException w:name="List Table 5 Dark Accent 2" w:uiPriority="50"/>
+    <w:lsdException w:name="List Table 6 Colorful Accent 2" w:uiPriority="51"/>
+    <w:lsdException w:name="List Table 7 Colorful Accent 2" w:uiPriority="52"/>
+    <w:lsdException w:name="List Table 1 Light Accent 3" w:uiPriority="46"/>
+    <w:lsdException w:name="List Table 2 Accent 3" w:uiPriority="47"/>
+    <w:lsdException w:name="List Table 3 Accent 3" w:uiPriority="48"/>
+    <w:lsdException w:name="List Table 4 Accent 3" w:uiPriority="49"/>
+    <w:lsdException w:name="List Table 5 Dark Accent 3" w:uiPriority="50"/>
+    <w:lsdException w:name="List Table 6 Colorful Accent 3" w:uiPriority="51"/>
+    <w:lsdException w:name="List Table 7 Colorful Accent 3" w:uiPriority="52"/>
+    <w:lsdException w:name="List Table 1 Light Accent 4" w:uiPriority="46"/>
+    <w:lsdException w:name="List Table 2 Accent 4" w:uiPriority="47"/>
+    <w:lsdException w:name="List Table 3 Accent 4" w:uiPriority="48"/>
+    <w:lsdException w:name="List Table 4 Accent 4" w:uiPriority="49"/>
+    <w:lsdException w:name="List Table 5 Dark Accent 4" w:uiPriority="50"/>
+    <w:lsdException w:name="List Table 6 Colorful Accent 4" w:uiPriority="51"/>
+    <w:lsdException w:name="List Table 7 Colorful Accent 4" w:uiPriority="52"/>
+    <w:lsdException w:name="List Table 1 Light Accent 5" w:uiPriority="46"/>
+    <w:lsdException w:name="List Table 2 Accent 5" w:uiPriority="47"/>
+    <w:lsdException w:name="List Table 3 Accent 5" w:uiPriority="48"/>
+    <w:lsdException w:name="List Table 4 Accent 5" w:uiPriority="49"/>
+    <w:lsdException w:name="List Table 5 Dark Accent 5" w:uiPriority="50"/>
+    <w:lsdException w:name="List Table 6 Colorful Accent 5" w:uiPriority="51"/>
+    <w:lsdException w:name="List Table 7 Colorful Accent 5" w:uiPriority="52"/>
+    <w:lsdException w:name="List Table 1 Light Accent 6" w:uiPriority="46"/>
+    <w:lsdException w:name="List Table 2 Accent 6" w:uiPriority="47"/>
+    <w:lsdException w:name="List Table 3 Accent 6" w:uiPriority="48"/>
+    <w:lsdException w:name="List Table 4 Accent 6" w:uiPriority="49"/>
+    <w:lsdException w:name="List Table 5 Dark Accent 6" w:uiPriority="50"/>
+    <w:lsdException w:name="List Table 6 Colorful Accent 6" w:uiPriority="51"/>
+    <w:lsdException w:name="List Table 7 Colorful Accent 6" w:uiPriority="52"/>
+    <w:lsdException w:name="Mention" w:semiHidden="1" w:unhideWhenUsed="1"/>
+    <w:lsdException w:name="Smart Hyperlink" w:semiHidden="1" w:unhideWhenUsed="1"/>
+    <w:lsdException w:name="Hashtag" w:semiHidden="1" w:unhideWhenUsed="1"/>
+    <w:lsdException w:name="Unresolved Mention" w:semiHidden="1" w:unhideWhenUsed="1"/>
+  </w:latentStyles>
+  <w:style w:type="paragraph" w:default="1" w:styleId="Normal">
+    <w:name w:val="Normal"/>
+    <w:qFormat/>
+    <w:rPr>
+      <w:rFonts w:ascii="Garamond" w:eastAsia="Garamond" w:hAnsi="Garamond" w:cs="Garamond"/>
+      <w:lang w:val="fr-FR" w:eastAsia="fr-FR" w:bidi="fr-FR"/>
+    </w:rPr>
+  </w:style>
+  <w:style w:type="paragraph" w:styleId="Titre1">
+    <w:name w:val="heading 1"/>
+    <w:basedOn w:val="Normal"/>
+    <w:uiPriority w:val="9"/>
+    <w:qFormat/>
+    <w:pPr>
+      <w:spacing w:line="289" w:lineRule="exact"/>
+      <w:ind w:left="767"/>
+      <w:outlineLvl w:val="0"/>
+    </w:pPr>
+    <w:rPr>
+      <w:rFonts w:ascii="Palatino Linotype" w:eastAsia="Palatino Linotype" w:hAnsi="Palatino Linotype" w:cs="Palatino Linotype"/>
+      <w:b/>
+      <w:bCs/>
+      <w:sz w:val="24"/>
+      <w:szCs w:val="24"/>
+    </w:rPr>
+  </w:style>
+  <w:style w:type="character" w:default="1" w:styleId="Policepardfaut">
     <w:name w:val="Default Paragraph Font"/>
     <w:uiPriority w:val="1"/>
     <w:semiHidden/>
     <w:unhideWhenUsed/>
   </w:style>
-  <w:style w:styleId="TableNormal" w:default="1" w:type="table">
+  <w:style w:type="table" w:default="1" w:styleId="TableauNormal">
+    <w:name w:val="Normal Table"/>
+    <w:uiPriority w:val="99"/>
+    <w:semiHidden/>
+    <w:unhideWhenUsed/>
+    <w:tblPr>
+      <w:tblInd w:w="0" w:type="dxa"/>
+      <w:tblCellMar>
+        <w:top w:w="0" w:type="dxa"/>
+        <w:left w:w="108" w:type="dxa"/>
+        <w:bottom w:w="0" w:type="dxa"/>
+        <w:right w:w="108" w:type="dxa"/>
+      </w:tblCellMar>
+    </w:tblPr>
+  </w:style>
+  <w:style w:type="numbering" w:default="1" w:styleId="Aucuneliste">
+    <w:name w:val="No List"/>
+    <w:uiPriority w:val="99"/>
+    <w:semiHidden/>
+    <w:unhideWhenUsed/>
+  </w:style>
+  <w:style w:type="table" w:customStyle="1" w:styleId="TableNormal">
     <w:name w:val="Table Normal"/>
     <w:uiPriority w:val="2"/>
     <w:semiHidden/>
@@ -6190,23 +8247,7 @@
       </w:tblCellMar>
     </w:tblPr>
   </w:style>
-  <w:style w:styleId="NoList" w:default="1" w:type="numbering">
-    <w:name w:val="No List"/>
-    <w:uiPriority w:val="99"/>
-    <w:semiHidden/>
-    <w:unhideWhenUsed/>
-  </w:style>
-  <w:style w:default="1" w:styleId="Normal" w:type="paragraph">
-    <w:name w:val="Normal"/>
-    <w:uiPriority w:val="1"/>
-    <w:qFormat/>
-    <w:pPr/>
-    <w:rPr>
-      <w:rFonts w:ascii="Garamond" w:hAnsi="Garamond" w:eastAsia="Garamond" w:cs="Garamond"/>
-      <w:lang w:val="fr-FR" w:eastAsia="fr-FR" w:bidi="fr-FR"/>
-    </w:rPr>
-  </w:style>
-  <w:style w:styleId="BodyText" w:type="paragraph">
+  <w:style w:type="paragraph" w:styleId="Corpsdetexte">
     <w:name w:val="Body Text"/>
     <w:basedOn w:val="Normal"/>
     <w:uiPriority w:val="1"/>
@@ -6215,32 +8256,11 @@
       <w:ind w:left="767"/>
     </w:pPr>
     <w:rPr>
-      <w:rFonts w:ascii="Garamond" w:hAnsi="Garamond" w:eastAsia="Garamond" w:cs="Garamond"/>
       <w:sz w:val="24"/>
       <w:szCs w:val="24"/>
-      <w:lang w:val="fr-FR" w:eastAsia="fr-FR" w:bidi="fr-FR"/>
     </w:rPr>
   </w:style>
-  <w:style w:styleId="Heading1" w:type="paragraph">
-    <w:name w:val="Heading 1"/>
-    <w:basedOn w:val="Normal"/>
-    <w:uiPriority w:val="1"/>
-    <w:qFormat/>
-    <w:pPr>
-      <w:spacing w:line="289" w:lineRule="exact"/>
-      <w:ind w:left="767"/>
-      <w:outlineLvl w:val="1"/>
-    </w:pPr>
-    <w:rPr>
-      <w:rFonts w:ascii="Palatino Linotype" w:hAnsi="Palatino Linotype" w:eastAsia="Palatino Linotype" w:cs="Palatino Linotype"/>
-      <w:b/>
-      <w:bCs/>
-      <w:sz w:val="24"/>
-      <w:szCs w:val="24"/>
-      <w:lang w:val="fr-FR" w:eastAsia="fr-FR" w:bidi="fr-FR"/>
-    </w:rPr>
-  </w:style>
-  <w:style w:styleId="ListParagraph" w:type="paragraph">
+  <w:style w:type="paragraph" w:styleId="Paragraphedeliste">
     <w:name w:val="List Paragraph"/>
     <w:basedOn w:val="Normal"/>
     <w:uiPriority w:val="1"/>
@@ -6248,20 +8268,12 @@
     <w:pPr>
       <w:ind w:left="767" w:right="531" w:hanging="300"/>
     </w:pPr>
-    <w:rPr>
-      <w:rFonts w:ascii="Garamond" w:hAnsi="Garamond" w:eastAsia="Garamond" w:cs="Garamond"/>
-      <w:lang w:val="fr-FR" w:eastAsia="fr-FR" w:bidi="fr-FR"/>
-    </w:rPr>
   </w:style>
-  <w:style w:styleId="TableParagraph" w:type="paragraph">
+  <w:style w:type="paragraph" w:customStyle="1" w:styleId="TableParagraph">
     <w:name w:val="Table Paragraph"/>
     <w:basedOn w:val="Normal"/>
     <w:uiPriority w:val="1"/>
     <w:qFormat/>
-    <w:pPr/>
-    <w:rPr>
-      <w:lang w:val="fr-FR" w:eastAsia="fr-FR" w:bidi="fr-FR"/>
-    </w:rPr>
   </w:style>
 </w:styles>
 </file>
